--- a/11.16DDL/ELS_软件详细设计模型.docx
+++ b/11.16DDL/ELS_软件详细设计模型.docx
@@ -129,7 +129,7 @@
                     </pic:cNvPicPr>
                   </pic:nvPicPr>
                   <pic:blipFill>
-                    <a:blip r:embed="rId7">
+                    <a:blip r:embed="rId8">
                       <a:extLst>
                         <a:ext uri="{28A0092B-C50C-407E-A947-70E740481C1C}">
                           <a14:useLocalDpi xmlns:a14="http://schemas.microsoft.com/office/drawing/2010/main" val="0"/>
@@ -286,9 +286,2136 @@
           <w:szCs w:val="32"/>
           <w:u w:val="single"/>
         </w:rPr>
-        <w:t>2015年11月</w:t>
-      </w:r>
-      <w:r>
+        <w:t>2015年11月16日</w:t>
+      </w:r>
+    </w:p>
+    <w:sdt>
+      <w:sdtPr>
+        <w:rPr>
+          <w:lang w:val="zh-CN"/>
+        </w:rPr>
+        <w:id w:val="-627233709"/>
+        <w:docPartObj>
+          <w:docPartGallery w:val="Table of Contents"/>
+          <w:docPartUnique/>
+        </w:docPartObj>
+      </w:sdtPr>
+      <w:sdtEndPr>
+        <w:rPr>
+          <w:rFonts w:ascii="Times New Roman" w:eastAsia="宋体" w:hAnsi="Times New Roman" w:cs="Times New Roman"/>
+          <w:b/>
+          <w:bCs/>
+          <w:color w:val="auto"/>
+          <w:kern w:val="2"/>
+          <w:sz w:val="21"/>
+          <w:szCs w:val="20"/>
+        </w:rPr>
+      </w:sdtEndPr>
+      <w:sdtContent>
+        <w:p>
+          <w:pPr>
+            <w:pStyle w:val="TOC"/>
+          </w:pPr>
+          <w:r>
+            <w:rPr>
+              <w:lang w:val="zh-CN"/>
+            </w:rPr>
+            <w:t>目录</w:t>
+          </w:r>
+        </w:p>
+        <w:p>
+          <w:pPr>
+            <w:pStyle w:val="10"/>
+            <w:tabs>
+              <w:tab w:val="right" w:leader="dot" w:pos="8296"/>
+            </w:tabs>
+            <w:rPr>
+              <w:noProof/>
+            </w:rPr>
+          </w:pPr>
+          <w:r>
+            <w:fldChar w:fldCharType="begin"/>
+          </w:r>
+          <w:r>
+            <w:instrText xml:space="preserve"> TOC \o "1-3" \h \z \u </w:instrText>
+          </w:r>
+          <w:r>
+            <w:fldChar w:fldCharType="separate"/>
+          </w:r>
+          <w:hyperlink w:anchor="_Toc435398625" w:history="1">
+            <w:r>
+              <w:rPr>
+                <w:rStyle w:val="a7"/>
+                <w:rFonts w:hint="eastAsia"/>
+                <w:noProof/>
+              </w:rPr>
+              <w:t>更新历史</w:t>
+            </w:r>
+            <w:r>
+              <w:rPr>
+                <w:noProof/>
+                <w:webHidden/>
+              </w:rPr>
+              <w:tab/>
+            </w:r>
+            <w:r>
+              <w:rPr>
+                <w:noProof/>
+                <w:webHidden/>
+              </w:rPr>
+              <w:fldChar w:fldCharType="begin"/>
+            </w:r>
+            <w:r>
+              <w:rPr>
+                <w:noProof/>
+                <w:webHidden/>
+              </w:rPr>
+              <w:instrText xml:space="preserve"> PAGEREF _Toc435398625 \h </w:instrText>
+            </w:r>
+            <w:r>
+              <w:rPr>
+                <w:noProof/>
+                <w:webHidden/>
+              </w:rPr>
+            </w:r>
+            <w:r>
+              <w:rPr>
+                <w:noProof/>
+                <w:webHidden/>
+              </w:rPr>
+              <w:fldChar w:fldCharType="separate"/>
+            </w:r>
+            <w:r>
+              <w:rPr>
+                <w:noProof/>
+                <w:webHidden/>
+              </w:rPr>
+              <w:t>2</w:t>
+            </w:r>
+            <w:r>
+              <w:rPr>
+                <w:noProof/>
+                <w:webHidden/>
+              </w:rPr>
+              <w:fldChar w:fldCharType="end"/>
+            </w:r>
+          </w:hyperlink>
+        </w:p>
+        <w:p>
+          <w:pPr>
+            <w:pStyle w:val="10"/>
+            <w:tabs>
+              <w:tab w:val="left" w:pos="420"/>
+              <w:tab w:val="right" w:leader="dot" w:pos="8296"/>
+            </w:tabs>
+            <w:rPr>
+              <w:noProof/>
+            </w:rPr>
+          </w:pPr>
+          <w:hyperlink w:anchor="_Toc435398626" w:history="1">
+            <w:r>
+              <w:rPr>
+                <w:rStyle w:val="a7"/>
+                <w:noProof/>
+              </w:rPr>
+              <w:t>1.</w:t>
+            </w:r>
+            <w:r>
+              <w:rPr>
+                <w:noProof/>
+              </w:rPr>
+              <w:tab/>
+            </w:r>
+            <w:r>
+              <w:rPr>
+                <w:rStyle w:val="a7"/>
+                <w:rFonts w:hint="eastAsia"/>
+                <w:noProof/>
+              </w:rPr>
+              <w:t>业务逻辑层的分解</w:t>
+            </w:r>
+            <w:r>
+              <w:rPr>
+                <w:noProof/>
+                <w:webHidden/>
+              </w:rPr>
+              <w:tab/>
+            </w:r>
+            <w:r>
+              <w:rPr>
+                <w:noProof/>
+                <w:webHidden/>
+              </w:rPr>
+              <w:fldChar w:fldCharType="begin"/>
+            </w:r>
+            <w:r>
+              <w:rPr>
+                <w:noProof/>
+                <w:webHidden/>
+              </w:rPr>
+              <w:instrText xml:space="preserve"> PAGEREF _Toc435398626 \h </w:instrText>
+            </w:r>
+            <w:r>
+              <w:rPr>
+                <w:noProof/>
+                <w:webHidden/>
+              </w:rPr>
+            </w:r>
+            <w:r>
+              <w:rPr>
+                <w:noProof/>
+                <w:webHidden/>
+              </w:rPr>
+              <w:fldChar w:fldCharType="separate"/>
+            </w:r>
+            <w:r>
+              <w:rPr>
+                <w:noProof/>
+                <w:webHidden/>
+              </w:rPr>
+              <w:t>2</w:t>
+            </w:r>
+            <w:r>
+              <w:rPr>
+                <w:noProof/>
+                <w:webHidden/>
+              </w:rPr>
+              <w:fldChar w:fldCharType="end"/>
+            </w:r>
+          </w:hyperlink>
+        </w:p>
+        <w:p>
+          <w:pPr>
+            <w:pStyle w:val="20"/>
+            <w:tabs>
+              <w:tab w:val="right" w:leader="dot" w:pos="8296"/>
+            </w:tabs>
+            <w:rPr>
+              <w:noProof/>
+            </w:rPr>
+          </w:pPr>
+          <w:hyperlink w:anchor="_Toc435398627" w:history="1">
+            <w:r>
+              <w:rPr>
+                <w:rStyle w:val="a7"/>
+                <w:noProof/>
+              </w:rPr>
+              <w:t>1.1 expressbl</w:t>
+            </w:r>
+            <w:r>
+              <w:rPr>
+                <w:rStyle w:val="a7"/>
+                <w:rFonts w:hint="eastAsia"/>
+                <w:noProof/>
+              </w:rPr>
+              <w:t>模块</w:t>
+            </w:r>
+            <w:r>
+              <w:rPr>
+                <w:noProof/>
+                <w:webHidden/>
+              </w:rPr>
+              <w:tab/>
+            </w:r>
+            <w:r>
+              <w:rPr>
+                <w:noProof/>
+                <w:webHidden/>
+              </w:rPr>
+              <w:fldChar w:fldCharType="begin"/>
+            </w:r>
+            <w:r>
+              <w:rPr>
+                <w:noProof/>
+                <w:webHidden/>
+              </w:rPr>
+              <w:instrText xml:space="preserve"> PAGEREF _Toc435398627 \h </w:instrText>
+            </w:r>
+            <w:r>
+              <w:rPr>
+                <w:noProof/>
+                <w:webHidden/>
+              </w:rPr>
+            </w:r>
+            <w:r>
+              <w:rPr>
+                <w:noProof/>
+                <w:webHidden/>
+              </w:rPr>
+              <w:fldChar w:fldCharType="separate"/>
+            </w:r>
+            <w:r>
+              <w:rPr>
+                <w:noProof/>
+                <w:webHidden/>
+              </w:rPr>
+              <w:t>2</w:t>
+            </w:r>
+            <w:r>
+              <w:rPr>
+                <w:noProof/>
+                <w:webHidden/>
+              </w:rPr>
+              <w:fldChar w:fldCharType="end"/>
+            </w:r>
+          </w:hyperlink>
+        </w:p>
+        <w:p>
+          <w:pPr>
+            <w:pStyle w:val="30"/>
+            <w:tabs>
+              <w:tab w:val="right" w:leader="dot" w:pos="8296"/>
+            </w:tabs>
+            <w:rPr>
+              <w:noProof/>
+            </w:rPr>
+          </w:pPr>
+          <w:hyperlink w:anchor="_Toc435398628" w:history="1">
+            <w:r>
+              <w:rPr>
+                <w:rStyle w:val="a7"/>
+                <w:noProof/>
+              </w:rPr>
+              <w:t xml:space="preserve">1.1.1 </w:t>
+            </w:r>
+            <w:r>
+              <w:rPr>
+                <w:rStyle w:val="a7"/>
+                <w:rFonts w:hint="eastAsia"/>
+                <w:noProof/>
+              </w:rPr>
+              <w:t>模块整体结构</w:t>
+            </w:r>
+            <w:r>
+              <w:rPr>
+                <w:noProof/>
+                <w:webHidden/>
+              </w:rPr>
+              <w:tab/>
+            </w:r>
+            <w:r>
+              <w:rPr>
+                <w:noProof/>
+                <w:webHidden/>
+              </w:rPr>
+              <w:fldChar w:fldCharType="begin"/>
+            </w:r>
+            <w:r>
+              <w:rPr>
+                <w:noProof/>
+                <w:webHidden/>
+              </w:rPr>
+              <w:instrText xml:space="preserve"> PAGEREF _Toc435398628 \h </w:instrText>
+            </w:r>
+            <w:r>
+              <w:rPr>
+                <w:noProof/>
+                <w:webHidden/>
+              </w:rPr>
+            </w:r>
+            <w:r>
+              <w:rPr>
+                <w:noProof/>
+                <w:webHidden/>
+              </w:rPr>
+              <w:fldChar w:fldCharType="separate"/>
+            </w:r>
+            <w:r>
+              <w:rPr>
+                <w:noProof/>
+                <w:webHidden/>
+              </w:rPr>
+              <w:t>2</w:t>
+            </w:r>
+            <w:r>
+              <w:rPr>
+                <w:noProof/>
+                <w:webHidden/>
+              </w:rPr>
+              <w:fldChar w:fldCharType="end"/>
+            </w:r>
+          </w:hyperlink>
+        </w:p>
+        <w:p>
+          <w:pPr>
+            <w:pStyle w:val="30"/>
+            <w:tabs>
+              <w:tab w:val="left" w:pos="1680"/>
+              <w:tab w:val="right" w:leader="dot" w:pos="8296"/>
+            </w:tabs>
+            <w:rPr>
+              <w:noProof/>
+            </w:rPr>
+          </w:pPr>
+          <w:hyperlink w:anchor="_Toc435398629" w:history="1">
+            <w:r>
+              <w:rPr>
+                <w:rStyle w:val="a7"/>
+                <w:noProof/>
+              </w:rPr>
+              <w:t>1.1.2</w:t>
+            </w:r>
+            <w:r>
+              <w:rPr>
+                <w:noProof/>
+              </w:rPr>
+              <w:tab/>
+            </w:r>
+            <w:r>
+              <w:rPr>
+                <w:rStyle w:val="a7"/>
+                <w:rFonts w:hint="eastAsia"/>
+                <w:noProof/>
+              </w:rPr>
+              <w:t>业务逻辑层的动态模型</w:t>
+            </w:r>
+            <w:r>
+              <w:rPr>
+                <w:noProof/>
+                <w:webHidden/>
+              </w:rPr>
+              <w:tab/>
+            </w:r>
+            <w:r>
+              <w:rPr>
+                <w:noProof/>
+                <w:webHidden/>
+              </w:rPr>
+              <w:fldChar w:fldCharType="begin"/>
+            </w:r>
+            <w:r>
+              <w:rPr>
+                <w:noProof/>
+                <w:webHidden/>
+              </w:rPr>
+              <w:instrText xml:space="preserve"> PAGEREF _Toc435398629 \h </w:instrText>
+            </w:r>
+            <w:r>
+              <w:rPr>
+                <w:noProof/>
+                <w:webHidden/>
+              </w:rPr>
+            </w:r>
+            <w:r>
+              <w:rPr>
+                <w:noProof/>
+                <w:webHidden/>
+              </w:rPr>
+              <w:fldChar w:fldCharType="separate"/>
+            </w:r>
+            <w:r>
+              <w:rPr>
+                <w:noProof/>
+                <w:webHidden/>
+              </w:rPr>
+              <w:t>3</w:t>
+            </w:r>
+            <w:r>
+              <w:rPr>
+                <w:noProof/>
+                <w:webHidden/>
+              </w:rPr>
+              <w:fldChar w:fldCharType="end"/>
+            </w:r>
+          </w:hyperlink>
+        </w:p>
+        <w:p>
+          <w:pPr>
+            <w:pStyle w:val="20"/>
+            <w:tabs>
+              <w:tab w:val="right" w:leader="dot" w:pos="8296"/>
+            </w:tabs>
+            <w:rPr>
+              <w:noProof/>
+            </w:rPr>
+          </w:pPr>
+          <w:hyperlink w:anchor="_Toc435398630" w:history="1">
+            <w:r>
+              <w:rPr>
+                <w:rStyle w:val="a7"/>
+                <w:noProof/>
+              </w:rPr>
+              <w:t>1.2 businessbl</w:t>
+            </w:r>
+            <w:r>
+              <w:rPr>
+                <w:rStyle w:val="a7"/>
+                <w:rFonts w:hint="eastAsia"/>
+                <w:noProof/>
+              </w:rPr>
+              <w:t>模块</w:t>
+            </w:r>
+            <w:r>
+              <w:rPr>
+                <w:noProof/>
+                <w:webHidden/>
+              </w:rPr>
+              <w:tab/>
+            </w:r>
+            <w:r>
+              <w:rPr>
+                <w:noProof/>
+                <w:webHidden/>
+              </w:rPr>
+              <w:fldChar w:fldCharType="begin"/>
+            </w:r>
+            <w:r>
+              <w:rPr>
+                <w:noProof/>
+                <w:webHidden/>
+              </w:rPr>
+              <w:instrText xml:space="preserve"> PAGEREF _Toc435398630 \h </w:instrText>
+            </w:r>
+            <w:r>
+              <w:rPr>
+                <w:noProof/>
+                <w:webHidden/>
+              </w:rPr>
+            </w:r>
+            <w:r>
+              <w:rPr>
+                <w:noProof/>
+                <w:webHidden/>
+              </w:rPr>
+              <w:fldChar w:fldCharType="separate"/>
+            </w:r>
+            <w:r>
+              <w:rPr>
+                <w:noProof/>
+                <w:webHidden/>
+              </w:rPr>
+              <w:t>8</w:t>
+            </w:r>
+            <w:r>
+              <w:rPr>
+                <w:noProof/>
+                <w:webHidden/>
+              </w:rPr>
+              <w:fldChar w:fldCharType="end"/>
+            </w:r>
+          </w:hyperlink>
+        </w:p>
+        <w:p>
+          <w:pPr>
+            <w:pStyle w:val="30"/>
+            <w:tabs>
+              <w:tab w:val="right" w:leader="dot" w:pos="8296"/>
+            </w:tabs>
+            <w:rPr>
+              <w:noProof/>
+            </w:rPr>
+          </w:pPr>
+          <w:hyperlink w:anchor="_Toc435398631" w:history="1">
+            <w:r>
+              <w:rPr>
+                <w:rStyle w:val="a7"/>
+                <w:noProof/>
+              </w:rPr>
+              <w:t xml:space="preserve">1.2.1 </w:t>
+            </w:r>
+            <w:r>
+              <w:rPr>
+                <w:rStyle w:val="a7"/>
+                <w:rFonts w:hint="eastAsia"/>
+                <w:noProof/>
+              </w:rPr>
+              <w:t>模块整体结构</w:t>
+            </w:r>
+            <w:r>
+              <w:rPr>
+                <w:noProof/>
+                <w:webHidden/>
+              </w:rPr>
+              <w:tab/>
+            </w:r>
+            <w:r>
+              <w:rPr>
+                <w:noProof/>
+                <w:webHidden/>
+              </w:rPr>
+              <w:fldChar w:fldCharType="begin"/>
+            </w:r>
+            <w:r>
+              <w:rPr>
+                <w:noProof/>
+                <w:webHidden/>
+              </w:rPr>
+              <w:instrText xml:space="preserve"> PAGEREF _Toc435398631 \h </w:instrText>
+            </w:r>
+            <w:r>
+              <w:rPr>
+                <w:noProof/>
+                <w:webHidden/>
+              </w:rPr>
+            </w:r>
+            <w:r>
+              <w:rPr>
+                <w:noProof/>
+                <w:webHidden/>
+              </w:rPr>
+              <w:fldChar w:fldCharType="separate"/>
+            </w:r>
+            <w:r>
+              <w:rPr>
+                <w:noProof/>
+                <w:webHidden/>
+              </w:rPr>
+              <w:t>8</w:t>
+            </w:r>
+            <w:r>
+              <w:rPr>
+                <w:noProof/>
+                <w:webHidden/>
+              </w:rPr>
+              <w:fldChar w:fldCharType="end"/>
+            </w:r>
+          </w:hyperlink>
+        </w:p>
+        <w:p>
+          <w:pPr>
+            <w:pStyle w:val="30"/>
+            <w:tabs>
+              <w:tab w:val="right" w:leader="dot" w:pos="8296"/>
+            </w:tabs>
+            <w:rPr>
+              <w:noProof/>
+            </w:rPr>
+          </w:pPr>
+          <w:hyperlink w:anchor="_Toc435398632" w:history="1">
+            <w:r>
+              <w:rPr>
+                <w:rStyle w:val="a7"/>
+                <w:noProof/>
+              </w:rPr>
+              <w:t>1.2.2</w:t>
+            </w:r>
+            <w:r>
+              <w:rPr>
+                <w:rStyle w:val="a7"/>
+                <w:rFonts w:hint="eastAsia"/>
+                <w:noProof/>
+              </w:rPr>
+              <w:t>业务逻辑层的动态模型</w:t>
+            </w:r>
+            <w:r>
+              <w:rPr>
+                <w:noProof/>
+                <w:webHidden/>
+              </w:rPr>
+              <w:tab/>
+            </w:r>
+            <w:r>
+              <w:rPr>
+                <w:noProof/>
+                <w:webHidden/>
+              </w:rPr>
+              <w:fldChar w:fldCharType="begin"/>
+            </w:r>
+            <w:r>
+              <w:rPr>
+                <w:noProof/>
+                <w:webHidden/>
+              </w:rPr>
+              <w:instrText xml:space="preserve"> PAGEREF _Toc435398632 \h </w:instrText>
+            </w:r>
+            <w:r>
+              <w:rPr>
+                <w:noProof/>
+                <w:webHidden/>
+              </w:rPr>
+            </w:r>
+            <w:r>
+              <w:rPr>
+                <w:noProof/>
+                <w:webHidden/>
+              </w:rPr>
+              <w:fldChar w:fldCharType="separate"/>
+            </w:r>
+            <w:r>
+              <w:rPr>
+                <w:noProof/>
+                <w:webHidden/>
+              </w:rPr>
+              <w:t>9</w:t>
+            </w:r>
+            <w:r>
+              <w:rPr>
+                <w:noProof/>
+                <w:webHidden/>
+              </w:rPr>
+              <w:fldChar w:fldCharType="end"/>
+            </w:r>
+          </w:hyperlink>
+        </w:p>
+        <w:p>
+          <w:pPr>
+            <w:pStyle w:val="20"/>
+            <w:tabs>
+              <w:tab w:val="right" w:leader="dot" w:pos="8296"/>
+            </w:tabs>
+            <w:rPr>
+              <w:noProof/>
+            </w:rPr>
+          </w:pPr>
+          <w:hyperlink w:anchor="_Toc435398633" w:history="1">
+            <w:r>
+              <w:rPr>
+                <w:rStyle w:val="a7"/>
+                <w:noProof/>
+              </w:rPr>
+              <w:t>1.3 intermediatebl</w:t>
+            </w:r>
+            <w:r>
+              <w:rPr>
+                <w:rStyle w:val="a7"/>
+                <w:rFonts w:hint="eastAsia"/>
+                <w:noProof/>
+              </w:rPr>
+              <w:t>模块</w:t>
+            </w:r>
+            <w:r>
+              <w:rPr>
+                <w:noProof/>
+                <w:webHidden/>
+              </w:rPr>
+              <w:tab/>
+            </w:r>
+            <w:r>
+              <w:rPr>
+                <w:noProof/>
+                <w:webHidden/>
+              </w:rPr>
+              <w:fldChar w:fldCharType="begin"/>
+            </w:r>
+            <w:r>
+              <w:rPr>
+                <w:noProof/>
+                <w:webHidden/>
+              </w:rPr>
+              <w:instrText xml:space="preserve"> PAGEREF _Toc435398633 \h </w:instrText>
+            </w:r>
+            <w:r>
+              <w:rPr>
+                <w:noProof/>
+                <w:webHidden/>
+              </w:rPr>
+            </w:r>
+            <w:r>
+              <w:rPr>
+                <w:noProof/>
+                <w:webHidden/>
+              </w:rPr>
+              <w:fldChar w:fldCharType="separate"/>
+            </w:r>
+            <w:r>
+              <w:rPr>
+                <w:noProof/>
+                <w:webHidden/>
+              </w:rPr>
+              <w:t>17</w:t>
+            </w:r>
+            <w:r>
+              <w:rPr>
+                <w:noProof/>
+                <w:webHidden/>
+              </w:rPr>
+              <w:fldChar w:fldCharType="end"/>
+            </w:r>
+          </w:hyperlink>
+        </w:p>
+        <w:p>
+          <w:pPr>
+            <w:pStyle w:val="30"/>
+            <w:tabs>
+              <w:tab w:val="right" w:leader="dot" w:pos="8296"/>
+            </w:tabs>
+            <w:rPr>
+              <w:noProof/>
+            </w:rPr>
+          </w:pPr>
+          <w:hyperlink w:anchor="_Toc435398634" w:history="1">
+            <w:r>
+              <w:rPr>
+                <w:rStyle w:val="a7"/>
+                <w:noProof/>
+              </w:rPr>
+              <w:t xml:space="preserve">1.3.1 </w:t>
+            </w:r>
+            <w:r>
+              <w:rPr>
+                <w:rStyle w:val="a7"/>
+                <w:rFonts w:hint="eastAsia"/>
+                <w:noProof/>
+              </w:rPr>
+              <w:t>模块整体结构</w:t>
+            </w:r>
+            <w:r>
+              <w:rPr>
+                <w:noProof/>
+                <w:webHidden/>
+              </w:rPr>
+              <w:tab/>
+            </w:r>
+            <w:r>
+              <w:rPr>
+                <w:noProof/>
+                <w:webHidden/>
+              </w:rPr>
+              <w:fldChar w:fldCharType="begin"/>
+            </w:r>
+            <w:r>
+              <w:rPr>
+                <w:noProof/>
+                <w:webHidden/>
+              </w:rPr>
+              <w:instrText xml:space="preserve"> PAGEREF _Toc435398634 \h </w:instrText>
+            </w:r>
+            <w:r>
+              <w:rPr>
+                <w:noProof/>
+                <w:webHidden/>
+              </w:rPr>
+            </w:r>
+            <w:r>
+              <w:rPr>
+                <w:noProof/>
+                <w:webHidden/>
+              </w:rPr>
+              <w:fldChar w:fldCharType="separate"/>
+            </w:r>
+            <w:r>
+              <w:rPr>
+                <w:noProof/>
+                <w:webHidden/>
+              </w:rPr>
+              <w:t>17</w:t>
+            </w:r>
+            <w:r>
+              <w:rPr>
+                <w:noProof/>
+                <w:webHidden/>
+              </w:rPr>
+              <w:fldChar w:fldCharType="end"/>
+            </w:r>
+          </w:hyperlink>
+        </w:p>
+        <w:p>
+          <w:pPr>
+            <w:pStyle w:val="30"/>
+            <w:tabs>
+              <w:tab w:val="right" w:leader="dot" w:pos="8296"/>
+            </w:tabs>
+            <w:rPr>
+              <w:noProof/>
+            </w:rPr>
+          </w:pPr>
+          <w:hyperlink w:anchor="_Toc435398635" w:history="1">
+            <w:r>
+              <w:rPr>
+                <w:rStyle w:val="a7"/>
+                <w:noProof/>
+              </w:rPr>
+              <w:t>1.3.2</w:t>
+            </w:r>
+            <w:r>
+              <w:rPr>
+                <w:rStyle w:val="a7"/>
+                <w:rFonts w:hint="eastAsia"/>
+                <w:noProof/>
+              </w:rPr>
+              <w:t>业务逻辑层的动态模型</w:t>
+            </w:r>
+            <w:r>
+              <w:rPr>
+                <w:noProof/>
+                <w:webHidden/>
+              </w:rPr>
+              <w:tab/>
+            </w:r>
+            <w:r>
+              <w:rPr>
+                <w:noProof/>
+                <w:webHidden/>
+              </w:rPr>
+              <w:fldChar w:fldCharType="begin"/>
+            </w:r>
+            <w:r>
+              <w:rPr>
+                <w:noProof/>
+                <w:webHidden/>
+              </w:rPr>
+              <w:instrText xml:space="preserve"> PAGEREF _Toc435398635 \h </w:instrText>
+            </w:r>
+            <w:r>
+              <w:rPr>
+                <w:noProof/>
+                <w:webHidden/>
+              </w:rPr>
+            </w:r>
+            <w:r>
+              <w:rPr>
+                <w:noProof/>
+                <w:webHidden/>
+              </w:rPr>
+              <w:fldChar w:fldCharType="separate"/>
+            </w:r>
+            <w:r>
+              <w:rPr>
+                <w:noProof/>
+                <w:webHidden/>
+              </w:rPr>
+              <w:t>19</w:t>
+            </w:r>
+            <w:r>
+              <w:rPr>
+                <w:noProof/>
+                <w:webHidden/>
+              </w:rPr>
+              <w:fldChar w:fldCharType="end"/>
+            </w:r>
+          </w:hyperlink>
+        </w:p>
+        <w:p>
+          <w:pPr>
+            <w:pStyle w:val="20"/>
+            <w:tabs>
+              <w:tab w:val="right" w:leader="dot" w:pos="8296"/>
+            </w:tabs>
+            <w:rPr>
+              <w:noProof/>
+            </w:rPr>
+          </w:pPr>
+          <w:hyperlink w:anchor="_Toc435398636" w:history="1">
+            <w:r>
+              <w:rPr>
+                <w:rStyle w:val="a7"/>
+                <w:noProof/>
+              </w:rPr>
+              <w:t>1.4 receiptbl</w:t>
+            </w:r>
+            <w:r>
+              <w:rPr>
+                <w:rStyle w:val="a7"/>
+                <w:rFonts w:hint="eastAsia"/>
+                <w:noProof/>
+              </w:rPr>
+              <w:t>模块</w:t>
+            </w:r>
+            <w:r>
+              <w:rPr>
+                <w:noProof/>
+                <w:webHidden/>
+              </w:rPr>
+              <w:tab/>
+            </w:r>
+            <w:r>
+              <w:rPr>
+                <w:noProof/>
+                <w:webHidden/>
+              </w:rPr>
+              <w:fldChar w:fldCharType="begin"/>
+            </w:r>
+            <w:r>
+              <w:rPr>
+                <w:noProof/>
+                <w:webHidden/>
+              </w:rPr>
+              <w:instrText xml:space="preserve"> PAGEREF _Toc435398636 \h </w:instrText>
+            </w:r>
+            <w:r>
+              <w:rPr>
+                <w:noProof/>
+                <w:webHidden/>
+              </w:rPr>
+            </w:r>
+            <w:r>
+              <w:rPr>
+                <w:noProof/>
+                <w:webHidden/>
+              </w:rPr>
+              <w:fldChar w:fldCharType="separate"/>
+            </w:r>
+            <w:r>
+              <w:rPr>
+                <w:noProof/>
+                <w:webHidden/>
+              </w:rPr>
+              <w:t>25</w:t>
+            </w:r>
+            <w:r>
+              <w:rPr>
+                <w:noProof/>
+                <w:webHidden/>
+              </w:rPr>
+              <w:fldChar w:fldCharType="end"/>
+            </w:r>
+          </w:hyperlink>
+        </w:p>
+        <w:p>
+          <w:pPr>
+            <w:pStyle w:val="30"/>
+            <w:tabs>
+              <w:tab w:val="right" w:leader="dot" w:pos="8296"/>
+            </w:tabs>
+            <w:rPr>
+              <w:noProof/>
+            </w:rPr>
+          </w:pPr>
+          <w:hyperlink w:anchor="_Toc435398637" w:history="1">
+            <w:r>
+              <w:rPr>
+                <w:rStyle w:val="a7"/>
+                <w:noProof/>
+              </w:rPr>
+              <w:t>1.4.1</w:t>
+            </w:r>
+            <w:r>
+              <w:rPr>
+                <w:rStyle w:val="a7"/>
+                <w:rFonts w:hint="eastAsia"/>
+                <w:noProof/>
+              </w:rPr>
+              <w:t>整体结构</w:t>
+            </w:r>
+            <w:r>
+              <w:rPr>
+                <w:noProof/>
+                <w:webHidden/>
+              </w:rPr>
+              <w:tab/>
+            </w:r>
+            <w:r>
+              <w:rPr>
+                <w:noProof/>
+                <w:webHidden/>
+              </w:rPr>
+              <w:fldChar w:fldCharType="begin"/>
+            </w:r>
+            <w:r>
+              <w:rPr>
+                <w:noProof/>
+                <w:webHidden/>
+              </w:rPr>
+              <w:instrText xml:space="preserve"> PAGEREF _Toc435398637 \h </w:instrText>
+            </w:r>
+            <w:r>
+              <w:rPr>
+                <w:noProof/>
+                <w:webHidden/>
+              </w:rPr>
+            </w:r>
+            <w:r>
+              <w:rPr>
+                <w:noProof/>
+                <w:webHidden/>
+              </w:rPr>
+              <w:fldChar w:fldCharType="separate"/>
+            </w:r>
+            <w:r>
+              <w:rPr>
+                <w:noProof/>
+                <w:webHidden/>
+              </w:rPr>
+              <w:t>25</w:t>
+            </w:r>
+            <w:r>
+              <w:rPr>
+                <w:noProof/>
+                <w:webHidden/>
+              </w:rPr>
+              <w:fldChar w:fldCharType="end"/>
+            </w:r>
+          </w:hyperlink>
+        </w:p>
+        <w:p>
+          <w:pPr>
+            <w:pStyle w:val="30"/>
+            <w:tabs>
+              <w:tab w:val="right" w:leader="dot" w:pos="8296"/>
+            </w:tabs>
+            <w:rPr>
+              <w:noProof/>
+            </w:rPr>
+          </w:pPr>
+          <w:hyperlink w:anchor="_Toc435398638" w:history="1">
+            <w:r>
+              <w:rPr>
+                <w:rStyle w:val="a7"/>
+                <w:noProof/>
+              </w:rPr>
+              <w:t xml:space="preserve">1.4.2 </w:t>
+            </w:r>
+            <w:r>
+              <w:rPr>
+                <w:rStyle w:val="a7"/>
+                <w:rFonts w:hint="eastAsia"/>
+                <w:noProof/>
+              </w:rPr>
+              <w:t>业务逻辑层的动态模型</w:t>
+            </w:r>
+            <w:r>
+              <w:rPr>
+                <w:noProof/>
+                <w:webHidden/>
+              </w:rPr>
+              <w:tab/>
+            </w:r>
+            <w:r>
+              <w:rPr>
+                <w:noProof/>
+                <w:webHidden/>
+              </w:rPr>
+              <w:fldChar w:fldCharType="begin"/>
+            </w:r>
+            <w:r>
+              <w:rPr>
+                <w:noProof/>
+                <w:webHidden/>
+              </w:rPr>
+              <w:instrText xml:space="preserve"> PAGEREF _Toc435398638 \h </w:instrText>
+            </w:r>
+            <w:r>
+              <w:rPr>
+                <w:noProof/>
+                <w:webHidden/>
+              </w:rPr>
+            </w:r>
+            <w:r>
+              <w:rPr>
+                <w:noProof/>
+                <w:webHidden/>
+              </w:rPr>
+              <w:fldChar w:fldCharType="separate"/>
+            </w:r>
+            <w:r>
+              <w:rPr>
+                <w:noProof/>
+                <w:webHidden/>
+              </w:rPr>
+              <w:t>26</w:t>
+            </w:r>
+            <w:r>
+              <w:rPr>
+                <w:noProof/>
+                <w:webHidden/>
+              </w:rPr>
+              <w:fldChar w:fldCharType="end"/>
+            </w:r>
+          </w:hyperlink>
+        </w:p>
+        <w:p>
+          <w:pPr>
+            <w:pStyle w:val="20"/>
+            <w:tabs>
+              <w:tab w:val="right" w:leader="dot" w:pos="8296"/>
+            </w:tabs>
+            <w:rPr>
+              <w:noProof/>
+            </w:rPr>
+          </w:pPr>
+          <w:hyperlink w:anchor="_Toc435398639" w:history="1">
+            <w:r>
+              <w:rPr>
+                <w:rStyle w:val="a7"/>
+                <w:noProof/>
+              </w:rPr>
+              <w:t>1.5 repertorybl</w:t>
+            </w:r>
+            <w:r>
+              <w:rPr>
+                <w:rStyle w:val="a7"/>
+                <w:rFonts w:hint="eastAsia"/>
+                <w:noProof/>
+              </w:rPr>
+              <w:t>模块</w:t>
+            </w:r>
+            <w:r>
+              <w:rPr>
+                <w:noProof/>
+                <w:webHidden/>
+              </w:rPr>
+              <w:tab/>
+            </w:r>
+            <w:r>
+              <w:rPr>
+                <w:noProof/>
+                <w:webHidden/>
+              </w:rPr>
+              <w:fldChar w:fldCharType="begin"/>
+            </w:r>
+            <w:r>
+              <w:rPr>
+                <w:noProof/>
+                <w:webHidden/>
+              </w:rPr>
+              <w:instrText xml:space="preserve"> PAGEREF _Toc435398639 \h </w:instrText>
+            </w:r>
+            <w:r>
+              <w:rPr>
+                <w:noProof/>
+                <w:webHidden/>
+              </w:rPr>
+            </w:r>
+            <w:r>
+              <w:rPr>
+                <w:noProof/>
+                <w:webHidden/>
+              </w:rPr>
+              <w:fldChar w:fldCharType="separate"/>
+            </w:r>
+            <w:r>
+              <w:rPr>
+                <w:noProof/>
+                <w:webHidden/>
+              </w:rPr>
+              <w:t>28</w:t>
+            </w:r>
+            <w:r>
+              <w:rPr>
+                <w:noProof/>
+                <w:webHidden/>
+              </w:rPr>
+              <w:fldChar w:fldCharType="end"/>
+            </w:r>
+          </w:hyperlink>
+        </w:p>
+        <w:p>
+          <w:pPr>
+            <w:pStyle w:val="30"/>
+            <w:tabs>
+              <w:tab w:val="right" w:leader="dot" w:pos="8296"/>
+            </w:tabs>
+            <w:rPr>
+              <w:noProof/>
+            </w:rPr>
+          </w:pPr>
+          <w:hyperlink w:anchor="_Toc435398640" w:history="1">
+            <w:r>
+              <w:rPr>
+                <w:rStyle w:val="a7"/>
+                <w:noProof/>
+              </w:rPr>
+              <w:t xml:space="preserve">1.5.1 </w:t>
+            </w:r>
+            <w:r>
+              <w:rPr>
+                <w:rStyle w:val="a7"/>
+                <w:rFonts w:hint="eastAsia"/>
+                <w:noProof/>
+              </w:rPr>
+              <w:t>模块整体结构</w:t>
+            </w:r>
+            <w:r>
+              <w:rPr>
+                <w:noProof/>
+                <w:webHidden/>
+              </w:rPr>
+              <w:tab/>
+            </w:r>
+            <w:r>
+              <w:rPr>
+                <w:noProof/>
+                <w:webHidden/>
+              </w:rPr>
+              <w:fldChar w:fldCharType="begin"/>
+            </w:r>
+            <w:r>
+              <w:rPr>
+                <w:noProof/>
+                <w:webHidden/>
+              </w:rPr>
+              <w:instrText xml:space="preserve"> PAGEREF _Toc435398640 \h </w:instrText>
+            </w:r>
+            <w:r>
+              <w:rPr>
+                <w:noProof/>
+                <w:webHidden/>
+              </w:rPr>
+            </w:r>
+            <w:r>
+              <w:rPr>
+                <w:noProof/>
+                <w:webHidden/>
+              </w:rPr>
+              <w:fldChar w:fldCharType="separate"/>
+            </w:r>
+            <w:r>
+              <w:rPr>
+                <w:noProof/>
+                <w:webHidden/>
+              </w:rPr>
+              <w:t>28</w:t>
+            </w:r>
+            <w:r>
+              <w:rPr>
+                <w:noProof/>
+                <w:webHidden/>
+              </w:rPr>
+              <w:fldChar w:fldCharType="end"/>
+            </w:r>
+          </w:hyperlink>
+        </w:p>
+        <w:p>
+          <w:pPr>
+            <w:pStyle w:val="30"/>
+            <w:tabs>
+              <w:tab w:val="right" w:leader="dot" w:pos="8296"/>
+            </w:tabs>
+            <w:rPr>
+              <w:noProof/>
+            </w:rPr>
+          </w:pPr>
+          <w:hyperlink w:anchor="_Toc435398641" w:history="1">
+            <w:r>
+              <w:rPr>
+                <w:rStyle w:val="a7"/>
+                <w:noProof/>
+              </w:rPr>
+              <w:t xml:space="preserve">1.5.2 </w:t>
+            </w:r>
+            <w:r>
+              <w:rPr>
+                <w:rStyle w:val="a7"/>
+                <w:rFonts w:hint="eastAsia"/>
+                <w:noProof/>
+              </w:rPr>
+              <w:t>业务逻辑层的动态模型</w:t>
+            </w:r>
+            <w:r>
+              <w:rPr>
+                <w:noProof/>
+                <w:webHidden/>
+              </w:rPr>
+              <w:tab/>
+            </w:r>
+            <w:r>
+              <w:rPr>
+                <w:noProof/>
+                <w:webHidden/>
+              </w:rPr>
+              <w:fldChar w:fldCharType="begin"/>
+            </w:r>
+            <w:r>
+              <w:rPr>
+                <w:noProof/>
+                <w:webHidden/>
+              </w:rPr>
+              <w:instrText xml:space="preserve"> PAGEREF _Toc435398641 \h </w:instrText>
+            </w:r>
+            <w:r>
+              <w:rPr>
+                <w:noProof/>
+                <w:webHidden/>
+              </w:rPr>
+            </w:r>
+            <w:r>
+              <w:rPr>
+                <w:noProof/>
+                <w:webHidden/>
+              </w:rPr>
+              <w:fldChar w:fldCharType="separate"/>
+            </w:r>
+            <w:r>
+              <w:rPr>
+                <w:noProof/>
+                <w:webHidden/>
+              </w:rPr>
+              <w:t>29</w:t>
+            </w:r>
+            <w:r>
+              <w:rPr>
+                <w:noProof/>
+                <w:webHidden/>
+              </w:rPr>
+              <w:fldChar w:fldCharType="end"/>
+            </w:r>
+          </w:hyperlink>
+        </w:p>
+        <w:p>
+          <w:pPr>
+            <w:pStyle w:val="20"/>
+            <w:tabs>
+              <w:tab w:val="right" w:leader="dot" w:pos="8296"/>
+            </w:tabs>
+            <w:rPr>
+              <w:noProof/>
+            </w:rPr>
+          </w:pPr>
+          <w:hyperlink w:anchor="_Toc435398642" w:history="1">
+            <w:r>
+              <w:rPr>
+                <w:rStyle w:val="a7"/>
+                <w:noProof/>
+              </w:rPr>
+              <w:t>1.6 financebl</w:t>
+            </w:r>
+            <w:r>
+              <w:rPr>
+                <w:rStyle w:val="a7"/>
+                <w:rFonts w:hint="eastAsia"/>
+                <w:noProof/>
+              </w:rPr>
+              <w:t>模块</w:t>
+            </w:r>
+            <w:r>
+              <w:rPr>
+                <w:noProof/>
+                <w:webHidden/>
+              </w:rPr>
+              <w:tab/>
+            </w:r>
+            <w:r>
+              <w:rPr>
+                <w:noProof/>
+                <w:webHidden/>
+              </w:rPr>
+              <w:fldChar w:fldCharType="begin"/>
+            </w:r>
+            <w:r>
+              <w:rPr>
+                <w:noProof/>
+                <w:webHidden/>
+              </w:rPr>
+              <w:instrText xml:space="preserve"> PAGEREF _Toc435398642 \h </w:instrText>
+            </w:r>
+            <w:r>
+              <w:rPr>
+                <w:noProof/>
+                <w:webHidden/>
+              </w:rPr>
+            </w:r>
+            <w:r>
+              <w:rPr>
+                <w:noProof/>
+                <w:webHidden/>
+              </w:rPr>
+              <w:fldChar w:fldCharType="separate"/>
+            </w:r>
+            <w:r>
+              <w:rPr>
+                <w:noProof/>
+                <w:webHidden/>
+              </w:rPr>
+              <w:t>33</w:t>
+            </w:r>
+            <w:r>
+              <w:rPr>
+                <w:noProof/>
+                <w:webHidden/>
+              </w:rPr>
+              <w:fldChar w:fldCharType="end"/>
+            </w:r>
+          </w:hyperlink>
+        </w:p>
+        <w:p>
+          <w:pPr>
+            <w:pStyle w:val="30"/>
+            <w:tabs>
+              <w:tab w:val="right" w:leader="dot" w:pos="8296"/>
+            </w:tabs>
+            <w:rPr>
+              <w:noProof/>
+            </w:rPr>
+          </w:pPr>
+          <w:hyperlink w:anchor="_Toc435398643" w:history="1">
+            <w:r>
+              <w:rPr>
+                <w:rStyle w:val="a7"/>
+                <w:noProof/>
+              </w:rPr>
+              <w:t xml:space="preserve">1.6.1 </w:t>
+            </w:r>
+            <w:r>
+              <w:rPr>
+                <w:rStyle w:val="a7"/>
+                <w:rFonts w:hint="eastAsia"/>
+                <w:noProof/>
+              </w:rPr>
+              <w:t>模块整体结构</w:t>
+            </w:r>
+            <w:r>
+              <w:rPr>
+                <w:noProof/>
+                <w:webHidden/>
+              </w:rPr>
+              <w:tab/>
+            </w:r>
+            <w:r>
+              <w:rPr>
+                <w:noProof/>
+                <w:webHidden/>
+              </w:rPr>
+              <w:fldChar w:fldCharType="begin"/>
+            </w:r>
+            <w:r>
+              <w:rPr>
+                <w:noProof/>
+                <w:webHidden/>
+              </w:rPr>
+              <w:instrText xml:space="preserve"> PAGEREF _Toc435398643 \h </w:instrText>
+            </w:r>
+            <w:r>
+              <w:rPr>
+                <w:noProof/>
+                <w:webHidden/>
+              </w:rPr>
+            </w:r>
+            <w:r>
+              <w:rPr>
+                <w:noProof/>
+                <w:webHidden/>
+              </w:rPr>
+              <w:fldChar w:fldCharType="separate"/>
+            </w:r>
+            <w:r>
+              <w:rPr>
+                <w:noProof/>
+                <w:webHidden/>
+              </w:rPr>
+              <w:t>33</w:t>
+            </w:r>
+            <w:r>
+              <w:rPr>
+                <w:noProof/>
+                <w:webHidden/>
+              </w:rPr>
+              <w:fldChar w:fldCharType="end"/>
+            </w:r>
+          </w:hyperlink>
+        </w:p>
+        <w:p>
+          <w:pPr>
+            <w:pStyle w:val="30"/>
+            <w:tabs>
+              <w:tab w:val="right" w:leader="dot" w:pos="8296"/>
+            </w:tabs>
+            <w:rPr>
+              <w:noProof/>
+            </w:rPr>
+          </w:pPr>
+          <w:hyperlink w:anchor="_Toc435398644" w:history="1">
+            <w:r>
+              <w:rPr>
+                <w:rStyle w:val="a7"/>
+                <w:noProof/>
+              </w:rPr>
+              <w:t xml:space="preserve">1.6.2 </w:t>
+            </w:r>
+            <w:r>
+              <w:rPr>
+                <w:rStyle w:val="a7"/>
+                <w:rFonts w:hint="eastAsia"/>
+                <w:noProof/>
+              </w:rPr>
+              <w:t>业务逻辑层的动态模型</w:t>
+            </w:r>
+            <w:r>
+              <w:rPr>
+                <w:noProof/>
+                <w:webHidden/>
+              </w:rPr>
+              <w:tab/>
+            </w:r>
+            <w:r>
+              <w:rPr>
+                <w:noProof/>
+                <w:webHidden/>
+              </w:rPr>
+              <w:fldChar w:fldCharType="begin"/>
+            </w:r>
+            <w:r>
+              <w:rPr>
+                <w:noProof/>
+                <w:webHidden/>
+              </w:rPr>
+              <w:instrText xml:space="preserve"> PAGEREF _Toc435398644 \h </w:instrText>
+            </w:r>
+            <w:r>
+              <w:rPr>
+                <w:noProof/>
+                <w:webHidden/>
+              </w:rPr>
+            </w:r>
+            <w:r>
+              <w:rPr>
+                <w:noProof/>
+                <w:webHidden/>
+              </w:rPr>
+              <w:fldChar w:fldCharType="separate"/>
+            </w:r>
+            <w:r>
+              <w:rPr>
+                <w:noProof/>
+                <w:webHidden/>
+              </w:rPr>
+              <w:t>35</w:t>
+            </w:r>
+            <w:r>
+              <w:rPr>
+                <w:noProof/>
+                <w:webHidden/>
+              </w:rPr>
+              <w:fldChar w:fldCharType="end"/>
+            </w:r>
+          </w:hyperlink>
+        </w:p>
+        <w:p>
+          <w:pPr>
+            <w:pStyle w:val="20"/>
+            <w:tabs>
+              <w:tab w:val="right" w:leader="dot" w:pos="8296"/>
+            </w:tabs>
+            <w:rPr>
+              <w:noProof/>
+            </w:rPr>
+          </w:pPr>
+          <w:hyperlink w:anchor="_Toc435398645" w:history="1">
+            <w:r>
+              <w:rPr>
+                <w:rStyle w:val="a7"/>
+                <w:noProof/>
+              </w:rPr>
+              <w:t>1.7 managebl</w:t>
+            </w:r>
+            <w:r>
+              <w:rPr>
+                <w:rStyle w:val="a7"/>
+                <w:rFonts w:hint="eastAsia"/>
+                <w:noProof/>
+              </w:rPr>
+              <w:t>模块</w:t>
+            </w:r>
+            <w:r>
+              <w:rPr>
+                <w:noProof/>
+                <w:webHidden/>
+              </w:rPr>
+              <w:tab/>
+            </w:r>
+            <w:r>
+              <w:rPr>
+                <w:noProof/>
+                <w:webHidden/>
+              </w:rPr>
+              <w:fldChar w:fldCharType="begin"/>
+            </w:r>
+            <w:r>
+              <w:rPr>
+                <w:noProof/>
+                <w:webHidden/>
+              </w:rPr>
+              <w:instrText xml:space="preserve"> PAGEREF _Toc435398645 \h </w:instrText>
+            </w:r>
+            <w:r>
+              <w:rPr>
+                <w:noProof/>
+                <w:webHidden/>
+              </w:rPr>
+            </w:r>
+            <w:r>
+              <w:rPr>
+                <w:noProof/>
+                <w:webHidden/>
+              </w:rPr>
+              <w:fldChar w:fldCharType="separate"/>
+            </w:r>
+            <w:r>
+              <w:rPr>
+                <w:noProof/>
+                <w:webHidden/>
+              </w:rPr>
+              <w:t>42</w:t>
+            </w:r>
+            <w:r>
+              <w:rPr>
+                <w:noProof/>
+                <w:webHidden/>
+              </w:rPr>
+              <w:fldChar w:fldCharType="end"/>
+            </w:r>
+          </w:hyperlink>
+        </w:p>
+        <w:p>
+          <w:pPr>
+            <w:pStyle w:val="30"/>
+            <w:tabs>
+              <w:tab w:val="right" w:leader="dot" w:pos="8296"/>
+            </w:tabs>
+            <w:rPr>
+              <w:noProof/>
+            </w:rPr>
+          </w:pPr>
+          <w:hyperlink w:anchor="_Toc435398646" w:history="1">
+            <w:r>
+              <w:rPr>
+                <w:rStyle w:val="a7"/>
+                <w:noProof/>
+              </w:rPr>
+              <w:t xml:space="preserve">1.7.1 </w:t>
+            </w:r>
+            <w:r>
+              <w:rPr>
+                <w:rStyle w:val="a7"/>
+                <w:rFonts w:hint="eastAsia"/>
+                <w:noProof/>
+              </w:rPr>
+              <w:t>模块整体结构</w:t>
+            </w:r>
+            <w:r>
+              <w:rPr>
+                <w:noProof/>
+                <w:webHidden/>
+              </w:rPr>
+              <w:tab/>
+            </w:r>
+            <w:r>
+              <w:rPr>
+                <w:noProof/>
+                <w:webHidden/>
+              </w:rPr>
+              <w:fldChar w:fldCharType="begin"/>
+            </w:r>
+            <w:r>
+              <w:rPr>
+                <w:noProof/>
+                <w:webHidden/>
+              </w:rPr>
+              <w:instrText xml:space="preserve"> PAGEREF _Toc435398646 \h </w:instrText>
+            </w:r>
+            <w:r>
+              <w:rPr>
+                <w:noProof/>
+                <w:webHidden/>
+              </w:rPr>
+            </w:r>
+            <w:r>
+              <w:rPr>
+                <w:noProof/>
+                <w:webHidden/>
+              </w:rPr>
+              <w:fldChar w:fldCharType="separate"/>
+            </w:r>
+            <w:r>
+              <w:rPr>
+                <w:noProof/>
+                <w:webHidden/>
+              </w:rPr>
+              <w:t>42</w:t>
+            </w:r>
+            <w:r>
+              <w:rPr>
+                <w:noProof/>
+                <w:webHidden/>
+              </w:rPr>
+              <w:fldChar w:fldCharType="end"/>
+            </w:r>
+          </w:hyperlink>
+        </w:p>
+        <w:p>
+          <w:pPr>
+            <w:pStyle w:val="30"/>
+            <w:tabs>
+              <w:tab w:val="right" w:leader="dot" w:pos="8296"/>
+            </w:tabs>
+            <w:rPr>
+              <w:noProof/>
+            </w:rPr>
+          </w:pPr>
+          <w:hyperlink w:anchor="_Toc435398647" w:history="1">
+            <w:r>
+              <w:rPr>
+                <w:rStyle w:val="a7"/>
+                <w:noProof/>
+              </w:rPr>
+              <w:t xml:space="preserve">1.7.2 </w:t>
+            </w:r>
+            <w:r>
+              <w:rPr>
+                <w:rStyle w:val="a7"/>
+                <w:rFonts w:hint="eastAsia"/>
+                <w:noProof/>
+              </w:rPr>
+              <w:t>业务逻辑层的动态模型</w:t>
+            </w:r>
+            <w:r>
+              <w:rPr>
+                <w:noProof/>
+                <w:webHidden/>
+              </w:rPr>
+              <w:tab/>
+            </w:r>
+            <w:r>
+              <w:rPr>
+                <w:noProof/>
+                <w:webHidden/>
+              </w:rPr>
+              <w:fldChar w:fldCharType="begin"/>
+            </w:r>
+            <w:r>
+              <w:rPr>
+                <w:noProof/>
+                <w:webHidden/>
+              </w:rPr>
+              <w:instrText xml:space="preserve"> PAGEREF _Toc435398647 \h </w:instrText>
+            </w:r>
+            <w:r>
+              <w:rPr>
+                <w:noProof/>
+                <w:webHidden/>
+              </w:rPr>
+            </w:r>
+            <w:r>
+              <w:rPr>
+                <w:noProof/>
+                <w:webHidden/>
+              </w:rPr>
+              <w:fldChar w:fldCharType="separate"/>
+            </w:r>
+            <w:r>
+              <w:rPr>
+                <w:noProof/>
+                <w:webHidden/>
+              </w:rPr>
+              <w:t>43</w:t>
+            </w:r>
+            <w:r>
+              <w:rPr>
+                <w:noProof/>
+                <w:webHidden/>
+              </w:rPr>
+              <w:fldChar w:fldCharType="end"/>
+            </w:r>
+          </w:hyperlink>
+        </w:p>
+        <w:p>
+          <w:pPr>
+            <w:pStyle w:val="20"/>
+            <w:tabs>
+              <w:tab w:val="right" w:leader="dot" w:pos="8296"/>
+            </w:tabs>
+            <w:rPr>
+              <w:noProof/>
+            </w:rPr>
+          </w:pPr>
+          <w:hyperlink w:anchor="_Toc435398648" w:history="1">
+            <w:r>
+              <w:rPr>
+                <w:rStyle w:val="a7"/>
+                <w:noProof/>
+              </w:rPr>
+              <w:t>1.8 userbl</w:t>
+            </w:r>
+            <w:r>
+              <w:rPr>
+                <w:rStyle w:val="a7"/>
+                <w:rFonts w:hint="eastAsia"/>
+                <w:noProof/>
+              </w:rPr>
+              <w:t>模块</w:t>
+            </w:r>
+            <w:r>
+              <w:rPr>
+                <w:noProof/>
+                <w:webHidden/>
+              </w:rPr>
+              <w:tab/>
+            </w:r>
+            <w:r>
+              <w:rPr>
+                <w:noProof/>
+                <w:webHidden/>
+              </w:rPr>
+              <w:fldChar w:fldCharType="begin"/>
+            </w:r>
+            <w:r>
+              <w:rPr>
+                <w:noProof/>
+                <w:webHidden/>
+              </w:rPr>
+              <w:instrText xml:space="preserve"> PAGEREF _Toc435398648 \h </w:instrText>
+            </w:r>
+            <w:r>
+              <w:rPr>
+                <w:noProof/>
+                <w:webHidden/>
+              </w:rPr>
+            </w:r>
+            <w:r>
+              <w:rPr>
+                <w:noProof/>
+                <w:webHidden/>
+              </w:rPr>
+              <w:fldChar w:fldCharType="separate"/>
+            </w:r>
+            <w:r>
+              <w:rPr>
+                <w:noProof/>
+                <w:webHidden/>
+              </w:rPr>
+              <w:t>49</w:t>
+            </w:r>
+            <w:r>
+              <w:rPr>
+                <w:noProof/>
+                <w:webHidden/>
+              </w:rPr>
+              <w:fldChar w:fldCharType="end"/>
+            </w:r>
+          </w:hyperlink>
+        </w:p>
+        <w:p>
+          <w:pPr>
+            <w:pStyle w:val="30"/>
+            <w:tabs>
+              <w:tab w:val="right" w:leader="dot" w:pos="8296"/>
+            </w:tabs>
+            <w:rPr>
+              <w:noProof/>
+            </w:rPr>
+          </w:pPr>
+          <w:hyperlink w:anchor="_Toc435398649" w:history="1">
+            <w:r>
+              <w:rPr>
+                <w:rStyle w:val="a7"/>
+                <w:noProof/>
+              </w:rPr>
+              <w:t xml:space="preserve">1.8.1 </w:t>
+            </w:r>
+            <w:r>
+              <w:rPr>
+                <w:rStyle w:val="a7"/>
+                <w:rFonts w:hint="eastAsia"/>
+                <w:noProof/>
+              </w:rPr>
+              <w:t>模块整体结构</w:t>
+            </w:r>
+            <w:r>
+              <w:rPr>
+                <w:noProof/>
+                <w:webHidden/>
+              </w:rPr>
+              <w:tab/>
+            </w:r>
+            <w:r>
+              <w:rPr>
+                <w:noProof/>
+                <w:webHidden/>
+              </w:rPr>
+              <w:fldChar w:fldCharType="begin"/>
+            </w:r>
+            <w:r>
+              <w:rPr>
+                <w:noProof/>
+                <w:webHidden/>
+              </w:rPr>
+              <w:instrText xml:space="preserve"> PAGEREF _Toc435398649 \h </w:instrText>
+            </w:r>
+            <w:r>
+              <w:rPr>
+                <w:noProof/>
+                <w:webHidden/>
+              </w:rPr>
+            </w:r>
+            <w:r>
+              <w:rPr>
+                <w:noProof/>
+                <w:webHidden/>
+              </w:rPr>
+              <w:fldChar w:fldCharType="separate"/>
+            </w:r>
+            <w:r>
+              <w:rPr>
+                <w:noProof/>
+                <w:webHidden/>
+              </w:rPr>
+              <w:t>49</w:t>
+            </w:r>
+            <w:r>
+              <w:rPr>
+                <w:noProof/>
+                <w:webHidden/>
+              </w:rPr>
+              <w:fldChar w:fldCharType="end"/>
+            </w:r>
+          </w:hyperlink>
+        </w:p>
+        <w:p>
+          <w:pPr>
+            <w:pStyle w:val="30"/>
+            <w:tabs>
+              <w:tab w:val="right" w:leader="dot" w:pos="8296"/>
+            </w:tabs>
+            <w:rPr>
+              <w:noProof/>
+            </w:rPr>
+          </w:pPr>
+          <w:hyperlink w:anchor="_Toc435398650" w:history="1">
+            <w:r>
+              <w:rPr>
+                <w:rStyle w:val="a7"/>
+                <w:noProof/>
+              </w:rPr>
+              <w:t xml:space="preserve">1.8.2 </w:t>
+            </w:r>
+            <w:r>
+              <w:rPr>
+                <w:rStyle w:val="a7"/>
+                <w:rFonts w:hint="eastAsia"/>
+                <w:noProof/>
+              </w:rPr>
+              <w:t>业务逻辑层的动态模型</w:t>
+            </w:r>
+            <w:r>
+              <w:rPr>
+                <w:noProof/>
+                <w:webHidden/>
+              </w:rPr>
+              <w:tab/>
+            </w:r>
+            <w:r>
+              <w:rPr>
+                <w:noProof/>
+                <w:webHidden/>
+              </w:rPr>
+              <w:fldChar w:fldCharType="begin"/>
+            </w:r>
+            <w:r>
+              <w:rPr>
+                <w:noProof/>
+                <w:webHidden/>
+              </w:rPr>
+              <w:instrText xml:space="preserve"> PAGEREF _Toc435398650 \h </w:instrText>
+            </w:r>
+            <w:r>
+              <w:rPr>
+                <w:noProof/>
+                <w:webHidden/>
+              </w:rPr>
+            </w:r>
+            <w:r>
+              <w:rPr>
+                <w:noProof/>
+                <w:webHidden/>
+              </w:rPr>
+              <w:fldChar w:fldCharType="separate"/>
+            </w:r>
+            <w:r>
+              <w:rPr>
+                <w:noProof/>
+                <w:webHidden/>
+              </w:rPr>
+              <w:t>49</w:t>
+            </w:r>
+            <w:r>
+              <w:rPr>
+                <w:noProof/>
+                <w:webHidden/>
+              </w:rPr>
+              <w:fldChar w:fldCharType="end"/>
+            </w:r>
+          </w:hyperlink>
+          <w:bookmarkStart w:id="0" w:name="_GoBack"/>
+          <w:bookmarkEnd w:id="0"/>
+        </w:p>
+        <w:p>
+          <w:pPr>
+            <w:pStyle w:val="10"/>
+            <w:tabs>
+              <w:tab w:val="left" w:pos="420"/>
+              <w:tab w:val="right" w:leader="dot" w:pos="8296"/>
+            </w:tabs>
+            <w:rPr>
+              <w:noProof/>
+            </w:rPr>
+          </w:pPr>
+          <w:hyperlink w:anchor="_Toc435398651" w:history="1">
+            <w:r>
+              <w:rPr>
+                <w:rStyle w:val="a7"/>
+                <w:noProof/>
+              </w:rPr>
+              <w:t>2.</w:t>
+            </w:r>
+            <w:r>
+              <w:rPr>
+                <w:noProof/>
+              </w:rPr>
+              <w:tab/>
+            </w:r>
+            <w:r>
+              <w:rPr>
+                <w:rStyle w:val="a7"/>
+                <w:rFonts w:hint="eastAsia"/>
+                <w:noProof/>
+              </w:rPr>
+              <w:t>依赖视角</w:t>
+            </w:r>
+            <w:r>
+              <w:rPr>
+                <w:noProof/>
+                <w:webHidden/>
+              </w:rPr>
+              <w:tab/>
+            </w:r>
+            <w:r>
+              <w:rPr>
+                <w:noProof/>
+                <w:webHidden/>
+              </w:rPr>
+              <w:fldChar w:fldCharType="begin"/>
+            </w:r>
+            <w:r>
+              <w:rPr>
+                <w:noProof/>
+                <w:webHidden/>
+              </w:rPr>
+              <w:instrText xml:space="preserve"> PAGEREF _Toc435398651 \h </w:instrText>
+            </w:r>
+            <w:r>
+              <w:rPr>
+                <w:noProof/>
+                <w:webHidden/>
+              </w:rPr>
+            </w:r>
+            <w:r>
+              <w:rPr>
+                <w:noProof/>
+                <w:webHidden/>
+              </w:rPr>
+              <w:fldChar w:fldCharType="separate"/>
+            </w:r>
+            <w:r>
+              <w:rPr>
+                <w:noProof/>
+                <w:webHidden/>
+              </w:rPr>
+              <w:t>51</w:t>
+            </w:r>
+            <w:r>
+              <w:rPr>
+                <w:noProof/>
+                <w:webHidden/>
+              </w:rPr>
+              <w:fldChar w:fldCharType="end"/>
+            </w:r>
+          </w:hyperlink>
+        </w:p>
+        <w:p>
+          <w:r>
+            <w:rPr>
+              <w:b/>
+              <w:bCs/>
+              <w:lang w:val="zh-CN"/>
+            </w:rPr>
+            <w:fldChar w:fldCharType="end"/>
+          </w:r>
+        </w:p>
+      </w:sdtContent>
+    </w:sdt>
+    <w:p>
+      <w:pPr>
+        <w:spacing w:line="600" w:lineRule="auto"/>
+        <w:jc w:val="left"/>
         <w:rPr>
           <w:rFonts w:ascii="宋体" w:hAnsi="宋体" w:cs="宋体" w:hint="eastAsia"/>
           <w:b/>
@@ -297,33 +2424,22 @@
           <w:szCs w:val="32"/>
           <w:u w:val="single"/>
         </w:rPr>
-        <w:t>16</w:t>
-      </w:r>
-      <w:r>
-        <w:rPr>
-          <w:rFonts w:ascii="宋体" w:hAnsi="宋体" w:cs="宋体" w:hint="eastAsia"/>
-          <w:b/>
-          <w:color w:val="000000"/>
-          <w:sz w:val="32"/>
-          <w:szCs w:val="32"/>
-          <w:u w:val="single"/>
-        </w:rPr>
-        <w:t>日</w:t>
-      </w:r>
+      </w:pPr>
     </w:p>
     <w:p>
       <w:pPr>
         <w:pStyle w:val="1"/>
       </w:pPr>
-      <w:bookmarkStart w:id="0" w:name="_Toc434700717"/>
+      <w:bookmarkStart w:id="1" w:name="_Toc434700717"/>
+      <w:bookmarkStart w:id="2" w:name="_Toc435398625"/>
       <w:r>
         <w:rPr>
           <w:rFonts w:hint="eastAsia"/>
         </w:rPr>
-        <w:lastRenderedPageBreak/>
         <w:t>更新历史</w:t>
       </w:r>
-      <w:bookmarkEnd w:id="0"/>
+      <w:bookmarkEnd w:id="1"/>
+      <w:bookmarkEnd w:id="2"/>
     </w:p>
     <w:tbl>
       <w:tblPr>
@@ -620,15 +2736,7 @@
                 <w:sz w:val="24"/>
                 <w:szCs w:val="24"/>
               </w:rPr>
-              <w:t>2</w:t>
-            </w:r>
-            <w:r>
-              <w:rPr>
-                <w:rFonts w:ascii="黑体" w:eastAsia="黑体" w:hAnsi="黑体"/>
-                <w:sz w:val="24"/>
-                <w:szCs w:val="24"/>
-              </w:rPr>
-              <w:t>015.11.15</w:t>
+              <w:t>2015.11.15</w:t>
             </w:r>
           </w:p>
         </w:tc>
@@ -647,7 +2755,7 @@
           <w:p>
             <w:pPr>
               <w:rPr>
-                <w:rFonts w:ascii="黑体" w:eastAsia="黑体" w:hAnsi="黑体" w:hint="eastAsia"/>
+                <w:rFonts w:ascii="黑体" w:eastAsia="黑体" w:hAnsi="黑体"/>
                 <w:sz w:val="24"/>
                 <w:szCs w:val="24"/>
               </w:rPr>
@@ -677,7 +2785,7 @@
           <w:p>
             <w:pPr>
               <w:rPr>
-                <w:rFonts w:ascii="黑体" w:eastAsia="黑体" w:hAnsi="黑体" w:hint="eastAsia"/>
+                <w:rFonts w:ascii="黑体" w:eastAsia="黑体" w:hAnsi="黑体"/>
                 <w:sz w:val="24"/>
                 <w:szCs w:val="24"/>
               </w:rPr>
@@ -704,14 +2812,18 @@
           <w:numId w:val="1"/>
         </w:numPr>
       </w:pPr>
-      <w:r>
+      <w:bookmarkStart w:id="3" w:name="_Toc435398626"/>
+      <w:r>
+        <w:lastRenderedPageBreak/>
         <w:t>业务逻辑层的分解</w:t>
       </w:r>
+      <w:bookmarkEnd w:id="3"/>
     </w:p>
     <w:p>
       <w:pPr>
         <w:pStyle w:val="2"/>
       </w:pPr>
+      <w:bookmarkStart w:id="4" w:name="_Toc435398627"/>
       <w:r>
         <w:rPr>
           <w:rFonts w:hint="eastAsia"/>
@@ -733,17 +2845,20 @@
         </w:rPr>
         <w:t>模块</w:t>
       </w:r>
+      <w:bookmarkEnd w:id="4"/>
     </w:p>
     <w:p>
       <w:pPr>
         <w:pStyle w:val="3"/>
       </w:pPr>
+      <w:bookmarkStart w:id="5" w:name="_Toc435398628"/>
       <w:r>
         <w:t xml:space="preserve">1.1.1 </w:t>
       </w:r>
       <w:r>
         <w:t>模块整体结构</w:t>
       </w:r>
+      <w:bookmarkEnd w:id="5"/>
     </w:p>
     <w:p>
       <w:pPr>
@@ -903,7 +3018,7 @@
                     </pic:cNvPicPr>
                   </pic:nvPicPr>
                   <pic:blipFill>
-                    <a:blip r:embed="rId8">
+                    <a:blip r:embed="rId9">
                       <a:extLst>
                         <a:ext uri="{28A0092B-C50C-407E-A947-70E740481C1C}">
                           <a14:useLocalDpi xmlns:a14="http://schemas.microsoft.com/office/drawing/2010/main" val="0"/>
@@ -986,9 +3101,11 @@
           <w:numId w:val="1"/>
         </w:numPr>
       </w:pPr>
+      <w:bookmarkStart w:id="6" w:name="_Toc435398629"/>
       <w:r>
         <w:t>业务逻辑层的动态模型</w:t>
       </w:r>
+      <w:bookmarkEnd w:id="6"/>
     </w:p>
     <w:p>
       <w:pPr>
@@ -1057,7 +3174,7 @@
                     </pic:cNvPicPr>
                   </pic:nvPicPr>
                   <pic:blipFill>
-                    <a:blip r:embed="rId9">
+                    <a:blip r:embed="rId10">
                       <a:extLst>
                         <a:ext uri="{28A0092B-C50C-407E-A947-70E740481C1C}">
                           <a14:useLocalDpi xmlns:a14="http://schemas.microsoft.com/office/drawing/2010/main" val="0"/>
@@ -1181,7 +3298,7 @@
                     </pic:cNvPicPr>
                   </pic:nvPicPr>
                   <pic:blipFill>
-                    <a:blip r:embed="rId10">
+                    <a:blip r:embed="rId11">
                       <a:extLst>
                         <a:ext uri="{28A0092B-C50C-407E-A947-70E740481C1C}">
                           <a14:useLocalDpi xmlns:a14="http://schemas.microsoft.com/office/drawing/2010/main" val="0"/>
@@ -1304,7 +3421,7 @@
                     </pic:cNvPicPr>
                   </pic:nvPicPr>
                   <pic:blipFill>
-                    <a:blip r:embed="rId11">
+                    <a:blip r:embed="rId12">
                       <a:extLst>
                         <a:ext uri="{28A0092B-C50C-407E-A947-70E740481C1C}">
                           <a14:useLocalDpi xmlns:a14="http://schemas.microsoft.com/office/drawing/2010/main" val="0"/>
@@ -1428,7 +3545,7 @@
                     </pic:cNvPicPr>
                   </pic:nvPicPr>
                   <pic:blipFill>
-                    <a:blip r:embed="rId12">
+                    <a:blip r:embed="rId13">
                       <a:extLst>
                         <a:ext uri="{28A0092B-C50C-407E-A947-70E740481C1C}">
                           <a14:useLocalDpi xmlns:a14="http://schemas.microsoft.com/office/drawing/2010/main" val="0"/>
@@ -1631,7 +3748,7 @@
                     </pic:cNvPicPr>
                   </pic:nvPicPr>
                   <pic:blipFill>
-                    <a:blip r:embed="rId13">
+                    <a:blip r:embed="rId14">
                       <a:extLst>
                         <a:ext uri="{28A0092B-C50C-407E-A947-70E740481C1C}">
                           <a14:useLocalDpi xmlns:a14="http://schemas.microsoft.com/office/drawing/2010/main" val="0"/>
@@ -1771,7 +3888,7 @@
                     </pic:cNvPicPr>
                   </pic:nvPicPr>
                   <pic:blipFill>
-                    <a:blip r:embed="rId14">
+                    <a:blip r:embed="rId15">
                       <a:extLst>
                         <a:ext uri="{28A0092B-C50C-407E-A947-70E740481C1C}">
                           <a14:useLocalDpi xmlns:a14="http://schemas.microsoft.com/office/drawing/2010/main" val="0"/>
@@ -1883,7 +4000,7 @@
         <w:pStyle w:val="a5"/>
         <w:ind w:left="360" w:firstLineChars="0" w:firstLine="0"/>
         <w:rPr>
-          <w:rFonts w:ascii="微软雅黑" w:eastAsia="微软雅黑" w:hAnsi="微软雅黑" w:cs="微软雅黑" w:hint="eastAsia"/>
+          <w:rFonts w:ascii="微软雅黑" w:eastAsia="微软雅黑" w:hAnsi="微软雅黑" w:cs="微软雅黑"/>
           <w:sz w:val="24"/>
           <w:szCs w:val="24"/>
         </w:rPr>
@@ -1922,7 +4039,7 @@
                     </pic:cNvPicPr>
                   </pic:nvPicPr>
                   <pic:blipFill>
-                    <a:blip r:embed="rId15">
+                    <a:blip r:embed="rId16">
                       <a:extLst>
                         <a:ext uri="{28A0092B-C50C-407E-A947-70E740481C1C}">
                           <a14:useLocalDpi xmlns:a14="http://schemas.microsoft.com/office/drawing/2010/main" val="0"/>
@@ -2034,7 +4151,7 @@
         <w:pStyle w:val="a5"/>
         <w:ind w:left="360" w:firstLineChars="0" w:firstLine="0"/>
         <w:rPr>
-          <w:rFonts w:ascii="微软雅黑" w:eastAsia="微软雅黑" w:hAnsi="微软雅黑" w:cs="微软雅黑" w:hint="eastAsia"/>
+          <w:rFonts w:ascii="微软雅黑" w:eastAsia="微软雅黑" w:hAnsi="微软雅黑" w:cs="微软雅黑"/>
           <w:sz w:val="24"/>
           <w:szCs w:val="24"/>
         </w:rPr>
@@ -2073,7 +4190,7 @@
                     </pic:cNvPicPr>
                   </pic:nvPicPr>
                   <pic:blipFill>
-                    <a:blip r:embed="rId16">
+                    <a:blip r:embed="rId17">
                       <a:extLst>
                         <a:ext uri="{28A0092B-C50C-407E-A947-70E740481C1C}">
                           <a14:useLocalDpi xmlns:a14="http://schemas.microsoft.com/office/drawing/2010/main" val="0"/>
@@ -2144,53 +4261,45 @@
       <w:pPr>
         <w:pStyle w:val="2"/>
       </w:pPr>
+      <w:bookmarkStart w:id="7" w:name="_Toc435398630"/>
       <w:r>
         <w:rPr>
           <w:rFonts w:hint="eastAsia"/>
         </w:rPr>
-        <w:t>2</w:t>
+        <w:t>1.2</w:t>
+      </w:r>
+      <w:r>
+        <w:t xml:space="preserve"> </w:t>
       </w:r>
       <w:r>
         <w:rPr>
           <w:rFonts w:hint="eastAsia"/>
         </w:rPr>
-        <w:t>.1</w:t>
-      </w:r>
-      <w:r>
-        <w:t xml:space="preserve"> </w:t>
+        <w:t>businessbl</w:t>
       </w:r>
       <w:r>
         <w:rPr>
           <w:rFonts w:hint="eastAsia"/>
         </w:rPr>
-        <w:t>business</w:t>
-      </w:r>
-      <w:r>
-        <w:rPr>
-          <w:rFonts w:hint="eastAsia"/>
-        </w:rPr>
-        <w:t>bl</w:t>
-      </w:r>
-      <w:r>
-        <w:rPr>
-          <w:rFonts w:hint="eastAsia"/>
-        </w:rPr>
         <w:t>模块</w:t>
       </w:r>
+      <w:bookmarkEnd w:id="7"/>
     </w:p>
     <w:p>
       <w:pPr>
         <w:pStyle w:val="3"/>
       </w:pPr>
-      <w:r>
-        <w:t>2</w:t>
-      </w:r>
-      <w:r>
-        <w:t xml:space="preserve">.1.1 </w:t>
+      <w:bookmarkStart w:id="8" w:name="_Toc435398631"/>
+      <w:r>
+        <w:t>1.2</w:t>
+      </w:r>
+      <w:r>
+        <w:t xml:space="preserve">.1 </w:t>
       </w:r>
       <w:r>
         <w:t>模块整体结构</w:t>
       </w:r>
+      <w:bookmarkEnd w:id="8"/>
     </w:p>
     <w:p>
       <w:pPr>
@@ -2310,7 +4419,7 @@
                     </pic:cNvPicPr>
                   </pic:nvPicPr>
                   <pic:blipFill>
-                    <a:blip r:embed="rId17" cstate="print">
+                    <a:blip r:embed="rId18" cstate="print">
                       <a:extLst>
                         <a:ext uri="{28A0092B-C50C-407E-A947-70E740481C1C}">
                           <a14:useLocalDpi xmlns:a14="http://schemas.microsoft.com/office/drawing/2010/main" val="0"/>
@@ -2390,15 +4499,20 @@
       <w:pPr>
         <w:pStyle w:val="3"/>
       </w:pPr>
+      <w:bookmarkStart w:id="9" w:name="_Toc435398632"/>
+      <w:r>
+        <w:t>1.2</w:t>
+      </w:r>
       <w:r>
         <w:rPr>
           <w:rFonts w:hint="eastAsia"/>
         </w:rPr>
-        <w:t>2.1.2</w:t>
+        <w:t>.2</w:t>
       </w:r>
       <w:r>
         <w:t>业务逻辑层的动态模型</w:t>
       </w:r>
+      <w:bookmarkEnd w:id="9"/>
     </w:p>
     <w:p>
       <w:pPr>
@@ -2455,7 +4569,7 @@
                     </pic:cNvPicPr>
                   </pic:nvPicPr>
                   <pic:blipFill>
-                    <a:blip r:embed="rId18">
+                    <a:blip r:embed="rId19">
                       <a:extLst>
                         <a:ext uri="{28A0092B-C50C-407E-A947-70E740481C1C}">
                           <a14:useLocalDpi xmlns:a14="http://schemas.microsoft.com/office/drawing/2010/main" val="0"/>
@@ -2561,7 +4675,7 @@
                     </pic:cNvPicPr>
                   </pic:nvPicPr>
                   <pic:blipFill>
-                    <a:blip r:embed="rId19">
+                    <a:blip r:embed="rId20">
                       <a:extLst>
                         <a:ext uri="{28A0092B-C50C-407E-A947-70E740481C1C}">
                           <a14:useLocalDpi xmlns:a14="http://schemas.microsoft.com/office/drawing/2010/main" val="0"/>
@@ -2666,7 +4780,7 @@
                     </pic:cNvPicPr>
                   </pic:nvPicPr>
                   <pic:blipFill>
-                    <a:blip r:embed="rId20">
+                    <a:blip r:embed="rId21">
                       <a:extLst>
                         <a:ext uri="{28A0092B-C50C-407E-A947-70E740481C1C}">
                           <a14:useLocalDpi xmlns:a14="http://schemas.microsoft.com/office/drawing/2010/main" val="0"/>
@@ -2784,7 +4898,7 @@
                     </pic:cNvPicPr>
                   </pic:nvPicPr>
                   <pic:blipFill>
-                    <a:blip r:embed="rId21">
+                    <a:blip r:embed="rId22">
                       <a:extLst>
                         <a:ext uri="{28A0092B-C50C-407E-A947-70E740481C1C}">
                           <a14:useLocalDpi xmlns:a14="http://schemas.microsoft.com/office/drawing/2010/main" val="0"/>
@@ -2889,7 +5003,7 @@
                     </pic:cNvPicPr>
                   </pic:nvPicPr>
                   <pic:blipFill>
-                    <a:blip r:embed="rId22">
+                    <a:blip r:embed="rId23">
                       <a:extLst>
                         <a:ext uri="{28A0092B-C50C-407E-A947-70E740481C1C}">
                           <a14:useLocalDpi xmlns:a14="http://schemas.microsoft.com/office/drawing/2010/main" val="0"/>
@@ -2995,7 +5109,7 @@
                     </pic:cNvPicPr>
                   </pic:nvPicPr>
                   <pic:blipFill>
-                    <a:blip r:embed="rId23">
+                    <a:blip r:embed="rId24">
                       <a:extLst>
                         <a:ext uri="{28A0092B-C50C-407E-A947-70E740481C1C}">
                           <a14:useLocalDpi xmlns:a14="http://schemas.microsoft.com/office/drawing/2010/main" val="0"/>
@@ -3064,23 +5178,7 @@
           <w:sz w:val="24"/>
           <w:szCs w:val="24"/>
         </w:rPr>
-        <w:t>如图</w:t>
-      </w:r>
-      <w:r>
-        <w:rPr>
-          <w:rFonts w:ascii="微软雅黑" w:eastAsia="微软雅黑" w:hAnsi="微软雅黑" w:cs="微软雅黑"/>
-          <w:sz w:val="24"/>
-          <w:szCs w:val="24"/>
-        </w:rPr>
-        <w:t>2</w:t>
-      </w:r>
-      <w:r>
-        <w:rPr>
-          <w:rFonts w:ascii="微软雅黑" w:eastAsia="微软雅黑" w:hAnsi="微软雅黑" w:cs="微软雅黑"/>
-          <w:sz w:val="24"/>
-          <w:szCs w:val="24"/>
-        </w:rPr>
-        <w:t>-8所示，AcceptCargoBL对象状态图描述了AcceptCargoBL对象的生存期间的状态序列、引起转移的事件，以及因状态转移而伴随的动作。随着establishAcceptCargoBL方法被 UI调用，AcceptCargoBL</w:t>
+        <w:t>如图2-8所示，AcceptCargoBL对象状态图描述了AcceptCargoBL对象的生存期间的状态序列、引起转移的事件，以及因状态转移而伴随的动作。随着establishAcceptCargoBL方法被 UI调用，AcceptCargoBL</w:t>
       </w:r>
       <w:r>
         <w:rPr>
@@ -3153,7 +5251,7 @@
                     </pic:cNvPicPr>
                   </pic:nvPicPr>
                   <pic:blipFill>
-                    <a:blip r:embed="rId24">
+                    <a:blip r:embed="rId25">
                       <a:extLst>
                         <a:ext uri="{28A0092B-C50C-407E-A947-70E740481C1C}">
                           <a14:useLocalDpi xmlns:a14="http://schemas.microsoft.com/office/drawing/2010/main" val="0"/>
@@ -3243,23 +5341,7 @@
           <w:sz w:val="24"/>
           <w:szCs w:val="24"/>
         </w:rPr>
-        <w:t>如图</w:t>
-      </w:r>
-      <w:r>
-        <w:rPr>
-          <w:rFonts w:ascii="微软雅黑" w:eastAsia="微软雅黑" w:hAnsi="微软雅黑" w:cs="微软雅黑"/>
-          <w:sz w:val="24"/>
-          <w:szCs w:val="24"/>
-        </w:rPr>
-        <w:t>2</w:t>
-      </w:r>
-      <w:r>
-        <w:rPr>
-          <w:rFonts w:ascii="微软雅黑" w:eastAsia="微软雅黑" w:hAnsi="微软雅黑" w:cs="微软雅黑"/>
-          <w:sz w:val="24"/>
-          <w:szCs w:val="24"/>
-        </w:rPr>
-        <w:t>-9所示，EnVehicleBL对象状态图描述了EnVehicleBL对象的生存期间的状态序列、引起转移的事件，以及因状态转移而伴随的动作。随着establishEnVehicleBL方法被 UI调用，EnVehicleBL</w:t>
+        <w:t>如图2-9所示，EnVehicleBL对象状态图描述了EnVehicleBL对象的生存期间的状态序列、引起转移的事件，以及因状态转移而伴随的动作。随着establishEnVehicleBL方法被 UI调用，EnVehicleBL</w:t>
       </w:r>
       <w:r>
         <w:rPr>
@@ -3328,7 +5410,7 @@
                     </pic:cNvPicPr>
                   </pic:nvPicPr>
                   <pic:blipFill>
-                    <a:blip r:embed="rId25">
+                    <a:blip r:embed="rId26">
                       <a:extLst>
                         <a:ext uri="{28A0092B-C50C-407E-A947-70E740481C1C}">
                           <a14:useLocalDpi xmlns:a14="http://schemas.microsoft.com/office/drawing/2010/main" val="0"/>
@@ -3426,23 +5508,7 @@
           <w:sz w:val="24"/>
           <w:szCs w:val="24"/>
         </w:rPr>
-        <w:t>如图</w:t>
-      </w:r>
-      <w:r>
-        <w:rPr>
-          <w:rFonts w:ascii="微软雅黑" w:eastAsia="微软雅黑" w:hAnsi="微软雅黑" w:cs="微软雅黑"/>
-          <w:sz w:val="24"/>
-          <w:szCs w:val="24"/>
-        </w:rPr>
-        <w:t>2</w:t>
-      </w:r>
-      <w:r>
-        <w:rPr>
-          <w:rFonts w:ascii="微软雅黑" w:eastAsia="微软雅黑" w:hAnsi="微软雅黑" w:cs="微软雅黑"/>
-          <w:sz w:val="24"/>
-          <w:szCs w:val="24"/>
-        </w:rPr>
-        <w:t>-10所示，DriverManagerBL对象状态图描述了DriverManagerBL对象的生存期间的状态序列、引起转移的事件，以及因状态转移而伴随的动作。随着establishDriverManagerBL方法被 UI调用，DriverManagerBL</w:t>
+        <w:t>如图2-10所示，DriverManagerBL对象状态图描述了DriverManagerBL对象的生存期间的状态序列、引起转移的事件，以及因状态转移而伴随的动作。随着establishDriverManagerBL方法被 UI调用，DriverManagerBL</w:t>
       </w:r>
       <w:r>
         <w:rPr>
@@ -3521,7 +5587,7 @@
                     </pic:cNvPicPr>
                   </pic:nvPicPr>
                   <pic:blipFill>
-                    <a:blip r:embed="rId26">
+                    <a:blip r:embed="rId27">
                       <a:extLst>
                         <a:ext uri="{28A0092B-C50C-407E-A947-70E740481C1C}">
                           <a14:useLocalDpi xmlns:a14="http://schemas.microsoft.com/office/drawing/2010/main" val="0"/>
@@ -3610,23 +5676,7 @@
           <w:sz w:val="24"/>
           <w:szCs w:val="24"/>
         </w:rPr>
-        <w:t>如图</w:t>
-      </w:r>
-      <w:r>
-        <w:rPr>
-          <w:rFonts w:ascii="微软雅黑" w:eastAsia="微软雅黑" w:hAnsi="微软雅黑" w:cs="微软雅黑"/>
-          <w:sz w:val="24"/>
-          <w:szCs w:val="24"/>
-        </w:rPr>
-        <w:t>2</w:t>
-      </w:r>
-      <w:r>
-        <w:rPr>
-          <w:rFonts w:ascii="微软雅黑" w:eastAsia="微软雅黑" w:hAnsi="微软雅黑" w:cs="微软雅黑"/>
-          <w:sz w:val="24"/>
-          <w:szCs w:val="24"/>
-        </w:rPr>
-        <w:t>-11所示，VehicleManagerBL对象状态图描述了VehicleManagerBL对象的生存期间的状态序列、引起转移的事件，以及因状态转移而伴随的动作。随着establishVehicleManagerBL方法被 UI调用，VehicleManagerBL</w:t>
+        <w:t>如图2-11所示，VehicleManagerBL对象状态图描述了VehicleManagerBL对象的生存期间的状态序列、引起转移的事件，以及因状态转移而伴随的动作。随着establishVehicleManagerBL方法被 UI调用，VehicleManagerBL</w:t>
       </w:r>
       <w:r>
         <w:rPr>
@@ -3705,7 +5755,7 @@
                     </pic:cNvPicPr>
                   </pic:nvPicPr>
                   <pic:blipFill>
-                    <a:blip r:embed="rId27">
+                    <a:blip r:embed="rId28">
                       <a:extLst>
                         <a:ext uri="{28A0092B-C50C-407E-A947-70E740481C1C}">
                           <a14:useLocalDpi xmlns:a14="http://schemas.microsoft.com/office/drawing/2010/main" val="0"/>
@@ -3794,23 +5844,7 @@
           <w:sz w:val="24"/>
           <w:szCs w:val="24"/>
         </w:rPr>
-        <w:t>如图</w:t>
-      </w:r>
-      <w:r>
-        <w:rPr>
-          <w:rFonts w:ascii="微软雅黑" w:eastAsia="微软雅黑" w:hAnsi="微软雅黑" w:cs="微软雅黑"/>
-          <w:sz w:val="24"/>
-          <w:szCs w:val="24"/>
-        </w:rPr>
-        <w:t>2</w:t>
-      </w:r>
-      <w:r>
-        <w:rPr>
-          <w:rFonts w:ascii="微软雅黑" w:eastAsia="微软雅黑" w:hAnsi="微软雅黑" w:cs="微软雅黑"/>
-          <w:sz w:val="24"/>
-          <w:szCs w:val="24"/>
-        </w:rPr>
-        <w:t>-12所示，DistributeOrderBL对象状态图描述了DistributeOrderBL对象的生存期间的状态序列、引起转移的事件，以及因状态转移而伴随的动作。随着establishDistributeOrderBL方法被 UI调用，DistributeOrderBL</w:t>
+        <w:t>如图2-12所示，DistributeOrderBL对象状态图描述了DistributeOrderBL对象的生存期间的状态序列、引起转移的事件，以及因状态转移而伴随的动作。随着establishDistributeOrderBL方法被 UI调用，DistributeOrderBL</w:t>
       </w:r>
       <w:r>
         <w:rPr>
@@ -3889,7 +5923,7 @@
                     </pic:cNvPicPr>
                   </pic:nvPicPr>
                   <pic:blipFill>
-                    <a:blip r:embed="rId28">
+                    <a:blip r:embed="rId29">
                       <a:extLst>
                         <a:ext uri="{28A0092B-C50C-407E-A947-70E740481C1C}">
                           <a14:useLocalDpi xmlns:a14="http://schemas.microsoft.com/office/drawing/2010/main" val="0"/>
@@ -3978,23 +6012,7 @@
           <w:sz w:val="24"/>
           <w:szCs w:val="24"/>
         </w:rPr>
-        <w:t>如图</w:t>
-      </w:r>
-      <w:r>
-        <w:rPr>
-          <w:rFonts w:ascii="微软雅黑" w:eastAsia="微软雅黑" w:hAnsi="微软雅黑" w:cs="微软雅黑"/>
-          <w:sz w:val="24"/>
-          <w:szCs w:val="24"/>
-        </w:rPr>
-        <w:t>2</w:t>
-      </w:r>
-      <w:r>
-        <w:rPr>
-          <w:rFonts w:ascii="微软雅黑" w:eastAsia="微软雅黑" w:hAnsi="微软雅黑" w:cs="微软雅黑"/>
-          <w:sz w:val="24"/>
-          <w:szCs w:val="24"/>
-        </w:rPr>
-        <w:t>-13所示，GatheringBL对象状态图描述了GatheringBL对象的生存期间的状态序列、引起转移的事件，以及因状态转移而伴随的动作。随着establishGatheringBL方法被 UI调用，GatheringBL</w:t>
+        <w:t>如图2-13所示，GatheringBL对象状态图描述了GatheringBL对象的生存期间的状态序列、引起转移的事件，以及因状态转移而伴随的动作。随着establishGatheringBL方法被 UI调用，GatheringBL</w:t>
       </w:r>
       <w:r>
         <w:rPr>
@@ -4088,7 +6106,7 @@
                     </pic:cNvPicPr>
                   </pic:nvPicPr>
                   <pic:blipFill>
-                    <a:blip r:embed="rId29">
+                    <a:blip r:embed="rId30">
                       <a:extLst>
                         <a:ext uri="{28A0092B-C50C-407E-A947-70E740481C1C}">
                           <a14:useLocalDpi xmlns:a14="http://schemas.microsoft.com/office/drawing/2010/main" val="0"/>
@@ -4123,39 +6141,2798 @@
     <w:p>
       <w:pPr>
         <w:jc w:val="center"/>
+      </w:pPr>
+      <w:r>
+        <w:rPr>
+          <w:rFonts w:ascii="黑体" w:eastAsia="黑体" w:hAnsi="黑体" w:cs="微软雅黑"/>
+          <w:b/>
+          <w:bCs/>
+          <w:sz w:val="22"/>
+          <w:szCs w:val="22"/>
+        </w:rPr>
+        <w:t>图</w:t>
+      </w:r>
+      <w:r>
+        <w:rPr>
+          <w:rFonts w:ascii="黑体" w:eastAsia="黑体" w:hAnsi="黑体" w:cs="微软雅黑"/>
+          <w:b/>
+          <w:bCs/>
+          <w:sz w:val="22"/>
+          <w:szCs w:val="22"/>
+        </w:rPr>
+        <w:t>2</w:t>
+      </w:r>
+      <w:r>
+        <w:rPr>
+          <w:rFonts w:ascii="黑体" w:eastAsia="黑体" w:hAnsi="黑体" w:cs="微软雅黑"/>
+          <w:b/>
+          <w:bCs/>
+          <w:sz w:val="22"/>
+          <w:szCs w:val="22"/>
+        </w:rPr>
+        <w:t>-13 收款汇总的状态图</w:t>
+      </w:r>
+    </w:p>
+    <w:p>
+      <w:pPr>
+        <w:pStyle w:val="2"/>
+      </w:pPr>
+      <w:bookmarkStart w:id="10" w:name="_Toc435398633"/>
+      <w:r>
+        <w:t>1.3</w:t>
+      </w:r>
+      <w:r>
+        <w:t xml:space="preserve"> </w:t>
+      </w:r>
+      <w:r>
         <w:rPr>
           <w:rFonts w:hint="eastAsia"/>
         </w:rPr>
-      </w:pPr>
-      <w:r>
-        <w:rPr>
-          <w:rFonts w:ascii="黑体" w:eastAsia="黑体" w:hAnsi="黑体" w:cs="微软雅黑"/>
-          <w:b/>
-          <w:bCs/>
+        <w:t>intermediatebl</w:t>
+      </w:r>
+      <w:r>
+        <w:rPr>
+          <w:rFonts w:hint="eastAsia"/>
+        </w:rPr>
+        <w:t>模块</w:t>
+      </w:r>
+      <w:bookmarkEnd w:id="10"/>
+    </w:p>
+    <w:p>
+      <w:pPr>
+        <w:pStyle w:val="3"/>
+      </w:pPr>
+      <w:bookmarkStart w:id="11" w:name="_Toc435398634"/>
+      <w:r>
+        <w:t>1.3</w:t>
+      </w:r>
+      <w:r>
+        <w:t xml:space="preserve">.1 </w:t>
+      </w:r>
+      <w:r>
+        <w:t>模块整体结构</w:t>
+      </w:r>
+      <w:bookmarkEnd w:id="11"/>
+    </w:p>
+    <w:p>
+      <w:pPr>
+        <w:jc w:val="left"/>
+        <w:rPr>
+          <w:rFonts w:ascii="微软雅黑" w:eastAsia="微软雅黑" w:hAnsi="微软雅黑"/>
+          <w:sz w:val="24"/>
+          <w:szCs w:val="24"/>
+        </w:rPr>
+      </w:pPr>
+      <w:r>
+        <w:rPr>
+          <w:rFonts w:ascii="微软雅黑" w:eastAsia="微软雅黑" w:hAnsi="微软雅黑" w:hint="eastAsia"/>
+          <w:sz w:val="24"/>
+          <w:szCs w:val="24"/>
+        </w:rPr>
+        <w:t>根据体系结构的设计，我们将系统分为展示层，业务逻辑层，数据层。每一层之间为了增加灵活性，我们会添加接口。比如展示层和业务逻辑层之间，我们添加businesslogicservice.intermediateblservice.envehicleblservice.EnplaningBLService,businesslogicservice.intermediateblservice.envehicleblservice.EntrainingBLService,businesslogicservice.intermediateblservice.envehicleblservice.EntruckingBLService,businesslogicservice.intermediateblserv,c</w:t>
+      </w:r>
+      <w:r>
+        <w:rPr>
+          <w:rFonts w:ascii="微软雅黑" w:eastAsia="微软雅黑" w:hAnsi="微软雅黑" w:hint="eastAsia"/>
+          <w:sz w:val="24"/>
+          <w:szCs w:val="24"/>
+        </w:rPr>
+        <w:lastRenderedPageBreak/>
+        <w:t>e.envehicleblservice.AllocateBLService,businesslogicservice.intermediateblservice.transferingblservice.TransferingBLService接口。业务逻辑层和数据层之间添加dataservice.intermediatedataservice.envehicledataservice.EnplaningDataService,dataservice.intermediatedataservice.envehicledataservice.EntrainingDataService,dataservice.intermediatedataservice.envehicledataservice.EntruckingDataService,dataservice.intermediatedataservice.envehicledataservice.AllocateDataService,dataservice.intermediatedataservice.transferingdataservice.TransferingDataService接口。TransferingReceiptPO是作为中转中心到达单，PlanePO是作为飞机，TrainPO是作为火车，TruckPO是作为汽车，OrderPO是作为订单，FarePO是作为运费，EnplaningReceiptPO，EntrainingReceiptPO，EntruckingReceiptPO是作为装车单，以上PO分别作为持久化对象被添加到 设计模型中去的。Intermediatebl模块的设计如图3-1所示。</w:t>
+      </w:r>
+    </w:p>
+    <w:p>
+      <w:pPr>
+        <w:jc w:val="left"/>
+        <w:rPr>
+          <w:rFonts w:ascii="微软雅黑" w:eastAsia="微软雅黑" w:hAnsi="微软雅黑" w:hint="eastAsia"/>
+          <w:sz w:val="24"/>
+          <w:szCs w:val="24"/>
+        </w:rPr>
+      </w:pPr>
+      <w:r>
+        <w:rPr>
+          <w:rFonts w:ascii="微软雅黑" w:eastAsia="微软雅黑" w:hAnsi="微软雅黑"/>
+          <w:noProof/>
+          <w:sz w:val="24"/>
+          <w:szCs w:val="24"/>
+        </w:rPr>
+        <w:lastRenderedPageBreak/>
+        <w:drawing>
+          <wp:inline distT="0" distB="0" distL="0" distR="0">
+            <wp:extent cx="5270500" cy="3502025"/>
+            <wp:effectExtent l="0" t="0" r="0" b="0"/>
+            <wp:docPr id="2" name="图片 2"/>
+            <wp:cNvGraphicFramePr>
+              <a:graphicFrameLocks xmlns:a="http://schemas.openxmlformats.org/drawingml/2006/main" noChangeAspect="1"/>
+            </wp:cNvGraphicFramePr>
+            <a:graphic xmlns:a="http://schemas.openxmlformats.org/drawingml/2006/main">
+              <a:graphicData uri="http://schemas.openxmlformats.org/drawingml/2006/picture">
+                <pic:pic xmlns:pic="http://schemas.openxmlformats.org/drawingml/2006/picture">
+                  <pic:nvPicPr>
+                    <pic:cNvPr id="0" name="图片 15"/>
+                    <pic:cNvPicPr>
+                      <a:picLocks noChangeAspect="1" noChangeArrowheads="1"/>
+                    </pic:cNvPicPr>
+                  </pic:nvPicPr>
+                  <pic:blipFill>
+                    <a:blip r:embed="rId31">
+                      <a:extLst>
+                        <a:ext uri="{28A0092B-C50C-407E-A947-70E740481C1C}">
+                          <a14:useLocalDpi xmlns:a14="http://schemas.microsoft.com/office/drawing/2010/main" val="0"/>
+                        </a:ext>
+                      </a:extLst>
+                    </a:blip>
+                    <a:srcRect/>
+                    <a:stretch>
+                      <a:fillRect/>
+                    </a:stretch>
+                  </pic:blipFill>
+                  <pic:spPr bwMode="auto">
+                    <a:xfrm>
+                      <a:off x="0" y="0"/>
+                      <a:ext cx="5270500" cy="3502025"/>
+                    </a:xfrm>
+                    <a:prstGeom prst="rect">
+                      <a:avLst/>
+                    </a:prstGeom>
+                    <a:noFill/>
+                    <a:ln>
+                      <a:noFill/>
+                    </a:ln>
+                  </pic:spPr>
+                </pic:pic>
+              </a:graphicData>
+            </a:graphic>
+          </wp:inline>
+        </w:drawing>
+      </w:r>
+    </w:p>
+    <w:p>
+      <w:pPr>
+        <w:jc w:val="center"/>
+        <w:rPr>
+          <w:rFonts w:ascii="黑体" w:eastAsia="黑体" w:hAnsi="黑体" w:hint="eastAsia"/>
+          <w:b/>
+          <w:sz w:val="22"/>
+        </w:rPr>
+      </w:pPr>
+      <w:r>
+        <w:rPr>
+          <w:rFonts w:ascii="黑体" w:eastAsia="黑体" w:hAnsi="黑体" w:hint="eastAsia"/>
+          <w:b/>
+          <w:sz w:val="22"/>
+        </w:rPr>
+        <w:t>图3-1 intermediatebl模块各个类的设计</w:t>
+      </w:r>
+    </w:p>
+    <w:p>
+      <w:pPr>
+        <w:rPr>
+          <w:rFonts w:hint="eastAsia"/>
+        </w:rPr>
+      </w:pPr>
+    </w:p>
+    <w:p>
+      <w:pPr>
+        <w:pStyle w:val="3"/>
+      </w:pPr>
+      <w:bookmarkStart w:id="12" w:name="_Toc435398635"/>
+      <w:r>
+        <w:t>1.3</w:t>
+      </w:r>
+      <w:r>
+        <w:rPr>
+          <w:rFonts w:hint="eastAsia"/>
+        </w:rPr>
+        <w:t>.2</w:t>
+      </w:r>
+      <w:r>
+        <w:t>业务逻辑层的动态模型</w:t>
+      </w:r>
+      <w:bookmarkEnd w:id="12"/>
+    </w:p>
+    <w:p>
+      <w:pPr>
+        <w:jc w:val="left"/>
+        <w:rPr>
+          <w:rFonts w:ascii="微软雅黑" w:eastAsia="微软雅黑" w:hAnsi="微软雅黑"/>
+          <w:sz w:val="24"/>
+          <w:szCs w:val="24"/>
+        </w:rPr>
+      </w:pPr>
+      <w:r>
+        <w:rPr>
+          <w:rFonts w:ascii="微软雅黑" w:eastAsia="微软雅黑" w:hAnsi="微软雅黑" w:hint="eastAsia"/>
+          <w:sz w:val="24"/>
+          <w:szCs w:val="24"/>
+        </w:rPr>
+        <w:t>图3-2表明了ELS快递物流系统中，当中转中心业务员选择中转接收功能并输入新增中转中心到达单上的底单之后，中转接收业务逻辑处理的相关对象之间的协作。</w:t>
+      </w:r>
+    </w:p>
+    <w:p>
+      <w:pPr>
+        <w:ind w:firstLineChars="300" w:firstLine="720"/>
+        <w:jc w:val="left"/>
+        <w:rPr>
+          <w:rFonts w:ascii="微软雅黑" w:eastAsia="微软雅黑" w:hAnsi="微软雅黑" w:hint="eastAsia"/>
+          <w:sz w:val="24"/>
+          <w:szCs w:val="24"/>
+        </w:rPr>
+      </w:pPr>
+      <w:r>
+        <w:rPr>
+          <w:rFonts w:ascii="微软雅黑" w:eastAsia="微软雅黑" w:hAnsi="微软雅黑"/>
+          <w:noProof/>
+          <w:sz w:val="24"/>
+          <w:szCs w:val="24"/>
+        </w:rPr>
+        <w:lastRenderedPageBreak/>
+        <w:drawing>
+          <wp:inline distT="0" distB="0" distL="0" distR="0">
+            <wp:extent cx="4416425" cy="5098415"/>
+            <wp:effectExtent l="0" t="0" r="0" b="0"/>
+            <wp:docPr id="11" name="图片 11"/>
+            <wp:cNvGraphicFramePr>
+              <a:graphicFrameLocks xmlns:a="http://schemas.openxmlformats.org/drawingml/2006/main" noChangeAspect="1"/>
+            </wp:cNvGraphicFramePr>
+            <a:graphic xmlns:a="http://schemas.openxmlformats.org/drawingml/2006/main">
+              <a:graphicData uri="http://schemas.openxmlformats.org/drawingml/2006/picture">
+                <pic:pic xmlns:pic="http://schemas.openxmlformats.org/drawingml/2006/picture">
+                  <pic:nvPicPr>
+                    <pic:cNvPr id="0" name="图片 38"/>
+                    <pic:cNvPicPr>
+                      <a:picLocks noChangeAspect="1" noChangeArrowheads="1"/>
+                    </pic:cNvPicPr>
+                  </pic:nvPicPr>
+                  <pic:blipFill>
+                    <a:blip r:embed="rId32">
+                      <a:extLst>
+                        <a:ext uri="{28A0092B-C50C-407E-A947-70E740481C1C}">
+                          <a14:useLocalDpi xmlns:a14="http://schemas.microsoft.com/office/drawing/2010/main" val="0"/>
+                        </a:ext>
+                      </a:extLst>
+                    </a:blip>
+                    <a:srcRect/>
+                    <a:stretch>
+                      <a:fillRect/>
+                    </a:stretch>
+                  </pic:blipFill>
+                  <pic:spPr bwMode="auto">
+                    <a:xfrm>
+                      <a:off x="0" y="0"/>
+                      <a:ext cx="4416425" cy="5098415"/>
+                    </a:xfrm>
+                    <a:prstGeom prst="rect">
+                      <a:avLst/>
+                    </a:prstGeom>
+                    <a:noFill/>
+                    <a:ln>
+                      <a:noFill/>
+                    </a:ln>
+                  </pic:spPr>
+                </pic:pic>
+              </a:graphicData>
+            </a:graphic>
+          </wp:inline>
+        </w:drawing>
+      </w:r>
+    </w:p>
+    <w:p>
+      <w:pPr>
+        <w:jc w:val="center"/>
+        <w:rPr>
+          <w:rFonts w:ascii="黑体" w:eastAsia="黑体" w:hAnsi="黑体" w:hint="eastAsia"/>
+          <w:b/>
+          <w:sz w:val="22"/>
+        </w:rPr>
+      </w:pPr>
+      <w:r>
+        <w:rPr>
+          <w:rFonts w:ascii="黑体" w:eastAsia="黑体" w:hAnsi="黑体" w:hint="eastAsia"/>
+          <w:b/>
+          <w:sz w:val="22"/>
+        </w:rPr>
+        <w:t>图3-2 中转接收的顺序图</w:t>
+      </w:r>
+    </w:p>
+    <w:p>
+      <w:pPr>
+        <w:jc w:val="left"/>
+        <w:rPr>
+          <w:rFonts w:ascii="微软雅黑" w:eastAsia="微软雅黑" w:hAnsi="微软雅黑" w:hint="eastAsia"/>
+          <w:sz w:val="24"/>
+          <w:szCs w:val="24"/>
+        </w:rPr>
+      </w:pPr>
+      <w:r>
+        <w:rPr>
+          <w:rFonts w:ascii="微软雅黑" w:eastAsia="微软雅黑" w:hAnsi="微软雅黑" w:hint="eastAsia"/>
+          <w:sz w:val="24"/>
+          <w:szCs w:val="24"/>
+        </w:rPr>
+        <w:t>图3-3，3-4，3-5表明了ELS快递物流系统中，当用户选择飞机，火车，汽车装运管理并更新待装车订单列表之后，飞机，火车，汽车装运管理业务逻辑处理的相关对象之间的协作。</w:t>
+      </w:r>
+    </w:p>
+    <w:p>
+      <w:pPr>
+        <w:jc w:val="left"/>
+        <w:rPr>
+          <w:rFonts w:ascii="微软雅黑" w:eastAsia="微软雅黑" w:hAnsi="微软雅黑" w:hint="eastAsia"/>
+          <w:sz w:val="24"/>
+          <w:szCs w:val="24"/>
+        </w:rPr>
+      </w:pPr>
+      <w:r>
+        <w:rPr>
+          <w:rFonts w:ascii="微软雅黑" w:eastAsia="微软雅黑" w:hAnsi="微软雅黑"/>
+          <w:noProof/>
+          <w:sz w:val="24"/>
+          <w:szCs w:val="24"/>
+        </w:rPr>
+        <w:lastRenderedPageBreak/>
+        <w:drawing>
+          <wp:inline distT="0" distB="0" distL="0" distR="0">
+            <wp:extent cx="5270500" cy="2466975"/>
+            <wp:effectExtent l="0" t="0" r="0" b="0"/>
+            <wp:docPr id="10" name="图片 10"/>
+            <wp:cNvGraphicFramePr>
+              <a:graphicFrameLocks xmlns:a="http://schemas.openxmlformats.org/drawingml/2006/main" noChangeAspect="1"/>
+            </wp:cNvGraphicFramePr>
+            <a:graphic xmlns:a="http://schemas.openxmlformats.org/drawingml/2006/main">
+              <a:graphicData uri="http://schemas.openxmlformats.org/drawingml/2006/picture">
+                <pic:pic xmlns:pic="http://schemas.openxmlformats.org/drawingml/2006/picture">
+                  <pic:nvPicPr>
+                    <pic:cNvPr id="0" name="图片 39"/>
+                    <pic:cNvPicPr>
+                      <a:picLocks noChangeAspect="1" noChangeArrowheads="1"/>
+                    </pic:cNvPicPr>
+                  </pic:nvPicPr>
+                  <pic:blipFill>
+                    <a:blip r:embed="rId33">
+                      <a:extLst>
+                        <a:ext uri="{28A0092B-C50C-407E-A947-70E740481C1C}">
+                          <a14:useLocalDpi xmlns:a14="http://schemas.microsoft.com/office/drawing/2010/main" val="0"/>
+                        </a:ext>
+                      </a:extLst>
+                    </a:blip>
+                    <a:srcRect/>
+                    <a:stretch>
+                      <a:fillRect/>
+                    </a:stretch>
+                  </pic:blipFill>
+                  <pic:spPr bwMode="auto">
+                    <a:xfrm>
+                      <a:off x="0" y="0"/>
+                      <a:ext cx="5270500" cy="2466975"/>
+                    </a:xfrm>
+                    <a:prstGeom prst="rect">
+                      <a:avLst/>
+                    </a:prstGeom>
+                    <a:noFill/>
+                    <a:ln>
+                      <a:noFill/>
+                    </a:ln>
+                  </pic:spPr>
+                </pic:pic>
+              </a:graphicData>
+            </a:graphic>
+          </wp:inline>
+        </w:drawing>
+      </w:r>
+    </w:p>
+    <w:p>
+      <w:pPr>
+        <w:jc w:val="center"/>
+        <w:rPr>
+          <w:rFonts w:ascii="黑体" w:eastAsia="黑体" w:hAnsi="黑体" w:hint="eastAsia"/>
+          <w:b/>
+          <w:sz w:val="22"/>
+        </w:rPr>
+      </w:pPr>
+      <w:r>
+        <w:rPr>
+          <w:rFonts w:ascii="黑体" w:eastAsia="黑体" w:hAnsi="黑体" w:hint="eastAsia"/>
+          <w:b/>
+          <w:sz w:val="22"/>
+        </w:rPr>
+        <w:t>图3-3 飞机装运管理的顺序图</w:t>
+      </w:r>
+    </w:p>
+    <w:p>
+      <w:pPr>
+        <w:jc w:val="center"/>
+        <w:rPr>
+          <w:rFonts w:ascii="黑体" w:eastAsia="黑体" w:hAnsi="黑体" w:hint="eastAsia"/>
+          <w:b/>
+          <w:sz w:val="22"/>
+        </w:rPr>
+      </w:pPr>
+      <w:r>
+        <w:rPr>
+          <w:rFonts w:ascii="黑体" w:eastAsia="黑体" w:hAnsi="黑体"/>
+          <w:b/>
+          <w:noProof/>
+          <w:sz w:val="22"/>
+        </w:rPr>
+        <w:drawing>
+          <wp:inline distT="0" distB="0" distL="0" distR="0">
+            <wp:extent cx="5270500" cy="2466975"/>
+            <wp:effectExtent l="0" t="0" r="0" b="0"/>
+            <wp:docPr id="9" name="图片 9"/>
+            <wp:cNvGraphicFramePr>
+              <a:graphicFrameLocks xmlns:a="http://schemas.openxmlformats.org/drawingml/2006/main" noChangeAspect="1"/>
+            </wp:cNvGraphicFramePr>
+            <a:graphic xmlns:a="http://schemas.openxmlformats.org/drawingml/2006/main">
+              <a:graphicData uri="http://schemas.openxmlformats.org/drawingml/2006/picture">
+                <pic:pic xmlns:pic="http://schemas.openxmlformats.org/drawingml/2006/picture">
+                  <pic:nvPicPr>
+                    <pic:cNvPr id="0" name="图片 40"/>
+                    <pic:cNvPicPr>
+                      <a:picLocks noChangeAspect="1" noChangeArrowheads="1"/>
+                    </pic:cNvPicPr>
+                  </pic:nvPicPr>
+                  <pic:blipFill>
+                    <a:blip r:embed="rId34">
+                      <a:extLst>
+                        <a:ext uri="{28A0092B-C50C-407E-A947-70E740481C1C}">
+                          <a14:useLocalDpi xmlns:a14="http://schemas.microsoft.com/office/drawing/2010/main" val="0"/>
+                        </a:ext>
+                      </a:extLst>
+                    </a:blip>
+                    <a:srcRect/>
+                    <a:stretch>
+                      <a:fillRect/>
+                    </a:stretch>
+                  </pic:blipFill>
+                  <pic:spPr bwMode="auto">
+                    <a:xfrm>
+                      <a:off x="0" y="0"/>
+                      <a:ext cx="5270500" cy="2466975"/>
+                    </a:xfrm>
+                    <a:prstGeom prst="rect">
+                      <a:avLst/>
+                    </a:prstGeom>
+                    <a:noFill/>
+                    <a:ln>
+                      <a:noFill/>
+                    </a:ln>
+                  </pic:spPr>
+                </pic:pic>
+              </a:graphicData>
+            </a:graphic>
+          </wp:inline>
+        </w:drawing>
+      </w:r>
+      <w:r>
+        <w:rPr>
+          <w:rFonts w:ascii="黑体" w:eastAsia="黑体" w:hAnsi="黑体" w:hint="eastAsia"/>
+          <w:b/>
+          <w:sz w:val="22"/>
+        </w:rPr>
+        <w:t>图3-4 火车装运管理的顺序图</w:t>
+      </w:r>
+    </w:p>
+    <w:p>
+      <w:pPr>
+        <w:jc w:val="center"/>
+        <w:rPr>
+          <w:rFonts w:ascii="黑体" w:eastAsia="黑体" w:hAnsi="黑体" w:hint="eastAsia"/>
+          <w:b/>
+          <w:sz w:val="22"/>
+        </w:rPr>
+      </w:pPr>
+      <w:r>
+        <w:rPr>
+          <w:rFonts w:ascii="黑体" w:eastAsia="黑体" w:hAnsi="黑体"/>
+          <w:b/>
+          <w:noProof/>
+          <w:sz w:val="22"/>
+        </w:rPr>
+        <w:drawing>
+          <wp:inline distT="0" distB="0" distL="0" distR="0">
+            <wp:extent cx="5270500" cy="2466975"/>
+            <wp:effectExtent l="0" t="0" r="0" b="0"/>
+            <wp:docPr id="8" name="图片 8"/>
+            <wp:cNvGraphicFramePr>
+              <a:graphicFrameLocks xmlns:a="http://schemas.openxmlformats.org/drawingml/2006/main" noChangeAspect="1"/>
+            </wp:cNvGraphicFramePr>
+            <a:graphic xmlns:a="http://schemas.openxmlformats.org/drawingml/2006/main">
+              <a:graphicData uri="http://schemas.openxmlformats.org/drawingml/2006/picture">
+                <pic:pic xmlns:pic="http://schemas.openxmlformats.org/drawingml/2006/picture">
+                  <pic:nvPicPr>
+                    <pic:cNvPr id="0" name="图片 41"/>
+                    <pic:cNvPicPr>
+                      <a:picLocks noChangeAspect="1" noChangeArrowheads="1"/>
+                    </pic:cNvPicPr>
+                  </pic:nvPicPr>
+                  <pic:blipFill>
+                    <a:blip r:embed="rId35">
+                      <a:extLst>
+                        <a:ext uri="{28A0092B-C50C-407E-A947-70E740481C1C}">
+                          <a14:useLocalDpi xmlns:a14="http://schemas.microsoft.com/office/drawing/2010/main" val="0"/>
+                        </a:ext>
+                      </a:extLst>
+                    </a:blip>
+                    <a:srcRect/>
+                    <a:stretch>
+                      <a:fillRect/>
+                    </a:stretch>
+                  </pic:blipFill>
+                  <pic:spPr bwMode="auto">
+                    <a:xfrm>
+                      <a:off x="0" y="0"/>
+                      <a:ext cx="5270500" cy="2466975"/>
+                    </a:xfrm>
+                    <a:prstGeom prst="rect">
+                      <a:avLst/>
+                    </a:prstGeom>
+                    <a:noFill/>
+                    <a:ln>
+                      <a:noFill/>
+                    </a:ln>
+                  </pic:spPr>
+                </pic:pic>
+              </a:graphicData>
+            </a:graphic>
+          </wp:inline>
+        </w:drawing>
+      </w:r>
+      <w:r>
+        <w:rPr>
+          <w:rFonts w:ascii="黑体" w:eastAsia="黑体" w:hAnsi="黑体" w:hint="eastAsia"/>
+          <w:b/>
+          <w:sz w:val="22"/>
+        </w:rPr>
+        <w:t>图3-5 汽车装运管理的顺序图</w:t>
+      </w:r>
+    </w:p>
+    <w:p>
+      <w:pPr>
+        <w:pStyle w:val="p0"/>
+        <w:ind w:firstLine="440"/>
+        <w:rPr>
+          <w:rFonts w:ascii="微软雅黑" w:eastAsia="微软雅黑" w:hAnsi="微软雅黑" w:cstheme="minorBidi" w:hint="eastAsia"/>
+        </w:rPr>
+      </w:pPr>
+      <w:r>
+        <w:rPr>
+          <w:rFonts w:ascii="微软雅黑" w:eastAsia="微软雅黑" w:hAnsi="微软雅黑" w:cstheme="minorBidi" w:hint="eastAsia"/>
+        </w:rPr>
+        <w:lastRenderedPageBreak/>
+        <w:t>如图3-6，3-7，3-8所示，装运管理对象状态图分别描述了Enplaning，Entraining，Entrucking对象的生存期间的状态序列、引起转移的事件，以及因状态转移而伴随的动作。随着establishAllocateWaitingList方法以及establishEnplaning，establishEntraining，establishEntrucking被 UI调用，Enplaning，Entraining，Entrucking根据不同的指令进入不同状态。</w:t>
+      </w:r>
+    </w:p>
+    <w:p>
+      <w:pPr>
+        <w:jc w:val="center"/>
+        <w:rPr>
+          <w:rFonts w:ascii="黑体" w:eastAsia="黑体" w:hAnsi="黑体" w:hint="eastAsia"/>
+          <w:b/>
+          <w:sz w:val="22"/>
+        </w:rPr>
+      </w:pPr>
+      <w:r>
+        <w:rPr>
+          <w:rFonts w:ascii="黑体" w:eastAsia="黑体" w:hAnsi="黑体"/>
+          <w:b/>
+          <w:noProof/>
+          <w:sz w:val="22"/>
+        </w:rPr>
+        <w:drawing>
+          <wp:inline distT="0" distB="0" distL="0" distR="0">
+            <wp:extent cx="3916680" cy="5520690"/>
+            <wp:effectExtent l="0" t="0" r="0" b="0"/>
+            <wp:docPr id="7" name="图片 7"/>
+            <wp:cNvGraphicFramePr>
+              <a:graphicFrameLocks xmlns:a="http://schemas.openxmlformats.org/drawingml/2006/main" noChangeAspect="1"/>
+            </wp:cNvGraphicFramePr>
+            <a:graphic xmlns:a="http://schemas.openxmlformats.org/drawingml/2006/main">
+              <a:graphicData uri="http://schemas.openxmlformats.org/drawingml/2006/picture">
+                <pic:pic xmlns:pic="http://schemas.openxmlformats.org/drawingml/2006/picture">
+                  <pic:nvPicPr>
+                    <pic:cNvPr id="0" name="图片 42"/>
+                    <pic:cNvPicPr>
+                      <a:picLocks noChangeAspect="1" noChangeArrowheads="1"/>
+                    </pic:cNvPicPr>
+                  </pic:nvPicPr>
+                  <pic:blipFill>
+                    <a:blip r:embed="rId36">
+                      <a:extLst>
+                        <a:ext uri="{28A0092B-C50C-407E-A947-70E740481C1C}">
+                          <a14:useLocalDpi xmlns:a14="http://schemas.microsoft.com/office/drawing/2010/main" val="0"/>
+                        </a:ext>
+                      </a:extLst>
+                    </a:blip>
+                    <a:srcRect/>
+                    <a:stretch>
+                      <a:fillRect/>
+                    </a:stretch>
+                  </pic:blipFill>
+                  <pic:spPr bwMode="auto">
+                    <a:xfrm>
+                      <a:off x="0" y="0"/>
+                      <a:ext cx="3916680" cy="5520690"/>
+                    </a:xfrm>
+                    <a:prstGeom prst="rect">
+                      <a:avLst/>
+                    </a:prstGeom>
+                    <a:noFill/>
+                    <a:ln>
+                      <a:noFill/>
+                    </a:ln>
+                  </pic:spPr>
+                </pic:pic>
+              </a:graphicData>
+            </a:graphic>
+          </wp:inline>
+        </w:drawing>
+      </w:r>
+    </w:p>
+    <w:p>
+      <w:pPr>
+        <w:jc w:val="center"/>
+        <w:rPr>
+          <w:rFonts w:ascii="黑体" w:eastAsia="黑体" w:hAnsi="黑体" w:hint="eastAsia"/>
+          <w:b/>
+          <w:sz w:val="22"/>
+        </w:rPr>
+      </w:pPr>
+      <w:r>
+        <w:rPr>
+          <w:rFonts w:ascii="黑体" w:eastAsia="黑体" w:hAnsi="黑体" w:hint="eastAsia"/>
+          <w:b/>
+          <w:sz w:val="22"/>
+        </w:rPr>
+        <w:t>图3-6 飞机装运管理的状态图</w:t>
+      </w:r>
+    </w:p>
+    <w:p>
+      <w:pPr>
+        <w:jc w:val="center"/>
+        <w:rPr>
+          <w:rFonts w:ascii="黑体" w:eastAsia="黑体" w:hAnsi="黑体" w:hint="eastAsia"/>
+          <w:b/>
+          <w:sz w:val="22"/>
+        </w:rPr>
+      </w:pPr>
+      <w:r>
+        <w:rPr>
+          <w:rFonts w:ascii="黑体" w:eastAsia="黑体" w:hAnsi="黑体"/>
+          <w:b/>
+          <w:noProof/>
+          <w:sz w:val="22"/>
+        </w:rPr>
+        <w:lastRenderedPageBreak/>
+        <w:drawing>
+          <wp:inline distT="0" distB="0" distL="0" distR="0">
+            <wp:extent cx="4416425" cy="6236970"/>
+            <wp:effectExtent l="0" t="0" r="0" b="0"/>
+            <wp:docPr id="6" name="图片 6"/>
+            <wp:cNvGraphicFramePr>
+              <a:graphicFrameLocks xmlns:a="http://schemas.openxmlformats.org/drawingml/2006/main" noChangeAspect="1"/>
+            </wp:cNvGraphicFramePr>
+            <a:graphic xmlns:a="http://schemas.openxmlformats.org/drawingml/2006/main">
+              <a:graphicData uri="http://schemas.openxmlformats.org/drawingml/2006/picture">
+                <pic:pic xmlns:pic="http://schemas.openxmlformats.org/drawingml/2006/picture">
+                  <pic:nvPicPr>
+                    <pic:cNvPr id="0" name="图片 43"/>
+                    <pic:cNvPicPr>
+                      <a:picLocks noChangeAspect="1" noChangeArrowheads="1"/>
+                    </pic:cNvPicPr>
+                  </pic:nvPicPr>
+                  <pic:blipFill>
+                    <a:blip r:embed="rId37">
+                      <a:extLst>
+                        <a:ext uri="{28A0092B-C50C-407E-A947-70E740481C1C}">
+                          <a14:useLocalDpi xmlns:a14="http://schemas.microsoft.com/office/drawing/2010/main" val="0"/>
+                        </a:ext>
+                      </a:extLst>
+                    </a:blip>
+                    <a:srcRect/>
+                    <a:stretch>
+                      <a:fillRect/>
+                    </a:stretch>
+                  </pic:blipFill>
+                  <pic:spPr bwMode="auto">
+                    <a:xfrm>
+                      <a:off x="0" y="0"/>
+                      <a:ext cx="4416425" cy="6236970"/>
+                    </a:xfrm>
+                    <a:prstGeom prst="rect">
+                      <a:avLst/>
+                    </a:prstGeom>
+                    <a:noFill/>
+                    <a:ln>
+                      <a:noFill/>
+                    </a:ln>
+                  </pic:spPr>
+                </pic:pic>
+              </a:graphicData>
+            </a:graphic>
+          </wp:inline>
+        </w:drawing>
+      </w:r>
+    </w:p>
+    <w:p>
+      <w:pPr>
+        <w:jc w:val="center"/>
+        <w:rPr>
+          <w:rFonts w:ascii="黑体" w:eastAsia="黑体" w:hAnsi="黑体" w:hint="eastAsia"/>
+          <w:b/>
+          <w:sz w:val="22"/>
+        </w:rPr>
+      </w:pPr>
+      <w:r>
+        <w:rPr>
+          <w:rFonts w:ascii="黑体" w:eastAsia="黑体" w:hAnsi="黑体" w:hint="eastAsia"/>
+          <w:b/>
+          <w:sz w:val="22"/>
+        </w:rPr>
+        <w:t>图3-7 火车装运管理的状态图</w:t>
+      </w:r>
+    </w:p>
+    <w:p>
+      <w:pPr>
+        <w:jc w:val="center"/>
+        <w:rPr>
+          <w:rFonts w:ascii="黑体" w:eastAsia="黑体" w:hAnsi="黑体" w:hint="eastAsia"/>
+          <w:b/>
+          <w:sz w:val="22"/>
+        </w:rPr>
+      </w:pPr>
+      <w:r>
+        <w:rPr>
+          <w:rFonts w:ascii="黑体" w:eastAsia="黑体" w:hAnsi="黑体" w:hint="eastAsia"/>
+          <w:b/>
+          <w:noProof/>
+          <w:sz w:val="22"/>
+        </w:rPr>
+        <w:lastRenderedPageBreak/>
+        <w:t xml:space="preserve">   </w:t>
+      </w:r>
+      <w:r>
+        <w:rPr>
+          <w:rFonts w:ascii="黑体" w:eastAsia="黑体" w:hAnsi="黑体"/>
+          <w:b/>
+          <w:noProof/>
+          <w:sz w:val="22"/>
+        </w:rPr>
+        <w:drawing>
+          <wp:inline distT="0" distB="0" distL="0" distR="0">
+            <wp:extent cx="4114800" cy="5814060"/>
+            <wp:effectExtent l="0" t="0" r="0" b="0"/>
+            <wp:docPr id="5" name="图片 5"/>
+            <wp:cNvGraphicFramePr>
+              <a:graphicFrameLocks xmlns:a="http://schemas.openxmlformats.org/drawingml/2006/main" noChangeAspect="1"/>
+            </wp:cNvGraphicFramePr>
+            <a:graphic xmlns:a="http://schemas.openxmlformats.org/drawingml/2006/main">
+              <a:graphicData uri="http://schemas.openxmlformats.org/drawingml/2006/picture">
+                <pic:pic xmlns:pic="http://schemas.openxmlformats.org/drawingml/2006/picture">
+                  <pic:nvPicPr>
+                    <pic:cNvPr id="0" name="图片 44"/>
+                    <pic:cNvPicPr>
+                      <a:picLocks noChangeAspect="1" noChangeArrowheads="1"/>
+                    </pic:cNvPicPr>
+                  </pic:nvPicPr>
+                  <pic:blipFill>
+                    <a:blip r:embed="rId38">
+                      <a:extLst>
+                        <a:ext uri="{28A0092B-C50C-407E-A947-70E740481C1C}">
+                          <a14:useLocalDpi xmlns:a14="http://schemas.microsoft.com/office/drawing/2010/main" val="0"/>
+                        </a:ext>
+                      </a:extLst>
+                    </a:blip>
+                    <a:srcRect/>
+                    <a:stretch>
+                      <a:fillRect/>
+                    </a:stretch>
+                  </pic:blipFill>
+                  <pic:spPr bwMode="auto">
+                    <a:xfrm>
+                      <a:off x="0" y="0"/>
+                      <a:ext cx="4114800" cy="5814060"/>
+                    </a:xfrm>
+                    <a:prstGeom prst="rect">
+                      <a:avLst/>
+                    </a:prstGeom>
+                    <a:noFill/>
+                    <a:ln>
+                      <a:noFill/>
+                    </a:ln>
+                  </pic:spPr>
+                </pic:pic>
+              </a:graphicData>
+            </a:graphic>
+          </wp:inline>
+        </w:drawing>
+      </w:r>
+    </w:p>
+    <w:p>
+      <w:pPr>
+        <w:jc w:val="center"/>
+        <w:rPr>
+          <w:rFonts w:ascii="黑体" w:eastAsia="黑体" w:hAnsi="黑体" w:hint="eastAsia"/>
+          <w:b/>
+          <w:sz w:val="22"/>
+        </w:rPr>
+      </w:pPr>
+      <w:r>
+        <w:rPr>
+          <w:rFonts w:ascii="黑体" w:eastAsia="黑体" w:hAnsi="黑体" w:hint="eastAsia"/>
+          <w:b/>
+          <w:sz w:val="22"/>
+        </w:rPr>
+        <w:t>图3-8 汽车装运管理的状态图</w:t>
+      </w:r>
+    </w:p>
+    <w:p>
+      <w:pPr>
+        <w:jc w:val="center"/>
+        <w:rPr>
+          <w:rFonts w:ascii="黑体" w:eastAsia="黑体" w:hAnsi="黑体" w:hint="eastAsia"/>
+          <w:b/>
+          <w:sz w:val="22"/>
+        </w:rPr>
+      </w:pPr>
+    </w:p>
+    <w:p>
+      <w:pPr>
+        <w:pStyle w:val="p0"/>
+        <w:ind w:firstLine="440"/>
+        <w:rPr>
+          <w:rFonts w:ascii="微软雅黑" w:eastAsia="微软雅黑" w:hAnsi="微软雅黑" w:cstheme="minorBidi" w:hint="eastAsia"/>
+        </w:rPr>
+      </w:pPr>
+      <w:r>
+        <w:rPr>
+          <w:rFonts w:ascii="微软雅黑" w:eastAsia="微软雅黑" w:hAnsi="微软雅黑" w:cstheme="minorBidi" w:hint="eastAsia"/>
+        </w:rPr>
+        <w:t>如图3-9所示，中转接收对象状态图描述了Transfering对象的生存期间的状态序列、引起转移的事件，以及因状态转移而伴随的动作。随着establishTransfering方法被 UI调用，establishTransfering根据不同的指令进入不同状态。</w:t>
+      </w:r>
+    </w:p>
+    <w:p>
+      <w:pPr>
+        <w:jc w:val="center"/>
+        <w:rPr>
+          <w:rFonts w:ascii="微软雅黑" w:eastAsia="微软雅黑" w:hAnsi="微软雅黑" w:hint="eastAsia"/>
+          <w:noProof/>
+        </w:rPr>
+      </w:pPr>
+      <w:r>
+        <w:rPr>
+          <w:rFonts w:ascii="微软雅黑" w:eastAsia="微软雅黑" w:hAnsi="微软雅黑" w:hint="eastAsia"/>
+          <w:noProof/>
+        </w:rPr>
+        <w:lastRenderedPageBreak/>
+        <w:t xml:space="preserve">   </w:t>
+      </w:r>
+      <w:r>
+        <w:rPr>
+          <w:rFonts w:ascii="微软雅黑" w:eastAsia="微软雅黑" w:hAnsi="微软雅黑"/>
+          <w:noProof/>
+        </w:rPr>
+        <w:drawing>
+          <wp:inline distT="0" distB="0" distL="0" distR="0">
+            <wp:extent cx="4201160" cy="4270375"/>
+            <wp:effectExtent l="0" t="0" r="0" b="0"/>
+            <wp:docPr id="4" name="图片 4"/>
+            <wp:cNvGraphicFramePr>
+              <a:graphicFrameLocks xmlns:a="http://schemas.openxmlformats.org/drawingml/2006/main" noChangeAspect="1"/>
+            </wp:cNvGraphicFramePr>
+            <a:graphic xmlns:a="http://schemas.openxmlformats.org/drawingml/2006/main">
+              <a:graphicData uri="http://schemas.openxmlformats.org/drawingml/2006/picture">
+                <pic:pic xmlns:pic="http://schemas.openxmlformats.org/drawingml/2006/picture">
+                  <pic:nvPicPr>
+                    <pic:cNvPr id="0" name="图片 45"/>
+                    <pic:cNvPicPr>
+                      <a:picLocks noChangeAspect="1" noChangeArrowheads="1"/>
+                    </pic:cNvPicPr>
+                  </pic:nvPicPr>
+                  <pic:blipFill>
+                    <a:blip r:embed="rId39">
+                      <a:extLst>
+                        <a:ext uri="{28A0092B-C50C-407E-A947-70E740481C1C}">
+                          <a14:useLocalDpi xmlns:a14="http://schemas.microsoft.com/office/drawing/2010/main" val="0"/>
+                        </a:ext>
+                      </a:extLst>
+                    </a:blip>
+                    <a:srcRect/>
+                    <a:stretch>
+                      <a:fillRect/>
+                    </a:stretch>
+                  </pic:blipFill>
+                  <pic:spPr bwMode="auto">
+                    <a:xfrm>
+                      <a:off x="0" y="0"/>
+                      <a:ext cx="4201160" cy="4270375"/>
+                    </a:xfrm>
+                    <a:prstGeom prst="rect">
+                      <a:avLst/>
+                    </a:prstGeom>
+                    <a:noFill/>
+                    <a:ln>
+                      <a:noFill/>
+                    </a:ln>
+                  </pic:spPr>
+                </pic:pic>
+              </a:graphicData>
+            </a:graphic>
+          </wp:inline>
+        </w:drawing>
+      </w:r>
+    </w:p>
+    <w:p>
+      <w:pPr>
+        <w:jc w:val="center"/>
+        <w:rPr>
+          <w:rFonts w:ascii="黑体" w:eastAsia="黑体" w:hAnsi="黑体" w:hint="eastAsia"/>
+          <w:b/>
+          <w:sz w:val="22"/>
+        </w:rPr>
+      </w:pPr>
+      <w:r>
+        <w:rPr>
+          <w:rFonts w:ascii="黑体" w:eastAsia="黑体" w:hAnsi="黑体" w:hint="eastAsia"/>
+          <w:b/>
+          <w:sz w:val="22"/>
+        </w:rPr>
+        <w:t>图3-9 中转接收的状态图</w:t>
+      </w:r>
+    </w:p>
+    <w:p>
+      <w:pPr>
+        <w:pStyle w:val="2"/>
+        <w:rPr>
+          <w:rFonts w:ascii="Times New Roman" w:eastAsia="宋体" w:hAnsi="Times New Roman" w:hint="eastAsia"/>
+        </w:rPr>
+      </w:pPr>
+      <w:bookmarkStart w:id="13" w:name="_Toc434506209"/>
+      <w:bookmarkStart w:id="14" w:name="_Toc435398636"/>
+      <w:r>
+        <w:t xml:space="preserve">1.4 </w:t>
+      </w:r>
+      <w:r>
+        <w:t>receiptbl</w:t>
+      </w:r>
+      <w:r>
+        <w:rPr>
+          <w:rFonts w:hint="eastAsia"/>
+        </w:rPr>
+        <w:t>模块</w:t>
+      </w:r>
+      <w:bookmarkEnd w:id="13"/>
+      <w:bookmarkEnd w:id="14"/>
+    </w:p>
+    <w:p>
+      <w:pPr>
+        <w:pStyle w:val="3"/>
+        <w:rPr>
+          <w:rFonts w:asciiTheme="majorHAnsi" w:eastAsiaTheme="majorEastAsia" w:hAnsiTheme="majorHAnsi" w:hint="eastAsia"/>
+          <w:sz w:val="28"/>
+          <w:szCs w:val="28"/>
+        </w:rPr>
+      </w:pPr>
+      <w:bookmarkStart w:id="15" w:name="_Toc435398637"/>
+      <w:r>
+        <w:t>1.4.1</w:t>
+      </w:r>
+      <w:r>
+        <w:rPr>
+          <w:rFonts w:hint="eastAsia"/>
+        </w:rPr>
+        <w:t>整体结构</w:t>
+      </w:r>
+      <w:bookmarkEnd w:id="15"/>
+    </w:p>
+    <w:p>
+      <w:pPr>
+        <w:rPr>
+          <w:rFonts w:ascii="微软雅黑" w:eastAsia="微软雅黑" w:hAnsi="微软雅黑"/>
+          <w:sz w:val="24"/>
+          <w:szCs w:val="24"/>
+        </w:rPr>
+      </w:pPr>
+      <w:r>
+        <w:rPr>
+          <w:rFonts w:ascii="微软雅黑" w:eastAsia="微软雅黑" w:hAnsi="微软雅黑" w:hint="eastAsia"/>
+          <w:sz w:val="24"/>
+          <w:szCs w:val="24"/>
+        </w:rPr>
+        <w:t>根据体系结构的设计，我们将系统分为展示层，业务逻辑层，数据层。每一层之间为了增加灵活性，我们会添加接口。比如展示层和业务逻辑层之间，我们添加receiptblservice.ReceiptBLService接口。业务逻辑层和数据层之间添加receiptdataservice.ReceiptDataService接口。ReceiptPO是作为所有单据父类的持久化对象被添加到设计模型中去的。ReceiptType是作为存放所有ReceiptPO当前状态的枚举被添加到设计模型中去的。ReceiptBL模块的设计如图4-1所示。</w:t>
+      </w:r>
+    </w:p>
+    <w:p>
+      <w:pPr>
+        <w:ind w:firstLineChars="200" w:firstLine="480"/>
+        <w:jc w:val="center"/>
+        <w:rPr>
+          <w:rFonts w:ascii="黑体" w:eastAsia="黑体" w:hAnsi="黑体" w:hint="eastAsia"/>
+          <w:b/>
+          <w:sz w:val="22"/>
+        </w:rPr>
+      </w:pPr>
+      <w:r>
+        <w:rPr>
+          <w:rFonts w:ascii="微软雅黑" w:eastAsia="微软雅黑" w:hAnsi="微软雅黑"/>
+          <w:noProof/>
+          <w:sz w:val="24"/>
+          <w:szCs w:val="24"/>
+        </w:rPr>
+        <w:lastRenderedPageBreak/>
+        <w:drawing>
+          <wp:inline distT="0" distB="0" distL="0" distR="0">
+            <wp:extent cx="4416425" cy="2863850"/>
+            <wp:effectExtent l="0" t="0" r="0" b="0"/>
+            <wp:docPr id="3" name="图片 3"/>
+            <wp:cNvGraphicFramePr>
+              <a:graphicFrameLocks xmlns:a="http://schemas.openxmlformats.org/drawingml/2006/main" noChangeAspect="1"/>
+            </wp:cNvGraphicFramePr>
+            <a:graphic xmlns:a="http://schemas.openxmlformats.org/drawingml/2006/main">
+              <a:graphicData uri="http://schemas.openxmlformats.org/drawingml/2006/picture">
+                <pic:pic xmlns:pic="http://schemas.openxmlformats.org/drawingml/2006/picture">
+                  <pic:nvPicPr>
+                    <pic:cNvPr id="0" name="图片 46"/>
+                    <pic:cNvPicPr>
+                      <a:picLocks noChangeAspect="1" noChangeArrowheads="1"/>
+                    </pic:cNvPicPr>
+                  </pic:nvPicPr>
+                  <pic:blipFill>
+                    <a:blip r:embed="rId40">
+                      <a:extLst>
+                        <a:ext uri="{28A0092B-C50C-407E-A947-70E740481C1C}">
+                          <a14:useLocalDpi xmlns:a14="http://schemas.microsoft.com/office/drawing/2010/main" val="0"/>
+                        </a:ext>
+                      </a:extLst>
+                    </a:blip>
+                    <a:srcRect/>
+                    <a:stretch>
+                      <a:fillRect/>
+                    </a:stretch>
+                  </pic:blipFill>
+                  <pic:spPr bwMode="auto">
+                    <a:xfrm>
+                      <a:off x="0" y="0"/>
+                      <a:ext cx="4416425" cy="2863850"/>
+                    </a:xfrm>
+                    <a:prstGeom prst="rect">
+                      <a:avLst/>
+                    </a:prstGeom>
+                    <a:noFill/>
+                    <a:ln>
+                      <a:noFill/>
+                    </a:ln>
+                  </pic:spPr>
+                </pic:pic>
+              </a:graphicData>
+            </a:graphic>
+          </wp:inline>
+        </w:drawing>
+      </w:r>
+    </w:p>
+    <w:p>
+      <w:pPr>
+        <w:ind w:firstLineChars="200" w:firstLine="442"/>
+        <w:jc w:val="center"/>
+        <w:rPr>
+          <w:rFonts w:ascii="微软雅黑" w:eastAsia="微软雅黑" w:hAnsi="微软雅黑" w:hint="eastAsia"/>
+          <w:sz w:val="24"/>
+          <w:szCs w:val="24"/>
+        </w:rPr>
+      </w:pPr>
+      <w:r>
+        <w:rPr>
+          <w:rFonts w:ascii="黑体" w:eastAsia="黑体" w:hAnsi="黑体" w:hint="eastAsia"/>
+          <w:b/>
+          <w:sz w:val="22"/>
+        </w:rPr>
+        <w:t>图4-1 receiptbl模块各个类的设计</w:t>
+      </w:r>
+    </w:p>
+    <w:p>
+      <w:pPr>
+        <w:pStyle w:val="3"/>
+      </w:pPr>
+      <w:bookmarkStart w:id="16" w:name="_Toc435398638"/>
+      <w:r>
+        <w:t>1.4.2</w:t>
+      </w:r>
+      <w:r>
+        <w:rPr>
+          <w:rFonts w:hint="eastAsia"/>
+        </w:rPr>
+        <w:t xml:space="preserve"> </w:t>
+      </w:r>
+      <w:r>
+        <w:rPr>
+          <w:rFonts w:hint="eastAsia"/>
+        </w:rPr>
+        <w:t>业务逻辑层的动态模型</w:t>
+      </w:r>
+      <w:bookmarkEnd w:id="16"/>
+      <w:r>
+        <w:rPr>
+          <w:rFonts w:hint="eastAsia"/>
+        </w:rPr>
+        <w:t xml:space="preserve"> </w:t>
+      </w:r>
+    </w:p>
+    <w:p>
+      <w:pPr>
+        <w:jc w:val="left"/>
+        <w:rPr>
+          <w:rFonts w:ascii="微软雅黑" w:eastAsia="微软雅黑" w:hAnsi="微软雅黑"/>
+          <w:sz w:val="24"/>
+          <w:szCs w:val="24"/>
+        </w:rPr>
+      </w:pPr>
+      <w:r>
+        <w:rPr>
+          <w:rFonts w:ascii="微软雅黑" w:eastAsia="微软雅黑" w:hAnsi="微软雅黑" w:hint="eastAsia"/>
+          <w:sz w:val="24"/>
+          <w:szCs w:val="24"/>
+        </w:rPr>
+        <w:t>图4-2表明了ELS快递物流系统中，当选择单据增删改查的基本操作之后，单据业务逻辑处理的相关对象之间的协作。</w:t>
+      </w:r>
+    </w:p>
+    <w:p>
+      <w:pPr>
+        <w:jc w:val="center"/>
+        <w:rPr>
+          <w:rFonts w:ascii="黑体" w:eastAsia="黑体" w:hAnsi="黑体" w:hint="eastAsia"/>
+          <w:b/>
+          <w:sz w:val="22"/>
+        </w:rPr>
+      </w:pPr>
+      <w:r>
+        <w:rPr>
+          <w:rFonts w:ascii="微软雅黑" w:eastAsia="微软雅黑" w:hAnsi="微软雅黑"/>
+          <w:noProof/>
+          <w:sz w:val="24"/>
+          <w:szCs w:val="24"/>
+        </w:rPr>
+        <w:lastRenderedPageBreak/>
+        <w:drawing>
+          <wp:inline distT="0" distB="0" distL="0" distR="0">
+            <wp:extent cx="5279390" cy="6090285"/>
+            <wp:effectExtent l="0" t="0" r="0" b="0"/>
+            <wp:docPr id="13" name="图片 13"/>
+            <wp:cNvGraphicFramePr>
+              <a:graphicFrameLocks xmlns:a="http://schemas.openxmlformats.org/drawingml/2006/main" noChangeAspect="1"/>
+            </wp:cNvGraphicFramePr>
+            <a:graphic xmlns:a="http://schemas.openxmlformats.org/drawingml/2006/main">
+              <a:graphicData uri="http://schemas.openxmlformats.org/drawingml/2006/picture">
+                <pic:pic xmlns:pic="http://schemas.openxmlformats.org/drawingml/2006/picture">
+                  <pic:nvPicPr>
+                    <pic:cNvPr id="0" name="图片 47"/>
+                    <pic:cNvPicPr>
+                      <a:picLocks noChangeAspect="1" noChangeArrowheads="1"/>
+                    </pic:cNvPicPr>
+                  </pic:nvPicPr>
+                  <pic:blipFill>
+                    <a:blip r:embed="rId41">
+                      <a:extLst>
+                        <a:ext uri="{28A0092B-C50C-407E-A947-70E740481C1C}">
+                          <a14:useLocalDpi xmlns:a14="http://schemas.microsoft.com/office/drawing/2010/main" val="0"/>
+                        </a:ext>
+                      </a:extLst>
+                    </a:blip>
+                    <a:srcRect/>
+                    <a:stretch>
+                      <a:fillRect/>
+                    </a:stretch>
+                  </pic:blipFill>
+                  <pic:spPr bwMode="auto">
+                    <a:xfrm>
+                      <a:off x="0" y="0"/>
+                      <a:ext cx="5279390" cy="6090285"/>
+                    </a:xfrm>
+                    <a:prstGeom prst="rect">
+                      <a:avLst/>
+                    </a:prstGeom>
+                    <a:noFill/>
+                    <a:ln>
+                      <a:noFill/>
+                    </a:ln>
+                  </pic:spPr>
+                </pic:pic>
+              </a:graphicData>
+            </a:graphic>
+          </wp:inline>
+        </w:drawing>
+      </w:r>
+      <w:r>
+        <w:rPr>
+          <w:rFonts w:ascii="黑体" w:eastAsia="黑体" w:hAnsi="黑体" w:hint="eastAsia"/>
+          <w:b/>
+          <w:sz w:val="22"/>
+        </w:rPr>
+        <w:t>图4-2 单据增删改查的顺序图</w:t>
+      </w:r>
+    </w:p>
+    <w:p>
+      <w:pPr>
+        <w:jc w:val="left"/>
+        <w:rPr>
+          <w:rFonts w:ascii="微软雅黑" w:eastAsia="微软雅黑" w:hAnsi="微软雅黑" w:hint="eastAsia"/>
+          <w:sz w:val="24"/>
+          <w:szCs w:val="24"/>
+        </w:rPr>
+      </w:pPr>
+    </w:p>
+    <w:p>
+      <w:pPr>
+        <w:pStyle w:val="p0"/>
+        <w:ind w:firstLine="440"/>
+        <w:rPr>
+          <w:rFonts w:ascii="微软雅黑" w:eastAsia="微软雅黑" w:hAnsi="微软雅黑" w:cstheme="minorBidi" w:hint="eastAsia"/>
+        </w:rPr>
+      </w:pPr>
+      <w:r>
+        <w:rPr>
+          <w:rFonts w:ascii="微软雅黑" w:eastAsia="微软雅黑" w:hAnsi="微软雅黑" w:cstheme="minorBidi" w:hint="eastAsia"/>
+        </w:rPr>
+        <w:t>如图4-3所示，单据增删改查对象状态图描述了Receipt对象的生存期间的状态序列、引起转移的事件，以及因状态转移而伴随的动作。随着establishReceipt方法被 UI调用，establishReceipt根据不同的指令进入不同状态。</w:t>
+      </w:r>
+    </w:p>
+    <w:p>
+      <w:pPr>
+        <w:jc w:val="center"/>
+        <w:rPr>
+          <w:rFonts w:ascii="黑体" w:eastAsia="黑体" w:hAnsi="黑体" w:hint="eastAsia"/>
+          <w:b/>
+          <w:sz w:val="22"/>
+        </w:rPr>
+      </w:pPr>
+      <w:r>
+        <w:rPr>
+          <w:rFonts w:ascii="微软雅黑" w:eastAsia="微软雅黑" w:hAnsi="微软雅黑"/>
+          <w:noProof/>
+        </w:rPr>
+        <w:lastRenderedPageBreak/>
+        <w:drawing>
+          <wp:inline distT="0" distB="0" distL="0" distR="0">
+            <wp:extent cx="4554855" cy="4624070"/>
+            <wp:effectExtent l="0" t="0" r="0" b="0"/>
+            <wp:docPr id="12" name="图片 12"/>
+            <wp:cNvGraphicFramePr>
+              <a:graphicFrameLocks xmlns:a="http://schemas.openxmlformats.org/drawingml/2006/main" noChangeAspect="1"/>
+            </wp:cNvGraphicFramePr>
+            <a:graphic xmlns:a="http://schemas.openxmlformats.org/drawingml/2006/main">
+              <a:graphicData uri="http://schemas.openxmlformats.org/drawingml/2006/picture">
+                <pic:pic xmlns:pic="http://schemas.openxmlformats.org/drawingml/2006/picture">
+                  <pic:nvPicPr>
+                    <pic:cNvPr id="0" name="图片 48"/>
+                    <pic:cNvPicPr>
+                      <a:picLocks noChangeAspect="1" noChangeArrowheads="1"/>
+                    </pic:cNvPicPr>
+                  </pic:nvPicPr>
+                  <pic:blipFill>
+                    <a:blip r:embed="rId42">
+                      <a:extLst>
+                        <a:ext uri="{28A0092B-C50C-407E-A947-70E740481C1C}">
+                          <a14:useLocalDpi xmlns:a14="http://schemas.microsoft.com/office/drawing/2010/main" val="0"/>
+                        </a:ext>
+                      </a:extLst>
+                    </a:blip>
+                    <a:srcRect/>
+                    <a:stretch>
+                      <a:fillRect/>
+                    </a:stretch>
+                  </pic:blipFill>
+                  <pic:spPr bwMode="auto">
+                    <a:xfrm>
+                      <a:off x="0" y="0"/>
+                      <a:ext cx="4554855" cy="4624070"/>
+                    </a:xfrm>
+                    <a:prstGeom prst="rect">
+                      <a:avLst/>
+                    </a:prstGeom>
+                    <a:noFill/>
+                    <a:ln>
+                      <a:noFill/>
+                    </a:ln>
+                  </pic:spPr>
+                </pic:pic>
+              </a:graphicData>
+            </a:graphic>
+          </wp:inline>
+        </w:drawing>
+      </w:r>
+    </w:p>
+    <w:p>
+      <w:pPr>
+        <w:jc w:val="center"/>
+        <w:rPr>
+          <w:rFonts w:ascii="黑体" w:eastAsia="黑体" w:hAnsi="黑体" w:hint="eastAsia"/>
+          <w:b/>
+          <w:sz w:val="22"/>
+        </w:rPr>
+      </w:pPr>
+      <w:r>
+        <w:rPr>
+          <w:rFonts w:ascii="黑体" w:eastAsia="黑体" w:hAnsi="黑体" w:hint="eastAsia"/>
+          <w:b/>
+          <w:sz w:val="22"/>
+        </w:rPr>
+        <w:t>图4-3 单据增删改查的状态图</w:t>
+      </w:r>
+    </w:p>
+    <w:p/>
+    <w:p>
+      <w:pPr>
+        <w:pStyle w:val="2"/>
+        <w:rPr>
+          <w:rFonts w:hint="eastAsia"/>
+        </w:rPr>
+      </w:pPr>
+      <w:bookmarkStart w:id="17" w:name="_Toc434506210"/>
+      <w:bookmarkStart w:id="18" w:name="_Toc435398639"/>
+      <w:r>
+        <w:t xml:space="preserve">1.5 </w:t>
+      </w:r>
+      <w:r>
+        <w:t>repertorybl</w:t>
+      </w:r>
+      <w:r>
+        <w:rPr>
+          <w:rFonts w:hint="eastAsia"/>
+        </w:rPr>
+        <w:t>模块</w:t>
+      </w:r>
+      <w:bookmarkEnd w:id="17"/>
+      <w:bookmarkEnd w:id="18"/>
+    </w:p>
+    <w:p>
+      <w:pPr>
+        <w:pStyle w:val="3"/>
+      </w:pPr>
+      <w:bookmarkStart w:id="19" w:name="_Toc435398640"/>
+      <w:r>
+        <w:t>1.5</w:t>
+      </w:r>
+      <w:r>
+        <w:t xml:space="preserve">.1 </w:t>
+      </w:r>
+      <w:r>
+        <w:t>模块整体结构</w:t>
+      </w:r>
+      <w:bookmarkEnd w:id="19"/>
+    </w:p>
+    <w:p>
+      <w:pPr>
+        <w:jc w:val="left"/>
+        <w:rPr>
+          <w:rFonts w:ascii="微软雅黑" w:eastAsia="微软雅黑" w:hAnsi="微软雅黑"/>
+          <w:sz w:val="24"/>
+          <w:szCs w:val="24"/>
+        </w:rPr>
+      </w:pPr>
+      <w:r>
+        <w:rPr>
+          <w:rFonts w:ascii="微软雅黑" w:eastAsia="微软雅黑" w:hAnsi="微软雅黑" w:hint="eastAsia"/>
+          <w:sz w:val="24"/>
+          <w:szCs w:val="24"/>
+        </w:rPr>
+        <w:t>根据体系结构的设计，我们将系统分为展示层、业务逻辑层、数据层。每一层之间为了增加灵活性，我们会添加接口。比如展示层和业务逻辑层之间，我们添加businesslogicservice.repertoryblservice.RepertoryBLService接口。业务逻辑层和数据层之间添加dataservice.repertorydataservice.RepertoryDataService接口。因为业务逻辑处理较少，根据专家模式没有添加Controller类。RepertoryPO等PO对</w:t>
+      </w:r>
+      <w:r>
+        <w:rPr>
+          <w:rFonts w:ascii="微软雅黑" w:eastAsia="微软雅黑" w:hAnsi="微软雅黑" w:hint="eastAsia"/>
+          <w:sz w:val="24"/>
+          <w:szCs w:val="24"/>
+        </w:rPr>
+        <w:lastRenderedPageBreak/>
+        <w:t>象是作为仓库管理员管理记录的持久化对象被添加到设计模型中去的。</w:t>
+      </w:r>
+    </w:p>
+    <w:p>
+      <w:pPr>
+        <w:jc w:val="left"/>
+        <w:rPr>
+          <w:rFonts w:ascii="微软雅黑" w:eastAsia="微软雅黑" w:hAnsi="微软雅黑" w:hint="eastAsia"/>
+          <w:sz w:val="24"/>
+          <w:szCs w:val="24"/>
+        </w:rPr>
+      </w:pPr>
+      <w:r>
+        <w:rPr>
+          <w:rFonts w:ascii="微软雅黑" w:eastAsia="微软雅黑" w:hAnsi="微软雅黑" w:hint="eastAsia"/>
+          <w:sz w:val="24"/>
+          <w:szCs w:val="24"/>
+        </w:rPr>
+        <w:t>repertorybl模块的设计如图5-1所示。</w:t>
+      </w:r>
+      <w:r>
+        <w:rPr>
+          <w:rFonts w:ascii="微软雅黑" w:eastAsia="微软雅黑" w:hAnsi="微软雅黑"/>
+          <w:noProof/>
+          <w:sz w:val="24"/>
+          <w:szCs w:val="24"/>
+        </w:rPr>
+        <w:drawing>
+          <wp:inline distT="0" distB="0" distL="0" distR="0">
+            <wp:extent cx="5279390" cy="3217545"/>
+            <wp:effectExtent l="0" t="0" r="0" b="0"/>
+            <wp:docPr id="14" name="图片 14"/>
+            <wp:cNvGraphicFramePr>
+              <a:graphicFrameLocks xmlns:a="http://schemas.openxmlformats.org/drawingml/2006/main" noChangeAspect="1"/>
+            </wp:cNvGraphicFramePr>
+            <a:graphic xmlns:a="http://schemas.openxmlformats.org/drawingml/2006/main">
+              <a:graphicData uri="http://schemas.openxmlformats.org/drawingml/2006/picture">
+                <pic:pic xmlns:pic="http://schemas.openxmlformats.org/drawingml/2006/picture">
+                  <pic:nvPicPr>
+                    <pic:cNvPr id="0" name="图片 55"/>
+                    <pic:cNvPicPr>
+                      <a:picLocks noChangeAspect="1" noChangeArrowheads="1"/>
+                    </pic:cNvPicPr>
+                  </pic:nvPicPr>
+                  <pic:blipFill>
+                    <a:blip r:embed="rId43">
+                      <a:extLst>
+                        <a:ext uri="{28A0092B-C50C-407E-A947-70E740481C1C}">
+                          <a14:useLocalDpi xmlns:a14="http://schemas.microsoft.com/office/drawing/2010/main" val="0"/>
+                        </a:ext>
+                      </a:extLst>
+                    </a:blip>
+                    <a:srcRect/>
+                    <a:stretch>
+                      <a:fillRect/>
+                    </a:stretch>
+                  </pic:blipFill>
+                  <pic:spPr bwMode="auto">
+                    <a:xfrm>
+                      <a:off x="0" y="0"/>
+                      <a:ext cx="5279390" cy="3217545"/>
+                    </a:xfrm>
+                    <a:prstGeom prst="rect">
+                      <a:avLst/>
+                    </a:prstGeom>
+                    <a:noFill/>
+                    <a:ln>
+                      <a:noFill/>
+                    </a:ln>
+                  </pic:spPr>
+                </pic:pic>
+              </a:graphicData>
+            </a:graphic>
+          </wp:inline>
+        </w:drawing>
+      </w:r>
+    </w:p>
+    <w:p>
+      <w:pPr>
+        <w:jc w:val="center"/>
+        <w:rPr>
+          <w:rFonts w:ascii="黑体" w:eastAsia="黑体" w:hAnsi="黑体" w:hint="eastAsia"/>
+          <w:b/>
+          <w:sz w:val="22"/>
+        </w:rPr>
+      </w:pPr>
+      <w:r>
+        <w:rPr>
+          <w:rFonts w:ascii="黑体" w:eastAsia="黑体" w:hAnsi="黑体" w:hint="eastAsia"/>
+          <w:b/>
+          <w:sz w:val="22"/>
+        </w:rPr>
+        <w:t>图5-1 repertorybl模块各个类的设计</w:t>
+      </w:r>
+    </w:p>
+    <w:p>
+      <w:pPr>
+        <w:rPr>
+          <w:rFonts w:hint="eastAsia"/>
+        </w:rPr>
+      </w:pPr>
+    </w:p>
+    <w:p>
+      <w:pPr>
+        <w:pStyle w:val="3"/>
+      </w:pPr>
+      <w:bookmarkStart w:id="20" w:name="_Toc435398641"/>
+      <w:r>
+        <w:t>1.5.2</w:t>
+      </w:r>
+      <w:r>
+        <w:t xml:space="preserve"> </w:t>
+      </w:r>
+      <w:r>
+        <w:t>业务逻辑层的动态模型</w:t>
+      </w:r>
+      <w:bookmarkEnd w:id="20"/>
+    </w:p>
+    <w:p>
+      <w:pPr>
+        <w:rPr>
+          <w:rFonts w:ascii="微软雅黑" w:eastAsia="微软雅黑" w:hAnsi="微软雅黑"/>
+          <w:sz w:val="24"/>
+          <w:szCs w:val="24"/>
+        </w:rPr>
+      </w:pPr>
+      <w:r>
+        <w:rPr>
+          <w:rFonts w:ascii="微软雅黑" w:eastAsia="微软雅黑" w:hAnsi="微软雅黑" w:hint="eastAsia"/>
+          <w:sz w:val="24"/>
+          <w:szCs w:val="24"/>
+        </w:rPr>
+        <w:t>图5-2表明了快递物流系统中，当仓库管理员开始库存信息初始化任务后，仓库管理业务逻辑处理的相关对象的协作。</w:t>
+      </w:r>
+    </w:p>
+    <w:p>
+      <w:pPr>
+        <w:rPr>
+          <w:rFonts w:hint="eastAsia"/>
+        </w:rPr>
+      </w:pPr>
+      <w:r>
+        <w:rPr>
+          <w:noProof/>
+        </w:rPr>
+        <w:drawing>
+          <wp:inline distT="0" distB="0" distL="0" distR="0">
+            <wp:extent cx="5279390" cy="2484120"/>
+            <wp:effectExtent l="0" t="0" r="0" b="0"/>
+            <wp:docPr id="46" name="图片 46"/>
+            <wp:cNvGraphicFramePr>
+              <a:graphicFrameLocks xmlns:a="http://schemas.openxmlformats.org/drawingml/2006/main" noChangeAspect="1"/>
+            </wp:cNvGraphicFramePr>
+            <a:graphic xmlns:a="http://schemas.openxmlformats.org/drawingml/2006/main">
+              <a:graphicData uri="http://schemas.openxmlformats.org/drawingml/2006/picture">
+                <pic:pic xmlns:pic="http://schemas.openxmlformats.org/drawingml/2006/picture">
+                  <pic:nvPicPr>
+                    <pic:cNvPr id="0" name="图片 56"/>
+                    <pic:cNvPicPr>
+                      <a:picLocks noChangeAspect="1" noChangeArrowheads="1"/>
+                    </pic:cNvPicPr>
+                  </pic:nvPicPr>
+                  <pic:blipFill>
+                    <a:blip r:embed="rId44">
+                      <a:extLst>
+                        <a:ext uri="{28A0092B-C50C-407E-A947-70E740481C1C}">
+                          <a14:useLocalDpi xmlns:a14="http://schemas.microsoft.com/office/drawing/2010/main" val="0"/>
+                        </a:ext>
+                      </a:extLst>
+                    </a:blip>
+                    <a:srcRect/>
+                    <a:stretch>
+                      <a:fillRect/>
+                    </a:stretch>
+                  </pic:blipFill>
+                  <pic:spPr bwMode="auto">
+                    <a:xfrm>
+                      <a:off x="0" y="0"/>
+                      <a:ext cx="5279390" cy="2484120"/>
+                    </a:xfrm>
+                    <a:prstGeom prst="rect">
+                      <a:avLst/>
+                    </a:prstGeom>
+                    <a:noFill/>
+                    <a:ln>
+                      <a:noFill/>
+                    </a:ln>
+                  </pic:spPr>
+                </pic:pic>
+              </a:graphicData>
+            </a:graphic>
+          </wp:inline>
+        </w:drawing>
+      </w:r>
+    </w:p>
+    <w:p>
+      <w:pPr>
+        <w:jc w:val="center"/>
+        <w:rPr>
+          <w:rFonts w:ascii="黑体" w:eastAsia="黑体" w:hAnsi="黑体"/>
+          <w:b/>
+          <w:sz w:val="22"/>
+        </w:rPr>
+      </w:pPr>
+      <w:r>
+        <w:rPr>
+          <w:rFonts w:ascii="黑体" w:eastAsia="黑体" w:hAnsi="黑体" w:hint="eastAsia"/>
+          <w:b/>
+          <w:sz w:val="22"/>
+        </w:rPr>
+        <w:t>图5-2 库存信息初始化的顺序图</w:t>
+      </w:r>
+    </w:p>
+    <w:p>
+      <w:pPr>
+        <w:rPr>
+          <w:rFonts w:ascii="微软雅黑" w:eastAsia="微软雅黑" w:hAnsi="微软雅黑" w:hint="eastAsia"/>
+          <w:sz w:val="24"/>
+          <w:szCs w:val="24"/>
+        </w:rPr>
+      </w:pPr>
+      <w:r>
+        <w:rPr>
+          <w:rFonts w:ascii="微软雅黑" w:eastAsia="微软雅黑" w:hAnsi="微软雅黑" w:hint="eastAsia"/>
+          <w:sz w:val="24"/>
+          <w:szCs w:val="24"/>
+        </w:rPr>
+        <w:lastRenderedPageBreak/>
+        <w:t>图5-3表明了快递物流系统中，当仓库管理员开始入库任务后，仓库管理业务逻辑处理的相关对象的协作。</w:t>
+      </w:r>
+    </w:p>
+    <w:p>
+      <w:pPr>
+        <w:rPr>
+          <w:rFonts w:hint="eastAsia"/>
+        </w:rPr>
+      </w:pPr>
+      <w:r>
+        <w:rPr>
+          <w:noProof/>
+        </w:rPr>
+        <w:drawing>
+          <wp:inline distT="0" distB="0" distL="0" distR="0">
+            <wp:extent cx="5270500" cy="2587625"/>
+            <wp:effectExtent l="0" t="0" r="0" b="0"/>
+            <wp:docPr id="45" name="图片 45"/>
+            <wp:cNvGraphicFramePr>
+              <a:graphicFrameLocks xmlns:a="http://schemas.openxmlformats.org/drawingml/2006/main" noChangeAspect="1"/>
+            </wp:cNvGraphicFramePr>
+            <a:graphic xmlns:a="http://schemas.openxmlformats.org/drawingml/2006/main">
+              <a:graphicData uri="http://schemas.openxmlformats.org/drawingml/2006/picture">
+                <pic:pic xmlns:pic="http://schemas.openxmlformats.org/drawingml/2006/picture">
+                  <pic:nvPicPr>
+                    <pic:cNvPr id="0" name="图片 57"/>
+                    <pic:cNvPicPr>
+                      <a:picLocks noChangeAspect="1" noChangeArrowheads="1"/>
+                    </pic:cNvPicPr>
+                  </pic:nvPicPr>
+                  <pic:blipFill>
+                    <a:blip r:embed="rId45">
+                      <a:extLst>
+                        <a:ext uri="{28A0092B-C50C-407E-A947-70E740481C1C}">
+                          <a14:useLocalDpi xmlns:a14="http://schemas.microsoft.com/office/drawing/2010/main" val="0"/>
+                        </a:ext>
+                      </a:extLst>
+                    </a:blip>
+                    <a:srcRect/>
+                    <a:stretch>
+                      <a:fillRect/>
+                    </a:stretch>
+                  </pic:blipFill>
+                  <pic:spPr bwMode="auto">
+                    <a:xfrm>
+                      <a:off x="0" y="0"/>
+                      <a:ext cx="5270500" cy="2587625"/>
+                    </a:xfrm>
+                    <a:prstGeom prst="rect">
+                      <a:avLst/>
+                    </a:prstGeom>
+                    <a:noFill/>
+                    <a:ln>
+                      <a:noFill/>
+                    </a:ln>
+                  </pic:spPr>
+                </pic:pic>
+              </a:graphicData>
+            </a:graphic>
+          </wp:inline>
+        </w:drawing>
+      </w:r>
+    </w:p>
+    <w:p>
+      <w:pPr>
+        <w:jc w:val="center"/>
+        <w:rPr>
+          <w:rFonts w:ascii="黑体" w:eastAsia="黑体" w:hAnsi="黑体"/>
+          <w:b/>
+          <w:sz w:val="22"/>
+        </w:rPr>
+      </w:pPr>
+      <w:r>
+        <w:rPr>
+          <w:rFonts w:ascii="黑体" w:eastAsia="黑体" w:hAnsi="黑体" w:hint="eastAsia"/>
+          <w:b/>
+          <w:sz w:val="22"/>
+        </w:rPr>
+        <w:t>图5-3 入库的顺序图</w:t>
+      </w:r>
+    </w:p>
+    <w:p>
+      <w:pPr>
+        <w:rPr>
+          <w:rFonts w:ascii="微软雅黑" w:eastAsia="微软雅黑" w:hAnsi="微软雅黑" w:hint="eastAsia"/>
+          <w:sz w:val="24"/>
+          <w:szCs w:val="24"/>
+        </w:rPr>
+      </w:pPr>
+      <w:r>
+        <w:rPr>
+          <w:rFonts w:ascii="微软雅黑" w:eastAsia="微软雅黑" w:hAnsi="微软雅黑" w:hint="eastAsia"/>
+          <w:sz w:val="24"/>
+          <w:szCs w:val="24"/>
+        </w:rPr>
+        <w:t>图5-4表明了快递物流系统中，当仓库管理员开始出库任务后，仓库管理业务逻辑处理的相关对象的协作。</w:t>
+      </w:r>
+    </w:p>
+    <w:p>
+      <w:pPr>
+        <w:rPr>
+          <w:rFonts w:hint="eastAsia"/>
+        </w:rPr>
+      </w:pPr>
+      <w:r>
+        <w:rPr>
+          <w:noProof/>
+        </w:rPr>
+        <w:drawing>
+          <wp:inline distT="0" distB="0" distL="0" distR="0">
+            <wp:extent cx="5279390" cy="2389505"/>
+            <wp:effectExtent l="0" t="0" r="0" b="0"/>
+            <wp:docPr id="44" name="图片 44"/>
+            <wp:cNvGraphicFramePr>
+              <a:graphicFrameLocks xmlns:a="http://schemas.openxmlformats.org/drawingml/2006/main" noChangeAspect="1"/>
+            </wp:cNvGraphicFramePr>
+            <a:graphic xmlns:a="http://schemas.openxmlformats.org/drawingml/2006/main">
+              <a:graphicData uri="http://schemas.openxmlformats.org/drawingml/2006/picture">
+                <pic:pic xmlns:pic="http://schemas.openxmlformats.org/drawingml/2006/picture">
+                  <pic:nvPicPr>
+                    <pic:cNvPr id="0" name="图片 58"/>
+                    <pic:cNvPicPr>
+                      <a:picLocks noChangeAspect="1" noChangeArrowheads="1"/>
+                    </pic:cNvPicPr>
+                  </pic:nvPicPr>
+                  <pic:blipFill>
+                    <a:blip r:embed="rId46">
+                      <a:extLst>
+                        <a:ext uri="{28A0092B-C50C-407E-A947-70E740481C1C}">
+                          <a14:useLocalDpi xmlns:a14="http://schemas.microsoft.com/office/drawing/2010/main" val="0"/>
+                        </a:ext>
+                      </a:extLst>
+                    </a:blip>
+                    <a:srcRect/>
+                    <a:stretch>
+                      <a:fillRect/>
+                    </a:stretch>
+                  </pic:blipFill>
+                  <pic:spPr bwMode="auto">
+                    <a:xfrm>
+                      <a:off x="0" y="0"/>
+                      <a:ext cx="5279390" cy="2389505"/>
+                    </a:xfrm>
+                    <a:prstGeom prst="rect">
+                      <a:avLst/>
+                    </a:prstGeom>
+                    <a:noFill/>
+                    <a:ln>
+                      <a:noFill/>
+                    </a:ln>
+                  </pic:spPr>
+                </pic:pic>
+              </a:graphicData>
+            </a:graphic>
+          </wp:inline>
+        </w:drawing>
+      </w:r>
+    </w:p>
+    <w:p>
+      <w:pPr>
+        <w:jc w:val="center"/>
+        <w:rPr>
+          <w:rFonts w:ascii="黑体" w:eastAsia="黑体" w:hAnsi="黑体"/>
+          <w:b/>
+          <w:sz w:val="22"/>
+        </w:rPr>
+      </w:pPr>
+      <w:r>
+        <w:rPr>
+          <w:rFonts w:ascii="黑体" w:eastAsia="黑体" w:hAnsi="黑体" w:hint="eastAsia"/>
+          <w:b/>
+          <w:sz w:val="22"/>
+        </w:rPr>
+        <w:t>图5-4 出库的顺序图</w:t>
+      </w:r>
+    </w:p>
+    <w:p>
+      <w:pPr>
+        <w:rPr>
+          <w:rFonts w:ascii="微软雅黑" w:eastAsia="微软雅黑" w:hAnsi="微软雅黑" w:hint="eastAsia"/>
+          <w:sz w:val="24"/>
+          <w:szCs w:val="24"/>
+        </w:rPr>
+      </w:pPr>
+      <w:r>
+        <w:rPr>
+          <w:rFonts w:ascii="微软雅黑" w:eastAsia="微软雅黑" w:hAnsi="微软雅黑" w:hint="eastAsia"/>
+          <w:sz w:val="24"/>
+          <w:szCs w:val="24"/>
+        </w:rPr>
+        <w:t>图5-5表明了快递物流系统中，当仓库管理员开始库存查看任务后，仓库管理业务逻辑处理的相关对象的协作。</w:t>
+      </w:r>
+    </w:p>
+    <w:p>
+      <w:pPr>
+        <w:rPr>
+          <w:rFonts w:ascii="微软雅黑" w:eastAsia="微软雅黑" w:hAnsi="微软雅黑" w:hint="eastAsia"/>
+          <w:sz w:val="24"/>
+          <w:szCs w:val="24"/>
+        </w:rPr>
+      </w:pPr>
+      <w:r>
+        <w:rPr>
+          <w:rFonts w:ascii="微软雅黑" w:eastAsia="微软雅黑" w:hAnsi="微软雅黑"/>
+          <w:noProof/>
+          <w:sz w:val="24"/>
+          <w:szCs w:val="24"/>
+        </w:rPr>
+        <w:lastRenderedPageBreak/>
+        <w:drawing>
+          <wp:inline distT="0" distB="0" distL="0" distR="0">
+            <wp:extent cx="5279390" cy="2734310"/>
+            <wp:effectExtent l="0" t="0" r="0" b="0"/>
+            <wp:docPr id="43" name="图片 43"/>
+            <wp:cNvGraphicFramePr>
+              <a:graphicFrameLocks xmlns:a="http://schemas.openxmlformats.org/drawingml/2006/main" noChangeAspect="1"/>
+            </wp:cNvGraphicFramePr>
+            <a:graphic xmlns:a="http://schemas.openxmlformats.org/drawingml/2006/main">
+              <a:graphicData uri="http://schemas.openxmlformats.org/drawingml/2006/picture">
+                <pic:pic xmlns:pic="http://schemas.openxmlformats.org/drawingml/2006/picture">
+                  <pic:nvPicPr>
+                    <pic:cNvPr id="0" name="图片 59"/>
+                    <pic:cNvPicPr>
+                      <a:picLocks noChangeAspect="1" noChangeArrowheads="1"/>
+                    </pic:cNvPicPr>
+                  </pic:nvPicPr>
+                  <pic:blipFill>
+                    <a:blip r:embed="rId47">
+                      <a:extLst>
+                        <a:ext uri="{28A0092B-C50C-407E-A947-70E740481C1C}">
+                          <a14:useLocalDpi xmlns:a14="http://schemas.microsoft.com/office/drawing/2010/main" val="0"/>
+                        </a:ext>
+                      </a:extLst>
+                    </a:blip>
+                    <a:srcRect/>
+                    <a:stretch>
+                      <a:fillRect/>
+                    </a:stretch>
+                  </pic:blipFill>
+                  <pic:spPr bwMode="auto">
+                    <a:xfrm>
+                      <a:off x="0" y="0"/>
+                      <a:ext cx="5279390" cy="2734310"/>
+                    </a:xfrm>
+                    <a:prstGeom prst="rect">
+                      <a:avLst/>
+                    </a:prstGeom>
+                    <a:noFill/>
+                    <a:ln>
+                      <a:noFill/>
+                    </a:ln>
+                  </pic:spPr>
+                </pic:pic>
+              </a:graphicData>
+            </a:graphic>
+          </wp:inline>
+        </w:drawing>
+      </w:r>
+    </w:p>
+    <w:p>
+      <w:pPr>
+        <w:jc w:val="center"/>
+        <w:rPr>
+          <w:rFonts w:ascii="黑体" w:eastAsia="黑体" w:hAnsi="黑体" w:hint="eastAsia"/>
+          <w:b/>
+          <w:sz w:val="22"/>
+        </w:rPr>
+      </w:pPr>
+      <w:r>
+        <w:rPr>
+          <w:rFonts w:ascii="黑体" w:eastAsia="黑体" w:hAnsi="黑体" w:hint="eastAsia"/>
+          <w:b/>
+          <w:sz w:val="22"/>
+        </w:rPr>
+        <w:t>图5-5 库存查看的顺序图</w:t>
+      </w:r>
+    </w:p>
+    <w:p>
+      <w:pPr>
+        <w:rPr>
+          <w:rFonts w:ascii="微软雅黑" w:eastAsia="微软雅黑" w:hAnsi="微软雅黑" w:hint="eastAsia"/>
+          <w:sz w:val="24"/>
+          <w:szCs w:val="24"/>
+        </w:rPr>
+      </w:pPr>
+      <w:r>
+        <w:rPr>
+          <w:rFonts w:ascii="微软雅黑" w:eastAsia="微软雅黑" w:hAnsi="微软雅黑" w:hint="eastAsia"/>
+          <w:sz w:val="24"/>
+          <w:szCs w:val="24"/>
+        </w:rPr>
+        <w:t>图5-6表明了快递物流系统中，当仓库管理员开始库存盘点任务后，仓库管理业务逻辑处理的相关对象的协作。</w:t>
+      </w:r>
+    </w:p>
+    <w:p>
+      <w:pPr>
+        <w:rPr>
+          <w:rFonts w:ascii="黑体" w:eastAsia="黑体" w:hAnsi="黑体" w:hint="eastAsia"/>
+          <w:b/>
+          <w:sz w:val="22"/>
+        </w:rPr>
+      </w:pPr>
+      <w:r>
+        <w:rPr>
+          <w:rFonts w:ascii="黑体" w:eastAsia="黑体" w:hAnsi="黑体"/>
+          <w:b/>
+          <w:noProof/>
+          <w:sz w:val="22"/>
+        </w:rPr>
+        <w:drawing>
+          <wp:inline distT="0" distB="0" distL="0" distR="0">
+            <wp:extent cx="5279390" cy="2449830"/>
+            <wp:effectExtent l="0" t="0" r="0" b="0"/>
+            <wp:docPr id="42" name="图片 42"/>
+            <wp:cNvGraphicFramePr>
+              <a:graphicFrameLocks xmlns:a="http://schemas.openxmlformats.org/drawingml/2006/main" noChangeAspect="1"/>
+            </wp:cNvGraphicFramePr>
+            <a:graphic xmlns:a="http://schemas.openxmlformats.org/drawingml/2006/main">
+              <a:graphicData uri="http://schemas.openxmlformats.org/drawingml/2006/picture">
+                <pic:pic xmlns:pic="http://schemas.openxmlformats.org/drawingml/2006/picture">
+                  <pic:nvPicPr>
+                    <pic:cNvPr id="0" name="图片 60"/>
+                    <pic:cNvPicPr>
+                      <a:picLocks noChangeAspect="1" noChangeArrowheads="1"/>
+                    </pic:cNvPicPr>
+                  </pic:nvPicPr>
+                  <pic:blipFill>
+                    <a:blip r:embed="rId48">
+                      <a:extLst>
+                        <a:ext uri="{28A0092B-C50C-407E-A947-70E740481C1C}">
+                          <a14:useLocalDpi xmlns:a14="http://schemas.microsoft.com/office/drawing/2010/main" val="0"/>
+                        </a:ext>
+                      </a:extLst>
+                    </a:blip>
+                    <a:srcRect/>
+                    <a:stretch>
+                      <a:fillRect/>
+                    </a:stretch>
+                  </pic:blipFill>
+                  <pic:spPr bwMode="auto">
+                    <a:xfrm>
+                      <a:off x="0" y="0"/>
+                      <a:ext cx="5279390" cy="2449830"/>
+                    </a:xfrm>
+                    <a:prstGeom prst="rect">
+                      <a:avLst/>
+                    </a:prstGeom>
+                    <a:noFill/>
+                    <a:ln>
+                      <a:noFill/>
+                    </a:ln>
+                  </pic:spPr>
+                </pic:pic>
+              </a:graphicData>
+            </a:graphic>
+          </wp:inline>
+        </w:drawing>
+      </w:r>
+    </w:p>
+    <w:p>
+      <w:pPr>
+        <w:jc w:val="center"/>
+        <w:rPr>
+          <w:rFonts w:ascii="黑体" w:eastAsia="黑体" w:hAnsi="黑体" w:hint="eastAsia"/>
+          <w:b/>
+          <w:sz w:val="22"/>
+        </w:rPr>
+      </w:pPr>
+      <w:r>
+        <w:rPr>
+          <w:rFonts w:ascii="黑体" w:eastAsia="黑体" w:hAnsi="黑体" w:hint="eastAsia"/>
+          <w:b/>
+          <w:sz w:val="22"/>
+        </w:rPr>
+        <w:t>图5-6 库存盘点的顺序图</w:t>
+      </w:r>
+    </w:p>
+    <w:p>
+      <w:pPr>
+        <w:rPr>
+          <w:rFonts w:ascii="微软雅黑" w:eastAsia="微软雅黑" w:hAnsi="微软雅黑" w:hint="eastAsia"/>
+          <w:sz w:val="24"/>
+          <w:szCs w:val="24"/>
+        </w:rPr>
+      </w:pPr>
+      <w:r>
+        <w:rPr>
+          <w:rFonts w:ascii="微软雅黑" w:eastAsia="微软雅黑" w:hAnsi="微软雅黑" w:hint="eastAsia"/>
+          <w:sz w:val="24"/>
+          <w:szCs w:val="24"/>
+        </w:rPr>
+        <w:t>如图5-7所示的状态图描述了RepertoryBL对象的生存期间的状态序列、引起转移的事件，以及因状态转移而伴随的动作。随着inventoryInitialization方法被UI调用，RepertoryBL进入inventoryInitialization状态；仓库管理员输入最大容量和警戒比例后，结束库存信息初始化进入endInventoryInitialization状态。</w:t>
+      </w:r>
+    </w:p>
+    <w:p>
+      <w:pPr>
+        <w:rPr>
+          <w:rFonts w:hint="eastAsia"/>
+        </w:rPr>
+      </w:pPr>
+      <w:r>
+        <w:rPr>
+          <w:noProof/>
+        </w:rPr>
+        <w:lastRenderedPageBreak/>
+        <w:drawing>
+          <wp:inline distT="0" distB="0" distL="0" distR="0">
+            <wp:extent cx="5279390" cy="923290"/>
+            <wp:effectExtent l="0" t="0" r="0" b="0"/>
+            <wp:docPr id="41" name="图片 41"/>
+            <wp:cNvGraphicFramePr>
+              <a:graphicFrameLocks xmlns:a="http://schemas.openxmlformats.org/drawingml/2006/main" noChangeAspect="1"/>
+            </wp:cNvGraphicFramePr>
+            <a:graphic xmlns:a="http://schemas.openxmlformats.org/drawingml/2006/main">
+              <a:graphicData uri="http://schemas.openxmlformats.org/drawingml/2006/picture">
+                <pic:pic xmlns:pic="http://schemas.openxmlformats.org/drawingml/2006/picture">
+                  <pic:nvPicPr>
+                    <pic:cNvPr id="0" name="图片 61"/>
+                    <pic:cNvPicPr>
+                      <a:picLocks noChangeAspect="1" noChangeArrowheads="1"/>
+                    </pic:cNvPicPr>
+                  </pic:nvPicPr>
+                  <pic:blipFill>
+                    <a:blip r:embed="rId49">
+                      <a:extLst>
+                        <a:ext uri="{28A0092B-C50C-407E-A947-70E740481C1C}">
+                          <a14:useLocalDpi xmlns:a14="http://schemas.microsoft.com/office/drawing/2010/main" val="0"/>
+                        </a:ext>
+                      </a:extLst>
+                    </a:blip>
+                    <a:srcRect/>
+                    <a:stretch>
+                      <a:fillRect/>
+                    </a:stretch>
+                  </pic:blipFill>
+                  <pic:spPr bwMode="auto">
+                    <a:xfrm>
+                      <a:off x="0" y="0"/>
+                      <a:ext cx="5279390" cy="923290"/>
+                    </a:xfrm>
+                    <a:prstGeom prst="rect">
+                      <a:avLst/>
+                    </a:prstGeom>
+                    <a:noFill/>
+                    <a:ln>
+                      <a:noFill/>
+                    </a:ln>
+                  </pic:spPr>
+                </pic:pic>
+              </a:graphicData>
+            </a:graphic>
+          </wp:inline>
+        </w:drawing>
+      </w:r>
+    </w:p>
+    <w:p>
+      <w:pPr>
+        <w:jc w:val="center"/>
+        <w:rPr>
+          <w:rFonts w:ascii="黑体" w:eastAsia="黑体" w:hAnsi="黑体"/>
+          <w:b/>
+          <w:sz w:val="22"/>
+        </w:rPr>
+      </w:pPr>
+      <w:r>
+        <w:rPr>
+          <w:rFonts w:ascii="黑体" w:eastAsia="黑体" w:hAnsi="黑体" w:hint="eastAsia"/>
+          <w:b/>
+          <w:sz w:val="22"/>
+        </w:rPr>
+        <w:t>图5-7 库存信息初始化的状态图</w:t>
+      </w:r>
+    </w:p>
+    <w:p>
+      <w:pPr>
+        <w:rPr>
+          <w:rFonts w:ascii="微软雅黑" w:eastAsia="微软雅黑" w:hAnsi="微软雅黑" w:hint="eastAsia"/>
+          <w:sz w:val="24"/>
+          <w:szCs w:val="24"/>
+        </w:rPr>
+      </w:pPr>
+      <w:r>
+        <w:rPr>
+          <w:rFonts w:ascii="微软雅黑" w:eastAsia="微软雅黑" w:hAnsi="微软雅黑" w:hint="eastAsia"/>
+          <w:sz w:val="24"/>
+          <w:szCs w:val="24"/>
+        </w:rPr>
+        <w:t>如图5-8所示的状态图描述了RepertoryBL对象的生存期间的状态序列、引起转移的事件，以及因状态转移而伴随的动作。随着enterRepertory方法被UI调用，RepertoryBL进入enterRepertory状态；当仓库管理员选择分区后，系统根据被选择分区是否超过警戒比例进入inventoryWarning状态要求再次确认入库，或者endEnterRepertory状态完成入库操作。</w:t>
+      </w:r>
+    </w:p>
+    <w:p>
+      <w:pPr>
+        <w:rPr>
+          <w:rFonts w:hint="eastAsia"/>
+        </w:rPr>
+      </w:pPr>
+      <w:r>
+        <w:rPr>
+          <w:noProof/>
+        </w:rPr>
+        <w:drawing>
+          <wp:inline distT="0" distB="0" distL="0" distR="0">
+            <wp:extent cx="5270500" cy="1561465"/>
+            <wp:effectExtent l="0" t="0" r="0" b="0"/>
+            <wp:docPr id="40" name="图片 40"/>
+            <wp:cNvGraphicFramePr>
+              <a:graphicFrameLocks xmlns:a="http://schemas.openxmlformats.org/drawingml/2006/main" noChangeAspect="1"/>
+            </wp:cNvGraphicFramePr>
+            <a:graphic xmlns:a="http://schemas.openxmlformats.org/drawingml/2006/main">
+              <a:graphicData uri="http://schemas.openxmlformats.org/drawingml/2006/picture">
+                <pic:pic xmlns:pic="http://schemas.openxmlformats.org/drawingml/2006/picture">
+                  <pic:nvPicPr>
+                    <pic:cNvPr id="0" name="图片 62"/>
+                    <pic:cNvPicPr>
+                      <a:picLocks noChangeAspect="1" noChangeArrowheads="1"/>
+                    </pic:cNvPicPr>
+                  </pic:nvPicPr>
+                  <pic:blipFill>
+                    <a:blip r:embed="rId50">
+                      <a:extLst>
+                        <a:ext uri="{28A0092B-C50C-407E-A947-70E740481C1C}">
+                          <a14:useLocalDpi xmlns:a14="http://schemas.microsoft.com/office/drawing/2010/main" val="0"/>
+                        </a:ext>
+                      </a:extLst>
+                    </a:blip>
+                    <a:srcRect/>
+                    <a:stretch>
+                      <a:fillRect/>
+                    </a:stretch>
+                  </pic:blipFill>
+                  <pic:spPr bwMode="auto">
+                    <a:xfrm>
+                      <a:off x="0" y="0"/>
+                      <a:ext cx="5270500" cy="1561465"/>
+                    </a:xfrm>
+                    <a:prstGeom prst="rect">
+                      <a:avLst/>
+                    </a:prstGeom>
+                    <a:noFill/>
+                    <a:ln>
+                      <a:noFill/>
+                    </a:ln>
+                  </pic:spPr>
+                </pic:pic>
+              </a:graphicData>
+            </a:graphic>
+          </wp:inline>
+        </w:drawing>
+      </w:r>
+    </w:p>
+    <w:p>
+      <w:pPr>
+        <w:jc w:val="center"/>
+        <w:rPr>
+          <w:rFonts w:ascii="黑体" w:eastAsia="黑体" w:hAnsi="黑体"/>
+          <w:b/>
+          <w:sz w:val="22"/>
+        </w:rPr>
+      </w:pPr>
+      <w:r>
+        <w:rPr>
+          <w:rFonts w:ascii="黑体" w:eastAsia="黑体" w:hAnsi="黑体" w:hint="eastAsia"/>
+          <w:b/>
+          <w:sz w:val="22"/>
+        </w:rPr>
+        <w:t>图5-8 入库的状态图</w:t>
+      </w:r>
+    </w:p>
+    <w:p>
+      <w:pPr>
+        <w:rPr>
+          <w:rFonts w:ascii="微软雅黑" w:eastAsia="微软雅黑" w:hAnsi="微软雅黑" w:hint="eastAsia"/>
+          <w:sz w:val="24"/>
+          <w:szCs w:val="24"/>
+        </w:rPr>
+      </w:pPr>
+      <w:r>
+        <w:rPr>
+          <w:rFonts w:ascii="微软雅黑" w:eastAsia="微软雅黑" w:hAnsi="微软雅黑" w:hint="eastAsia"/>
+          <w:sz w:val="24"/>
+          <w:szCs w:val="24"/>
+        </w:rPr>
+        <w:t>如图5-9所示的状态图描述了RepertoryBL对象的生存期间的状态序列、引起转移的事件，以及因状态转移而伴随的动作。随着leaveRepertory方法被UI调用，RepertoryBL进入leaveRepertory状态；仓库管理员确认后，最后进入endEnterRepertory状态完成出库操作。</w:t>
+      </w:r>
+    </w:p>
+    <w:p>
+      <w:pPr>
+        <w:rPr>
+          <w:rFonts w:hint="eastAsia"/>
+        </w:rPr>
+      </w:pPr>
+      <w:r>
+        <w:rPr>
+          <w:noProof/>
+        </w:rPr>
+        <w:drawing>
+          <wp:inline distT="0" distB="0" distL="0" distR="0">
+            <wp:extent cx="5279390" cy="974725"/>
+            <wp:effectExtent l="0" t="0" r="0" b="0"/>
+            <wp:docPr id="39" name="图片 39"/>
+            <wp:cNvGraphicFramePr>
+              <a:graphicFrameLocks xmlns:a="http://schemas.openxmlformats.org/drawingml/2006/main" noChangeAspect="1"/>
+            </wp:cNvGraphicFramePr>
+            <a:graphic xmlns:a="http://schemas.openxmlformats.org/drawingml/2006/main">
+              <a:graphicData uri="http://schemas.openxmlformats.org/drawingml/2006/picture">
+                <pic:pic xmlns:pic="http://schemas.openxmlformats.org/drawingml/2006/picture">
+                  <pic:nvPicPr>
+                    <pic:cNvPr id="0" name="图片 63"/>
+                    <pic:cNvPicPr>
+                      <a:picLocks noChangeAspect="1" noChangeArrowheads="1"/>
+                    </pic:cNvPicPr>
+                  </pic:nvPicPr>
+                  <pic:blipFill>
+                    <a:blip r:embed="rId51">
+                      <a:extLst>
+                        <a:ext uri="{28A0092B-C50C-407E-A947-70E740481C1C}">
+                          <a14:useLocalDpi xmlns:a14="http://schemas.microsoft.com/office/drawing/2010/main" val="0"/>
+                        </a:ext>
+                      </a:extLst>
+                    </a:blip>
+                    <a:srcRect/>
+                    <a:stretch>
+                      <a:fillRect/>
+                    </a:stretch>
+                  </pic:blipFill>
+                  <pic:spPr bwMode="auto">
+                    <a:xfrm>
+                      <a:off x="0" y="0"/>
+                      <a:ext cx="5279390" cy="974725"/>
+                    </a:xfrm>
+                    <a:prstGeom prst="rect">
+                      <a:avLst/>
+                    </a:prstGeom>
+                    <a:noFill/>
+                    <a:ln>
+                      <a:noFill/>
+                    </a:ln>
+                  </pic:spPr>
+                </pic:pic>
+              </a:graphicData>
+            </a:graphic>
+          </wp:inline>
+        </w:drawing>
+      </w:r>
+    </w:p>
+    <w:p>
+      <w:pPr>
+        <w:jc w:val="center"/>
+        <w:rPr>
+          <w:rFonts w:ascii="黑体" w:eastAsia="黑体" w:hAnsi="黑体"/>
+          <w:b/>
+          <w:sz w:val="22"/>
+        </w:rPr>
+      </w:pPr>
+      <w:r>
+        <w:rPr>
+          <w:rFonts w:ascii="黑体" w:eastAsia="黑体" w:hAnsi="黑体" w:hint="eastAsia"/>
+          <w:b/>
+          <w:sz w:val="22"/>
+        </w:rPr>
+        <w:t>图5-9 出库的状态图</w:t>
+      </w:r>
+    </w:p>
+    <w:p>
+      <w:pPr>
+        <w:rPr>
+          <w:rFonts w:ascii="微软雅黑" w:eastAsia="微软雅黑" w:hAnsi="微软雅黑" w:hint="eastAsia"/>
+          <w:sz w:val="24"/>
+          <w:szCs w:val="24"/>
+        </w:rPr>
+      </w:pPr>
+      <w:r>
+        <w:rPr>
+          <w:rFonts w:ascii="微软雅黑" w:eastAsia="微软雅黑" w:hAnsi="微软雅黑" w:hint="eastAsia"/>
+          <w:sz w:val="24"/>
+          <w:szCs w:val="24"/>
+        </w:rPr>
+        <w:t>如图5-10所示的状态图描述了RepertoryBL对象的生存期间的状态序列、引起转移的事件，以及因状态转移而伴随的动作。随着inventoryCheck方法被UI调用，RepertoryBL进入inventoryCheck状态；最后通过endInventoryCheck</w:t>
+      </w:r>
+      <w:r>
+        <w:rPr>
+          <w:rFonts w:ascii="微软雅黑" w:eastAsia="微软雅黑" w:hAnsi="微软雅黑" w:hint="eastAsia"/>
+          <w:sz w:val="24"/>
+          <w:szCs w:val="24"/>
+        </w:rPr>
+        <w:lastRenderedPageBreak/>
+        <w:t>方法确定查看结束，进入endShow状态。</w:t>
+      </w:r>
+    </w:p>
+    <w:p>
+      <w:pPr>
+        <w:rPr>
+          <w:rFonts w:ascii="微软雅黑" w:eastAsia="微软雅黑" w:hAnsi="微软雅黑" w:hint="eastAsia"/>
+          <w:sz w:val="24"/>
+          <w:szCs w:val="24"/>
+        </w:rPr>
+      </w:pPr>
+      <w:r>
+        <w:rPr>
+          <w:rFonts w:ascii="微软雅黑" w:eastAsia="微软雅黑" w:hAnsi="微软雅黑"/>
+          <w:noProof/>
+          <w:sz w:val="24"/>
+          <w:szCs w:val="24"/>
+        </w:rPr>
+        <w:drawing>
+          <wp:inline distT="0" distB="0" distL="0" distR="0">
+            <wp:extent cx="5279390" cy="1000760"/>
+            <wp:effectExtent l="0" t="0" r="0" b="0"/>
+            <wp:docPr id="38" name="图片 38"/>
+            <wp:cNvGraphicFramePr>
+              <a:graphicFrameLocks xmlns:a="http://schemas.openxmlformats.org/drawingml/2006/main" noChangeAspect="1"/>
+            </wp:cNvGraphicFramePr>
+            <a:graphic xmlns:a="http://schemas.openxmlformats.org/drawingml/2006/main">
+              <a:graphicData uri="http://schemas.openxmlformats.org/drawingml/2006/picture">
+                <pic:pic xmlns:pic="http://schemas.openxmlformats.org/drawingml/2006/picture">
+                  <pic:nvPicPr>
+                    <pic:cNvPr id="0" name="图片 64"/>
+                    <pic:cNvPicPr>
+                      <a:picLocks noChangeAspect="1" noChangeArrowheads="1"/>
+                    </pic:cNvPicPr>
+                  </pic:nvPicPr>
+                  <pic:blipFill>
+                    <a:blip r:embed="rId52">
+                      <a:extLst>
+                        <a:ext uri="{28A0092B-C50C-407E-A947-70E740481C1C}">
+                          <a14:useLocalDpi xmlns:a14="http://schemas.microsoft.com/office/drawing/2010/main" val="0"/>
+                        </a:ext>
+                      </a:extLst>
+                    </a:blip>
+                    <a:srcRect/>
+                    <a:stretch>
+                      <a:fillRect/>
+                    </a:stretch>
+                  </pic:blipFill>
+                  <pic:spPr bwMode="auto">
+                    <a:xfrm>
+                      <a:off x="0" y="0"/>
+                      <a:ext cx="5279390" cy="1000760"/>
+                    </a:xfrm>
+                    <a:prstGeom prst="rect">
+                      <a:avLst/>
+                    </a:prstGeom>
+                    <a:noFill/>
+                    <a:ln>
+                      <a:noFill/>
+                    </a:ln>
+                  </pic:spPr>
+                </pic:pic>
+              </a:graphicData>
+            </a:graphic>
+          </wp:inline>
+        </w:drawing>
+      </w:r>
+    </w:p>
+    <w:p>
+      <w:pPr>
+        <w:jc w:val="center"/>
+        <w:rPr>
+          <w:rFonts w:ascii="黑体" w:eastAsia="黑体" w:hAnsi="黑体" w:hint="eastAsia"/>
+          <w:b/>
+          <w:sz w:val="22"/>
+        </w:rPr>
+      </w:pPr>
+      <w:r>
+        <w:rPr>
+          <w:rFonts w:ascii="黑体" w:eastAsia="黑体" w:hAnsi="黑体" w:hint="eastAsia"/>
+          <w:b/>
+          <w:sz w:val="22"/>
+        </w:rPr>
+        <w:t>图5-10 库存查看的状态图</w:t>
+      </w:r>
+    </w:p>
+    <w:p>
+      <w:pPr>
+        <w:rPr>
+          <w:rFonts w:ascii="微软雅黑" w:eastAsia="微软雅黑" w:hAnsi="微软雅黑" w:hint="eastAsia"/>
+          <w:sz w:val="24"/>
+          <w:szCs w:val="24"/>
+        </w:rPr>
+      </w:pPr>
+      <w:r>
+        <w:rPr>
+          <w:rFonts w:ascii="微软雅黑" w:eastAsia="微软雅黑" w:hAnsi="微软雅黑" w:hint="eastAsia"/>
+          <w:sz w:val="24"/>
+          <w:szCs w:val="24"/>
+        </w:rPr>
+        <w:t>如图5-11所示的状态图描述了RepertoryBL对象的生存期间的状态序列、引起转移的事件，以及因状态转移而伴随的动作。随着inventoryStockTaking方法被UI调用，RepertoryBL进入inventoryStockTaking状态；最后通过endInventoryStockTaking方法确定查看结束，进入endShow状态。</w:t>
+      </w:r>
+    </w:p>
+    <w:p>
+      <w:pPr>
+        <w:jc w:val="center"/>
+        <w:rPr>
+          <w:rFonts w:ascii="黑体" w:eastAsia="黑体" w:hAnsi="黑体" w:hint="eastAsia"/>
+          <w:b/>
+          <w:sz w:val="22"/>
+        </w:rPr>
+      </w:pPr>
+      <w:r>
+        <w:rPr>
+          <w:rFonts w:ascii="黑体" w:eastAsia="黑体" w:hAnsi="黑体"/>
+          <w:b/>
+          <w:noProof/>
+          <w:sz w:val="22"/>
+        </w:rPr>
+        <w:drawing>
+          <wp:inline distT="0" distB="0" distL="0" distR="0">
+            <wp:extent cx="5279390" cy="897255"/>
+            <wp:effectExtent l="0" t="0" r="0" b="0"/>
+            <wp:docPr id="15" name="图片 15"/>
+            <wp:cNvGraphicFramePr>
+              <a:graphicFrameLocks xmlns:a="http://schemas.openxmlformats.org/drawingml/2006/main" noChangeAspect="1"/>
+            </wp:cNvGraphicFramePr>
+            <a:graphic xmlns:a="http://schemas.openxmlformats.org/drawingml/2006/main">
+              <a:graphicData uri="http://schemas.openxmlformats.org/drawingml/2006/picture">
+                <pic:pic xmlns:pic="http://schemas.openxmlformats.org/drawingml/2006/picture">
+                  <pic:nvPicPr>
+                    <pic:cNvPr id="0" name="图片 65"/>
+                    <pic:cNvPicPr>
+                      <a:picLocks noChangeAspect="1" noChangeArrowheads="1"/>
+                    </pic:cNvPicPr>
+                  </pic:nvPicPr>
+                  <pic:blipFill>
+                    <a:blip r:embed="rId53">
+                      <a:extLst>
+                        <a:ext uri="{28A0092B-C50C-407E-A947-70E740481C1C}">
+                          <a14:useLocalDpi xmlns:a14="http://schemas.microsoft.com/office/drawing/2010/main" val="0"/>
+                        </a:ext>
+                      </a:extLst>
+                    </a:blip>
+                    <a:srcRect/>
+                    <a:stretch>
+                      <a:fillRect/>
+                    </a:stretch>
+                  </pic:blipFill>
+                  <pic:spPr bwMode="auto">
+                    <a:xfrm>
+                      <a:off x="0" y="0"/>
+                      <a:ext cx="5279390" cy="897255"/>
+                    </a:xfrm>
+                    <a:prstGeom prst="rect">
+                      <a:avLst/>
+                    </a:prstGeom>
+                    <a:noFill/>
+                    <a:ln>
+                      <a:noFill/>
+                    </a:ln>
+                  </pic:spPr>
+                </pic:pic>
+              </a:graphicData>
+            </a:graphic>
+          </wp:inline>
+        </w:drawing>
+      </w:r>
+    </w:p>
+    <w:p>
+      <w:pPr>
+        <w:jc w:val="center"/>
+        <w:rPr>
+          <w:rFonts w:ascii="黑体" w:eastAsia="黑体" w:hAnsi="黑体" w:hint="eastAsia"/>
+          <w:b/>
+          <w:sz w:val="22"/>
+        </w:rPr>
+      </w:pPr>
+      <w:r>
+        <w:rPr>
+          <w:rFonts w:ascii="黑体" w:eastAsia="黑体" w:hAnsi="黑体" w:hint="eastAsia"/>
+          <w:b/>
+          <w:sz w:val="22"/>
+        </w:rPr>
+        <w:t>图5-11 库存盘点的状态图</w:t>
+      </w:r>
+    </w:p>
+    <w:p>
+      <w:pPr>
+        <w:rPr>
+          <w:rFonts w:hint="eastAsia"/>
+        </w:rPr>
+      </w:pPr>
+    </w:p>
+    <w:p>
+      <w:pPr>
+        <w:pStyle w:val="2"/>
+        <w:rPr>
+          <w:rFonts w:hint="eastAsia"/>
+        </w:rPr>
+      </w:pPr>
+      <w:bookmarkStart w:id="21" w:name="_Toc435398642"/>
+      <w:r>
+        <w:t>1.6 finance</w:t>
+      </w:r>
+      <w:r>
+        <w:t>bl</w:t>
+      </w:r>
+      <w:r>
+        <w:rPr>
+          <w:rFonts w:hint="eastAsia"/>
+        </w:rPr>
+        <w:t>模块</w:t>
+      </w:r>
+      <w:bookmarkEnd w:id="21"/>
+    </w:p>
+    <w:p>
+      <w:pPr>
+        <w:pStyle w:val="3"/>
+      </w:pPr>
+      <w:bookmarkStart w:id="22" w:name="_Toc435398643"/>
+      <w:r>
+        <w:t>1.6</w:t>
+      </w:r>
+      <w:r>
+        <w:t xml:space="preserve">.1 </w:t>
+      </w:r>
+      <w:r>
+        <w:t>模块整体结构</w:t>
+      </w:r>
+      <w:bookmarkEnd w:id="22"/>
+    </w:p>
+    <w:p>
+      <w:pPr>
+        <w:rPr>
+          <w:rFonts w:ascii="微软雅黑" w:eastAsia="微软雅黑" w:hAnsi="微软雅黑"/>
+          <w:color w:val="FF0000"/>
+          <w:sz w:val="24"/>
+          <w:szCs w:val="24"/>
+        </w:rPr>
+      </w:pPr>
+      <w:r>
+        <w:rPr>
+          <w:rFonts w:ascii="微软雅黑" w:eastAsia="微软雅黑" w:hAnsi="微软雅黑" w:hint="eastAsia"/>
+          <w:sz w:val="24"/>
+          <w:szCs w:val="24"/>
+        </w:rPr>
+        <w:t>根据体系结构的设计，我们将系统分为展示层、业务逻辑层、数据层。每一层之间为了增加灵活性，我们会添加接口。比如展示层和业务逻辑层之间，我们添加businesslogicservice.financeblservice.CollectionReceiptBLService，businesslogicservice.financeblservice.PaymentReceiptBLService，businesslogicservice.financeblservice.CostIncomeReceiptBLService，businesslogicservice.financeblservice.BusinessStatementReceiptBLService，businesslogicservice.financeblservice.InitalStockBLService和</w:t>
+      </w:r>
+      <w:r>
+        <w:rPr>
+          <w:rFonts w:ascii="微软雅黑" w:eastAsia="微软雅黑" w:hAnsi="微软雅黑" w:hint="eastAsia"/>
+          <w:sz w:val="24"/>
+          <w:szCs w:val="24"/>
+        </w:rPr>
+        <w:lastRenderedPageBreak/>
+        <w:t>businesslogicservice.financeblservice.AccountBLService接口。因为业务逻辑处理较少，根据专家模式没有添加controller类。业务逻辑层和数据层之间添加dataservice.financedataservice. CollectionReceiptDataService，dataservice.financedataservice. PaymentReceiptDataService，dataservice.financedataservice. CostIncomeReceiptDataService，dataservice.financedataservice. BusinessStatementReceiptDataService，dataservice.financedataservice. InitalStockDataService，dataservice.financedataservice. AccountDataService接口。CollectionReceiptPO,PaymentReceiptPO,BusinessStatementReceiptPO，CostIncomeReceiptPO，AccountPO和InitInfoPO是作为财务管理的持久化对象被添加到设计模型中去的。</w:t>
+      </w:r>
+    </w:p>
+    <w:p>
+      <w:pPr>
+        <w:ind w:firstLine="420"/>
+        <w:rPr>
+          <w:rFonts w:ascii="微软雅黑" w:eastAsia="微软雅黑" w:hAnsi="微软雅黑" w:hint="eastAsia"/>
+          <w:sz w:val="24"/>
+          <w:szCs w:val="24"/>
+        </w:rPr>
+      </w:pPr>
+      <w:r>
+        <w:rPr>
+          <w:rFonts w:ascii="微软雅黑" w:eastAsia="微软雅黑" w:hAnsi="微软雅黑"/>
+          <w:noProof/>
+          <w:sz w:val="24"/>
+          <w:szCs w:val="24"/>
+        </w:rPr>
+        <w:lastRenderedPageBreak/>
+        <w:drawing>
+          <wp:inline distT="0" distB="0" distL="0" distR="0">
+            <wp:extent cx="5279390" cy="4580890"/>
+            <wp:effectExtent l="0" t="0" r="0" b="0"/>
+            <wp:docPr id="47" name="图片 47"/>
+            <wp:cNvGraphicFramePr>
+              <a:graphicFrameLocks xmlns:a="http://schemas.openxmlformats.org/drawingml/2006/main" noChangeAspect="1"/>
+            </wp:cNvGraphicFramePr>
+            <a:graphic xmlns:a="http://schemas.openxmlformats.org/drawingml/2006/main">
+              <a:graphicData uri="http://schemas.openxmlformats.org/drawingml/2006/picture">
+                <pic:pic xmlns:pic="http://schemas.openxmlformats.org/drawingml/2006/picture">
+                  <pic:nvPicPr>
+                    <pic:cNvPr id="0" name="图片 2"/>
+                    <pic:cNvPicPr>
+                      <a:picLocks noChangeAspect="1" noChangeArrowheads="1"/>
+                    </pic:cNvPicPr>
+                  </pic:nvPicPr>
+                  <pic:blipFill>
+                    <a:blip r:embed="rId54">
+                      <a:extLst>
+                        <a:ext uri="{28A0092B-C50C-407E-A947-70E740481C1C}">
+                          <a14:useLocalDpi xmlns:a14="http://schemas.microsoft.com/office/drawing/2010/main" val="0"/>
+                        </a:ext>
+                      </a:extLst>
+                    </a:blip>
+                    <a:srcRect/>
+                    <a:stretch>
+                      <a:fillRect/>
+                    </a:stretch>
+                  </pic:blipFill>
+                  <pic:spPr bwMode="auto">
+                    <a:xfrm>
+                      <a:off x="0" y="0"/>
+                      <a:ext cx="5279390" cy="4580890"/>
+                    </a:xfrm>
+                    <a:prstGeom prst="rect">
+                      <a:avLst/>
+                    </a:prstGeom>
+                    <a:noFill/>
+                    <a:ln>
+                      <a:noFill/>
+                    </a:ln>
+                  </pic:spPr>
+                </pic:pic>
+              </a:graphicData>
+            </a:graphic>
+          </wp:inline>
+        </w:drawing>
+      </w:r>
+    </w:p>
+    <w:p>
+      <w:pPr>
+        <w:ind w:firstLine="420"/>
+        <w:jc w:val="center"/>
+        <w:rPr>
+          <w:rFonts w:ascii="黑体" w:eastAsia="黑体" w:hAnsi="黑体" w:hint="eastAsia"/>
+          <w:b/>
           <w:sz w:val="22"/>
           <w:szCs w:val="22"/>
         </w:rPr>
-        <w:t>图</w:t>
-      </w:r>
-      <w:r>
-        <w:rPr>
-          <w:rFonts w:ascii="黑体" w:eastAsia="黑体" w:hAnsi="黑体" w:cs="微软雅黑"/>
-          <w:b/>
-          <w:bCs/>
+      </w:pPr>
+      <w:r>
+        <w:rPr>
+          <w:rFonts w:ascii="黑体" w:eastAsia="黑体" w:hAnsi="黑体" w:hint="eastAsia"/>
+          <w:b/>
           <w:sz w:val="22"/>
           <w:szCs w:val="22"/>
         </w:rPr>
-        <w:t>2</w:t>
-      </w:r>
-      <w:r>
-        <w:rPr>
-          <w:rFonts w:ascii="黑体" w:eastAsia="黑体" w:hAnsi="黑体" w:cs="微软雅黑"/>
-          <w:b/>
-          <w:bCs/>
+        <w:t>图6-1 financebl模块各个类的设计</w:t>
+      </w:r>
+    </w:p>
+    <w:p>
+      <w:pPr>
+        <w:pStyle w:val="3"/>
+      </w:pPr>
+      <w:bookmarkStart w:id="23" w:name="_Toc435398644"/>
+      <w:r>
+        <w:t>1.6</w:t>
+      </w:r>
+      <w:r>
+        <w:t xml:space="preserve">.2 </w:t>
+      </w:r>
+      <w:r>
+        <w:t>业务逻辑层的动态模型</w:t>
+      </w:r>
+      <w:bookmarkEnd w:id="23"/>
+    </w:p>
+    <w:p>
+      <w:pPr>
+        <w:rPr>
+          <w:rFonts w:ascii="微软雅黑" w:eastAsia="微软雅黑" w:hAnsi="微软雅黑"/>
+          <w:sz w:val="24"/>
+          <w:szCs w:val="24"/>
+        </w:rPr>
+      </w:pPr>
+      <w:r>
+        <w:rPr>
+          <w:rFonts w:ascii="微软雅黑" w:eastAsia="微软雅黑" w:hAnsi="微软雅黑" w:hint="eastAsia"/>
+          <w:sz w:val="24"/>
+          <w:szCs w:val="24"/>
+        </w:rPr>
+        <w:t>图6-2表示了快递物流系统中，当财务人员进行结算管理时，业务逻辑层处理的相关对象之间的协作。</w:t>
+      </w:r>
+    </w:p>
+    <w:p>
+      <w:pPr>
+        <w:rPr>
+          <w:rFonts w:hint="eastAsia"/>
+        </w:rPr>
+      </w:pPr>
+      <w:r>
+        <w:rPr>
+          <w:noProof/>
+        </w:rPr>
+        <w:lastRenderedPageBreak/>
+        <w:drawing>
+          <wp:inline distT="0" distB="0" distL="0" distR="0">
+            <wp:extent cx="5279390" cy="2682875"/>
+            <wp:effectExtent l="0" t="0" r="0" b="0"/>
+            <wp:docPr id="59" name="图片 59"/>
+            <wp:cNvGraphicFramePr>
+              <a:graphicFrameLocks xmlns:a="http://schemas.openxmlformats.org/drawingml/2006/main" noChangeAspect="1"/>
+            </wp:cNvGraphicFramePr>
+            <a:graphic xmlns:a="http://schemas.openxmlformats.org/drawingml/2006/main">
+              <a:graphicData uri="http://schemas.openxmlformats.org/drawingml/2006/picture">
+                <pic:pic xmlns:pic="http://schemas.openxmlformats.org/drawingml/2006/picture">
+                  <pic:nvPicPr>
+                    <pic:cNvPr id="0" name="图片 3"/>
+                    <pic:cNvPicPr>
+                      <a:picLocks noChangeAspect="1" noChangeArrowheads="1"/>
+                    </pic:cNvPicPr>
+                  </pic:nvPicPr>
+                  <pic:blipFill>
+                    <a:blip r:embed="rId55">
+                      <a:extLst>
+                        <a:ext uri="{28A0092B-C50C-407E-A947-70E740481C1C}">
+                          <a14:useLocalDpi xmlns:a14="http://schemas.microsoft.com/office/drawing/2010/main" val="0"/>
+                        </a:ext>
+                      </a:extLst>
+                    </a:blip>
+                    <a:srcRect/>
+                    <a:stretch>
+                      <a:fillRect/>
+                    </a:stretch>
+                  </pic:blipFill>
+                  <pic:spPr bwMode="auto">
+                    <a:xfrm>
+                      <a:off x="0" y="0"/>
+                      <a:ext cx="5279390" cy="2682875"/>
+                    </a:xfrm>
+                    <a:prstGeom prst="rect">
+                      <a:avLst/>
+                    </a:prstGeom>
+                    <a:noFill/>
+                    <a:ln>
+                      <a:noFill/>
+                    </a:ln>
+                  </pic:spPr>
+                </pic:pic>
+              </a:graphicData>
+            </a:graphic>
+          </wp:inline>
+        </w:drawing>
+      </w:r>
+    </w:p>
+    <w:p>
+      <w:pPr>
+        <w:ind w:firstLineChars="800" w:firstLine="1767"/>
+        <w:rPr>
+          <w:rFonts w:ascii="黑体" w:eastAsia="黑体" w:hAnsi="黑体"/>
+          <w:b/>
           <w:sz w:val="22"/>
           <w:szCs w:val="22"/>
         </w:rPr>
-        <w:t>-13 收款汇总的状态图</w:t>
+      </w:pPr>
+      <w:r>
+        <w:rPr>
+          <w:rFonts w:ascii="黑体" w:eastAsia="黑体" w:hAnsi="黑体" w:hint="eastAsia"/>
+          <w:b/>
+          <w:sz w:val="22"/>
+          <w:szCs w:val="22"/>
+        </w:rPr>
+        <w:t>图6-2 结算管理的顺序图</w:t>
+      </w:r>
+    </w:p>
+    <w:p>
+      <w:pPr>
+        <w:rPr>
+          <w:rFonts w:ascii="微软雅黑" w:eastAsia="微软雅黑" w:hAnsi="微软雅黑" w:hint="eastAsia"/>
+          <w:sz w:val="24"/>
+          <w:szCs w:val="24"/>
+        </w:rPr>
+      </w:pPr>
+      <w:r>
+        <w:rPr>
+          <w:rFonts w:ascii="微软雅黑" w:eastAsia="微软雅黑" w:hAnsi="微软雅黑" w:hint="eastAsia"/>
+          <w:sz w:val="24"/>
+          <w:szCs w:val="24"/>
+        </w:rPr>
+        <w:t>图6-3表示了快递物流系统中，当财务人员进行新建付款单时，业务逻辑层处理的相关对象之间的协作。</w:t>
       </w:r>
     </w:p>
     <w:p>
@@ -4164,8 +8941,2806 @@
           <w:rFonts w:hint="eastAsia"/>
         </w:rPr>
       </w:pPr>
-      <w:bookmarkStart w:id="1" w:name="_GoBack"/>
-      <w:bookmarkEnd w:id="1"/>
+      <w:r>
+        <w:rPr>
+          <w:noProof/>
+        </w:rPr>
+        <w:drawing>
+          <wp:inline distT="0" distB="0" distL="0" distR="0">
+            <wp:extent cx="5279390" cy="2941320"/>
+            <wp:effectExtent l="0" t="0" r="0" b="0"/>
+            <wp:docPr id="58" name="图片 58"/>
+            <wp:cNvGraphicFramePr>
+              <a:graphicFrameLocks xmlns:a="http://schemas.openxmlformats.org/drawingml/2006/main" noChangeAspect="1"/>
+            </wp:cNvGraphicFramePr>
+            <a:graphic xmlns:a="http://schemas.openxmlformats.org/drawingml/2006/main">
+              <a:graphicData uri="http://schemas.openxmlformats.org/drawingml/2006/picture">
+                <pic:pic xmlns:pic="http://schemas.openxmlformats.org/drawingml/2006/picture">
+                  <pic:nvPicPr>
+                    <pic:cNvPr id="0" name="图片 4"/>
+                    <pic:cNvPicPr>
+                      <a:picLocks noChangeAspect="1" noChangeArrowheads="1"/>
+                    </pic:cNvPicPr>
+                  </pic:nvPicPr>
+                  <pic:blipFill>
+                    <a:blip r:embed="rId56">
+                      <a:extLst>
+                        <a:ext uri="{28A0092B-C50C-407E-A947-70E740481C1C}">
+                          <a14:useLocalDpi xmlns:a14="http://schemas.microsoft.com/office/drawing/2010/main" val="0"/>
+                        </a:ext>
+                      </a:extLst>
+                    </a:blip>
+                    <a:srcRect/>
+                    <a:stretch>
+                      <a:fillRect/>
+                    </a:stretch>
+                  </pic:blipFill>
+                  <pic:spPr bwMode="auto">
+                    <a:xfrm>
+                      <a:off x="0" y="0"/>
+                      <a:ext cx="5279390" cy="2941320"/>
+                    </a:xfrm>
+                    <a:prstGeom prst="rect">
+                      <a:avLst/>
+                    </a:prstGeom>
+                    <a:noFill/>
+                    <a:ln>
+                      <a:noFill/>
+                    </a:ln>
+                  </pic:spPr>
+                </pic:pic>
+              </a:graphicData>
+            </a:graphic>
+          </wp:inline>
+        </w:drawing>
+      </w:r>
+    </w:p>
+    <w:p>
+      <w:pPr>
+        <w:ind w:firstLineChars="800" w:firstLine="1767"/>
+        <w:rPr>
+          <w:rFonts w:ascii="黑体" w:eastAsia="黑体" w:hAnsi="黑体"/>
+          <w:b/>
+          <w:sz w:val="22"/>
+          <w:szCs w:val="22"/>
+        </w:rPr>
+      </w:pPr>
+      <w:r>
+        <w:rPr>
+          <w:rFonts w:ascii="黑体" w:eastAsia="黑体" w:hAnsi="黑体" w:hint="eastAsia"/>
+          <w:b/>
+          <w:sz w:val="22"/>
+          <w:szCs w:val="22"/>
+        </w:rPr>
+        <w:t>图6-3 新建付款单的顺序图</w:t>
+      </w:r>
+    </w:p>
+    <w:p>
+      <w:pPr>
+        <w:rPr>
+          <w:rFonts w:ascii="微软雅黑" w:eastAsia="微软雅黑" w:hAnsi="微软雅黑" w:hint="eastAsia"/>
+          <w:sz w:val="24"/>
+          <w:szCs w:val="24"/>
+        </w:rPr>
+      </w:pPr>
+      <w:r>
+        <w:rPr>
+          <w:rFonts w:ascii="微软雅黑" w:eastAsia="微软雅黑" w:hAnsi="微软雅黑" w:hint="eastAsia"/>
+          <w:sz w:val="24"/>
+          <w:szCs w:val="24"/>
+        </w:rPr>
+        <w:t>图6-4表示了快递物流系统中，当财务人员进行新建成本收益表时，业务逻辑层处理的相关对象之间的协作。</w:t>
+      </w:r>
+    </w:p>
+    <w:p>
+      <w:pPr>
+        <w:rPr>
+          <w:rFonts w:hint="eastAsia"/>
+        </w:rPr>
+      </w:pPr>
+      <w:r>
+        <w:rPr>
+          <w:noProof/>
+        </w:rPr>
+        <w:lastRenderedPageBreak/>
+        <w:drawing>
+          <wp:inline distT="0" distB="0" distL="0" distR="0">
+            <wp:extent cx="5279390" cy="2734310"/>
+            <wp:effectExtent l="0" t="0" r="0" b="0"/>
+            <wp:docPr id="57" name="图片 57"/>
+            <wp:cNvGraphicFramePr>
+              <a:graphicFrameLocks xmlns:a="http://schemas.openxmlformats.org/drawingml/2006/main" noChangeAspect="1"/>
+            </wp:cNvGraphicFramePr>
+            <a:graphic xmlns:a="http://schemas.openxmlformats.org/drawingml/2006/main">
+              <a:graphicData uri="http://schemas.openxmlformats.org/drawingml/2006/picture">
+                <pic:pic xmlns:pic="http://schemas.openxmlformats.org/drawingml/2006/picture">
+                  <pic:nvPicPr>
+                    <pic:cNvPr id="0" name="图片 5"/>
+                    <pic:cNvPicPr>
+                      <a:picLocks noChangeAspect="1" noChangeArrowheads="1"/>
+                    </pic:cNvPicPr>
+                  </pic:nvPicPr>
+                  <pic:blipFill>
+                    <a:blip r:embed="rId57">
+                      <a:extLst>
+                        <a:ext uri="{28A0092B-C50C-407E-A947-70E740481C1C}">
+                          <a14:useLocalDpi xmlns:a14="http://schemas.microsoft.com/office/drawing/2010/main" val="0"/>
+                        </a:ext>
+                      </a:extLst>
+                    </a:blip>
+                    <a:srcRect/>
+                    <a:stretch>
+                      <a:fillRect/>
+                    </a:stretch>
+                  </pic:blipFill>
+                  <pic:spPr bwMode="auto">
+                    <a:xfrm>
+                      <a:off x="0" y="0"/>
+                      <a:ext cx="5279390" cy="2734310"/>
+                    </a:xfrm>
+                    <a:prstGeom prst="rect">
+                      <a:avLst/>
+                    </a:prstGeom>
+                    <a:noFill/>
+                    <a:ln>
+                      <a:noFill/>
+                    </a:ln>
+                  </pic:spPr>
+                </pic:pic>
+              </a:graphicData>
+            </a:graphic>
+          </wp:inline>
+        </w:drawing>
+      </w:r>
+    </w:p>
+    <w:p>
+      <w:pPr>
+        <w:ind w:firstLineChars="800" w:firstLine="1767"/>
+        <w:rPr>
+          <w:rFonts w:ascii="黑体" w:eastAsia="黑体" w:hAnsi="黑体"/>
+          <w:b/>
+          <w:sz w:val="22"/>
+          <w:szCs w:val="22"/>
+        </w:rPr>
+      </w:pPr>
+      <w:r>
+        <w:rPr>
+          <w:rFonts w:ascii="黑体" w:eastAsia="黑体" w:hAnsi="黑体" w:hint="eastAsia"/>
+          <w:b/>
+          <w:sz w:val="22"/>
+          <w:szCs w:val="22"/>
+        </w:rPr>
+        <w:t>图6-4 新建成本收益表的顺序图</w:t>
+      </w:r>
+    </w:p>
+    <w:p>
+      <w:pPr>
+        <w:rPr>
+          <w:rFonts w:ascii="微软雅黑" w:eastAsia="微软雅黑" w:hAnsi="微软雅黑" w:hint="eastAsia"/>
+          <w:sz w:val="24"/>
+          <w:szCs w:val="24"/>
+        </w:rPr>
+      </w:pPr>
+      <w:r>
+        <w:rPr>
+          <w:rFonts w:ascii="微软雅黑" w:eastAsia="微软雅黑" w:hAnsi="微软雅黑" w:hint="eastAsia"/>
+          <w:sz w:val="24"/>
+          <w:szCs w:val="24"/>
+        </w:rPr>
+        <w:t>图6-5表示了快递物流系统中，当财务人员进行查看经营情况表时，业务逻辑层处理的相关对象之间的协作。</w:t>
+      </w:r>
+    </w:p>
+    <w:p>
+      <w:pPr>
+        <w:rPr>
+          <w:rFonts w:hint="eastAsia"/>
+        </w:rPr>
+      </w:pPr>
+      <w:r>
+        <w:rPr>
+          <w:noProof/>
+        </w:rPr>
+        <w:drawing>
+          <wp:inline distT="0" distB="0" distL="0" distR="0">
+            <wp:extent cx="5279390" cy="2682875"/>
+            <wp:effectExtent l="0" t="0" r="0" b="0"/>
+            <wp:docPr id="56" name="图片 56"/>
+            <wp:cNvGraphicFramePr>
+              <a:graphicFrameLocks xmlns:a="http://schemas.openxmlformats.org/drawingml/2006/main" noChangeAspect="1"/>
+            </wp:cNvGraphicFramePr>
+            <a:graphic xmlns:a="http://schemas.openxmlformats.org/drawingml/2006/main">
+              <a:graphicData uri="http://schemas.openxmlformats.org/drawingml/2006/picture">
+                <pic:pic xmlns:pic="http://schemas.openxmlformats.org/drawingml/2006/picture">
+                  <pic:nvPicPr>
+                    <pic:cNvPr id="0" name="图片 6"/>
+                    <pic:cNvPicPr>
+                      <a:picLocks noChangeAspect="1" noChangeArrowheads="1"/>
+                    </pic:cNvPicPr>
+                  </pic:nvPicPr>
+                  <pic:blipFill>
+                    <a:blip r:embed="rId58">
+                      <a:extLst>
+                        <a:ext uri="{28A0092B-C50C-407E-A947-70E740481C1C}">
+                          <a14:useLocalDpi xmlns:a14="http://schemas.microsoft.com/office/drawing/2010/main" val="0"/>
+                        </a:ext>
+                      </a:extLst>
+                    </a:blip>
+                    <a:srcRect/>
+                    <a:stretch>
+                      <a:fillRect/>
+                    </a:stretch>
+                  </pic:blipFill>
+                  <pic:spPr bwMode="auto">
+                    <a:xfrm>
+                      <a:off x="0" y="0"/>
+                      <a:ext cx="5279390" cy="2682875"/>
+                    </a:xfrm>
+                    <a:prstGeom prst="rect">
+                      <a:avLst/>
+                    </a:prstGeom>
+                    <a:noFill/>
+                    <a:ln>
+                      <a:noFill/>
+                    </a:ln>
+                  </pic:spPr>
+                </pic:pic>
+              </a:graphicData>
+            </a:graphic>
+          </wp:inline>
+        </w:drawing>
+      </w:r>
+    </w:p>
+    <w:p>
+      <w:pPr>
+        <w:ind w:firstLineChars="800" w:firstLine="1767"/>
+        <w:rPr>
+          <w:rFonts w:ascii="黑体" w:eastAsia="黑体" w:hAnsi="黑体"/>
+          <w:b/>
+          <w:sz w:val="22"/>
+          <w:szCs w:val="22"/>
+        </w:rPr>
+      </w:pPr>
+      <w:r>
+        <w:rPr>
+          <w:rFonts w:ascii="黑体" w:eastAsia="黑体" w:hAnsi="黑体" w:hint="eastAsia"/>
+          <w:b/>
+          <w:sz w:val="22"/>
+          <w:szCs w:val="22"/>
+        </w:rPr>
+        <w:t>图6-5 查看经营情况表的顺序图</w:t>
+      </w:r>
+    </w:p>
+    <w:p>
+      <w:pPr>
+        <w:rPr>
+          <w:rFonts w:ascii="微软雅黑" w:eastAsia="微软雅黑" w:hAnsi="微软雅黑" w:hint="eastAsia"/>
+          <w:sz w:val="24"/>
+          <w:szCs w:val="24"/>
+        </w:rPr>
+      </w:pPr>
+      <w:r>
+        <w:rPr>
+          <w:rFonts w:ascii="微软雅黑" w:eastAsia="微软雅黑" w:hAnsi="微软雅黑" w:hint="eastAsia"/>
+          <w:sz w:val="24"/>
+          <w:szCs w:val="24"/>
+        </w:rPr>
+        <w:t>图6-6表示了快递物流系统中，当财务人员进行期初建账时，业务逻辑层处理的相关对象之间的协作。</w:t>
+      </w:r>
+    </w:p>
+    <w:p>
+      <w:pPr>
+        <w:rPr>
+          <w:rFonts w:hint="eastAsia"/>
+        </w:rPr>
+      </w:pPr>
+      <w:r>
+        <w:rPr>
+          <w:noProof/>
+        </w:rPr>
+        <w:lastRenderedPageBreak/>
+        <w:drawing>
+          <wp:inline distT="0" distB="0" distL="0" distR="0">
+            <wp:extent cx="5279390" cy="2501900"/>
+            <wp:effectExtent l="0" t="0" r="0" b="0"/>
+            <wp:docPr id="55" name="图片 55"/>
+            <wp:cNvGraphicFramePr>
+              <a:graphicFrameLocks xmlns:a="http://schemas.openxmlformats.org/drawingml/2006/main" noChangeAspect="1"/>
+            </wp:cNvGraphicFramePr>
+            <a:graphic xmlns:a="http://schemas.openxmlformats.org/drawingml/2006/main">
+              <a:graphicData uri="http://schemas.openxmlformats.org/drawingml/2006/picture">
+                <pic:pic xmlns:pic="http://schemas.openxmlformats.org/drawingml/2006/picture">
+                  <pic:nvPicPr>
+                    <pic:cNvPr id="0" name="图片 7"/>
+                    <pic:cNvPicPr>
+                      <a:picLocks noChangeAspect="1" noChangeArrowheads="1"/>
+                    </pic:cNvPicPr>
+                  </pic:nvPicPr>
+                  <pic:blipFill>
+                    <a:blip r:embed="rId59">
+                      <a:extLst>
+                        <a:ext uri="{28A0092B-C50C-407E-A947-70E740481C1C}">
+                          <a14:useLocalDpi xmlns:a14="http://schemas.microsoft.com/office/drawing/2010/main" val="0"/>
+                        </a:ext>
+                      </a:extLst>
+                    </a:blip>
+                    <a:srcRect/>
+                    <a:stretch>
+                      <a:fillRect/>
+                    </a:stretch>
+                  </pic:blipFill>
+                  <pic:spPr bwMode="auto">
+                    <a:xfrm>
+                      <a:off x="0" y="0"/>
+                      <a:ext cx="5279390" cy="2501900"/>
+                    </a:xfrm>
+                    <a:prstGeom prst="rect">
+                      <a:avLst/>
+                    </a:prstGeom>
+                    <a:noFill/>
+                    <a:ln>
+                      <a:noFill/>
+                    </a:ln>
+                  </pic:spPr>
+                </pic:pic>
+              </a:graphicData>
+            </a:graphic>
+          </wp:inline>
+        </w:drawing>
+      </w:r>
+    </w:p>
+    <w:p>
+      <w:pPr>
+        <w:ind w:firstLineChars="800" w:firstLine="1767"/>
+        <w:rPr>
+          <w:rFonts w:ascii="黑体" w:eastAsia="黑体" w:hAnsi="黑体"/>
+          <w:b/>
+          <w:sz w:val="22"/>
+          <w:szCs w:val="22"/>
+        </w:rPr>
+      </w:pPr>
+      <w:r>
+        <w:rPr>
+          <w:rFonts w:ascii="黑体" w:eastAsia="黑体" w:hAnsi="黑体" w:hint="eastAsia"/>
+          <w:b/>
+          <w:sz w:val="22"/>
+          <w:szCs w:val="22"/>
+        </w:rPr>
+        <w:t>图6-6 期初建账的顺序图</w:t>
+      </w:r>
+    </w:p>
+    <w:p>
+      <w:pPr>
+        <w:rPr>
+          <w:rFonts w:ascii="微软雅黑" w:eastAsia="微软雅黑" w:hAnsi="微软雅黑" w:hint="eastAsia"/>
+          <w:sz w:val="24"/>
+          <w:szCs w:val="24"/>
+        </w:rPr>
+      </w:pPr>
+      <w:r>
+        <w:rPr>
+          <w:rFonts w:ascii="微软雅黑" w:eastAsia="微软雅黑" w:hAnsi="微软雅黑" w:hint="eastAsia"/>
+          <w:sz w:val="24"/>
+          <w:szCs w:val="24"/>
+        </w:rPr>
+        <w:t>图6-7表示了快递物流系统中，当财务人员进行账户管理时，业务逻辑层处理的相关对象之间的协作。</w:t>
+      </w:r>
+    </w:p>
+    <w:p>
+      <w:pPr>
+        <w:rPr>
+          <w:rFonts w:hint="eastAsia"/>
+        </w:rPr>
+      </w:pPr>
+      <w:r>
+        <w:rPr>
+          <w:noProof/>
+        </w:rPr>
+        <w:drawing>
+          <wp:inline distT="0" distB="0" distL="0" distR="0">
+            <wp:extent cx="5279390" cy="4968875"/>
+            <wp:effectExtent l="0" t="0" r="0" b="0"/>
+            <wp:docPr id="54" name="图片 54"/>
+            <wp:cNvGraphicFramePr>
+              <a:graphicFrameLocks xmlns:a="http://schemas.openxmlformats.org/drawingml/2006/main" noChangeAspect="1"/>
+            </wp:cNvGraphicFramePr>
+            <a:graphic xmlns:a="http://schemas.openxmlformats.org/drawingml/2006/main">
+              <a:graphicData uri="http://schemas.openxmlformats.org/drawingml/2006/picture">
+                <pic:pic xmlns:pic="http://schemas.openxmlformats.org/drawingml/2006/picture">
+                  <pic:nvPicPr>
+                    <pic:cNvPr id="0" name="图片 8"/>
+                    <pic:cNvPicPr>
+                      <a:picLocks noChangeAspect="1" noChangeArrowheads="1"/>
+                    </pic:cNvPicPr>
+                  </pic:nvPicPr>
+                  <pic:blipFill>
+                    <a:blip r:embed="rId60">
+                      <a:extLst>
+                        <a:ext uri="{28A0092B-C50C-407E-A947-70E740481C1C}">
+                          <a14:useLocalDpi xmlns:a14="http://schemas.microsoft.com/office/drawing/2010/main" val="0"/>
+                        </a:ext>
+                      </a:extLst>
+                    </a:blip>
+                    <a:srcRect/>
+                    <a:stretch>
+                      <a:fillRect/>
+                    </a:stretch>
+                  </pic:blipFill>
+                  <pic:spPr bwMode="auto">
+                    <a:xfrm>
+                      <a:off x="0" y="0"/>
+                      <a:ext cx="5279390" cy="4968875"/>
+                    </a:xfrm>
+                    <a:prstGeom prst="rect">
+                      <a:avLst/>
+                    </a:prstGeom>
+                    <a:noFill/>
+                    <a:ln>
+                      <a:noFill/>
+                    </a:ln>
+                  </pic:spPr>
+                </pic:pic>
+              </a:graphicData>
+            </a:graphic>
+          </wp:inline>
+        </w:drawing>
+      </w:r>
+    </w:p>
+    <w:p>
+      <w:pPr>
+        <w:ind w:firstLineChars="800" w:firstLine="1767"/>
+        <w:rPr>
+          <w:rFonts w:ascii="黑体" w:eastAsia="黑体" w:hAnsi="黑体"/>
+          <w:b/>
+          <w:sz w:val="22"/>
+          <w:szCs w:val="22"/>
+        </w:rPr>
+      </w:pPr>
+      <w:r>
+        <w:rPr>
+          <w:rFonts w:ascii="黑体" w:eastAsia="黑体" w:hAnsi="黑体" w:hint="eastAsia"/>
+          <w:b/>
+          <w:sz w:val="22"/>
+          <w:szCs w:val="22"/>
+        </w:rPr>
+        <w:lastRenderedPageBreak/>
+        <w:t>图6-7 账户管理的顺序图</w:t>
+      </w:r>
+    </w:p>
+    <w:p>
+      <w:pPr>
+        <w:rPr>
+          <w:rFonts w:ascii="微软雅黑" w:eastAsia="微软雅黑" w:hAnsi="微软雅黑" w:hint="eastAsia"/>
+          <w:sz w:val="24"/>
+          <w:szCs w:val="24"/>
+        </w:rPr>
+      </w:pPr>
+      <w:r>
+        <w:rPr>
+          <w:rFonts w:ascii="微软雅黑" w:eastAsia="微软雅黑" w:hAnsi="微软雅黑" w:hint="eastAsia"/>
+          <w:sz w:val="24"/>
+          <w:szCs w:val="24"/>
+        </w:rPr>
+        <w:t>如图6-8所示，CollectionReceipt对象状态图描述了CollectionReceipt对象的生存期间的状态序列、引起转移的事件，以及因状态转移而伴随的动作。随着createCollection方法被 UI调用，进入CollectionReceipt状态；之后通过获取收款单进入Gathering状态。随后，通过计算收款单金额之和进入totalGathering状态；随着submit方法被UI调用，CollectionReceipt进入endReceipt状态。</w:t>
+      </w:r>
+    </w:p>
+    <w:p>
+      <w:pPr>
+        <w:rPr>
+          <w:rFonts w:ascii="微软雅黑" w:eastAsia="微软雅黑" w:hAnsi="微软雅黑" w:hint="eastAsia"/>
+          <w:sz w:val="24"/>
+          <w:szCs w:val="24"/>
+        </w:rPr>
+      </w:pPr>
+      <w:r>
+        <w:rPr>
+          <w:rFonts w:ascii="微软雅黑" w:eastAsia="微软雅黑" w:hAnsi="微软雅黑"/>
+          <w:noProof/>
+          <w:sz w:val="24"/>
+          <w:szCs w:val="24"/>
+        </w:rPr>
+        <w:drawing>
+          <wp:inline distT="0" distB="0" distL="0" distR="0">
+            <wp:extent cx="5279390" cy="1362710"/>
+            <wp:effectExtent l="0" t="0" r="0" b="0"/>
+            <wp:docPr id="53" name="图片 53"/>
+            <wp:cNvGraphicFramePr>
+              <a:graphicFrameLocks xmlns:a="http://schemas.openxmlformats.org/drawingml/2006/main" noChangeAspect="1"/>
+            </wp:cNvGraphicFramePr>
+            <a:graphic xmlns:a="http://schemas.openxmlformats.org/drawingml/2006/main">
+              <a:graphicData uri="http://schemas.openxmlformats.org/drawingml/2006/picture">
+                <pic:pic xmlns:pic="http://schemas.openxmlformats.org/drawingml/2006/picture">
+                  <pic:nvPicPr>
+                    <pic:cNvPr id="0" name="图片 9"/>
+                    <pic:cNvPicPr>
+                      <a:picLocks noChangeAspect="1" noChangeArrowheads="1"/>
+                    </pic:cNvPicPr>
+                  </pic:nvPicPr>
+                  <pic:blipFill>
+                    <a:blip r:embed="rId61">
+                      <a:extLst>
+                        <a:ext uri="{28A0092B-C50C-407E-A947-70E740481C1C}">
+                          <a14:useLocalDpi xmlns:a14="http://schemas.microsoft.com/office/drawing/2010/main" val="0"/>
+                        </a:ext>
+                      </a:extLst>
+                    </a:blip>
+                    <a:srcRect/>
+                    <a:stretch>
+                      <a:fillRect/>
+                    </a:stretch>
+                  </pic:blipFill>
+                  <pic:spPr bwMode="auto">
+                    <a:xfrm>
+                      <a:off x="0" y="0"/>
+                      <a:ext cx="5279390" cy="1362710"/>
+                    </a:xfrm>
+                    <a:prstGeom prst="rect">
+                      <a:avLst/>
+                    </a:prstGeom>
+                    <a:noFill/>
+                    <a:ln>
+                      <a:noFill/>
+                    </a:ln>
+                  </pic:spPr>
+                </pic:pic>
+              </a:graphicData>
+            </a:graphic>
+          </wp:inline>
+        </w:drawing>
+      </w:r>
+    </w:p>
+    <w:p>
+      <w:pPr>
+        <w:ind w:firstLineChars="800" w:firstLine="1767"/>
+        <w:rPr>
+          <w:rFonts w:ascii="黑体" w:eastAsia="黑体" w:hAnsi="黑体" w:hint="eastAsia"/>
+          <w:b/>
+          <w:sz w:val="22"/>
+          <w:szCs w:val="22"/>
+        </w:rPr>
+      </w:pPr>
+      <w:r>
+        <w:rPr>
+          <w:rFonts w:ascii="黑体" w:eastAsia="黑体" w:hAnsi="黑体" w:hint="eastAsia"/>
+          <w:b/>
+          <w:sz w:val="22"/>
+          <w:szCs w:val="22"/>
+        </w:rPr>
+        <w:t>图6-8 结算管理的状态图</w:t>
+      </w:r>
+    </w:p>
+    <w:p>
+      <w:pPr>
+        <w:rPr>
+          <w:rFonts w:ascii="微软雅黑" w:eastAsia="微软雅黑" w:hAnsi="微软雅黑" w:hint="eastAsia"/>
+          <w:sz w:val="24"/>
+          <w:szCs w:val="24"/>
+        </w:rPr>
+      </w:pPr>
+      <w:r>
+        <w:rPr>
+          <w:rFonts w:ascii="微软雅黑" w:eastAsia="微软雅黑" w:hAnsi="微软雅黑" w:hint="eastAsia"/>
+          <w:sz w:val="24"/>
+          <w:szCs w:val="24"/>
+        </w:rPr>
+        <w:t>如图6-9所示，PaymentReceipt对象状态图描述了PaymentReceipt对象的生存期间的状态序列、引起转移的事件，以及因状态转移而伴随的动作。随着createPayment方法被 UI调用，进入PaymentReceipt状态；之后通过获取运费单进入Fare状态，通过输入薪水进入Salary状态，通过输入租金进入Rent状态；随着submit方法被UI调用，PaymentReceipt进入endReceipt状态。</w:t>
+      </w:r>
+    </w:p>
+    <w:p>
+      <w:pPr>
+        <w:rPr>
+          <w:rFonts w:ascii="微软雅黑" w:eastAsia="微软雅黑" w:hAnsi="微软雅黑" w:hint="eastAsia"/>
+          <w:sz w:val="24"/>
+          <w:szCs w:val="24"/>
+        </w:rPr>
+      </w:pPr>
+      <w:r>
+        <w:rPr>
+          <w:rFonts w:ascii="微软雅黑" w:eastAsia="微软雅黑" w:hAnsi="微软雅黑"/>
+          <w:noProof/>
+          <w:sz w:val="24"/>
+          <w:szCs w:val="24"/>
+        </w:rPr>
+        <w:drawing>
+          <wp:inline distT="0" distB="0" distL="0" distR="0">
+            <wp:extent cx="5270500" cy="1276985"/>
+            <wp:effectExtent l="0" t="0" r="0" b="0"/>
+            <wp:docPr id="52" name="图片 52"/>
+            <wp:cNvGraphicFramePr>
+              <a:graphicFrameLocks xmlns:a="http://schemas.openxmlformats.org/drawingml/2006/main" noChangeAspect="1"/>
+            </wp:cNvGraphicFramePr>
+            <a:graphic xmlns:a="http://schemas.openxmlformats.org/drawingml/2006/main">
+              <a:graphicData uri="http://schemas.openxmlformats.org/drawingml/2006/picture">
+                <pic:pic xmlns:pic="http://schemas.openxmlformats.org/drawingml/2006/picture">
+                  <pic:nvPicPr>
+                    <pic:cNvPr id="0" name="图片 10"/>
+                    <pic:cNvPicPr>
+                      <a:picLocks noChangeAspect="1" noChangeArrowheads="1"/>
+                    </pic:cNvPicPr>
+                  </pic:nvPicPr>
+                  <pic:blipFill>
+                    <a:blip r:embed="rId62">
+                      <a:extLst>
+                        <a:ext uri="{28A0092B-C50C-407E-A947-70E740481C1C}">
+                          <a14:useLocalDpi xmlns:a14="http://schemas.microsoft.com/office/drawing/2010/main" val="0"/>
+                        </a:ext>
+                      </a:extLst>
+                    </a:blip>
+                    <a:srcRect/>
+                    <a:stretch>
+                      <a:fillRect/>
+                    </a:stretch>
+                  </pic:blipFill>
+                  <pic:spPr bwMode="auto">
+                    <a:xfrm>
+                      <a:off x="0" y="0"/>
+                      <a:ext cx="5270500" cy="1276985"/>
+                    </a:xfrm>
+                    <a:prstGeom prst="rect">
+                      <a:avLst/>
+                    </a:prstGeom>
+                    <a:noFill/>
+                    <a:ln>
+                      <a:noFill/>
+                    </a:ln>
+                  </pic:spPr>
+                </pic:pic>
+              </a:graphicData>
+            </a:graphic>
+          </wp:inline>
+        </w:drawing>
+      </w:r>
+    </w:p>
+    <w:p>
+      <w:pPr>
+        <w:ind w:firstLineChars="800" w:firstLine="1767"/>
+        <w:rPr>
+          <w:rFonts w:ascii="黑体" w:eastAsia="黑体" w:hAnsi="黑体" w:hint="eastAsia"/>
+          <w:b/>
+          <w:sz w:val="22"/>
+          <w:szCs w:val="22"/>
+        </w:rPr>
+      </w:pPr>
+      <w:r>
+        <w:rPr>
+          <w:rFonts w:ascii="黑体" w:eastAsia="黑体" w:hAnsi="黑体" w:hint="eastAsia"/>
+          <w:b/>
+          <w:sz w:val="22"/>
+          <w:szCs w:val="22"/>
+        </w:rPr>
+        <w:t>图6-9 新建付款单的状态图</w:t>
+      </w:r>
+    </w:p>
+    <w:p>
+      <w:pPr>
+        <w:rPr>
+          <w:rFonts w:ascii="微软雅黑" w:eastAsia="微软雅黑" w:hAnsi="微软雅黑" w:hint="eastAsia"/>
+          <w:sz w:val="24"/>
+          <w:szCs w:val="24"/>
+        </w:rPr>
+      </w:pPr>
+      <w:r>
+        <w:rPr>
+          <w:rFonts w:ascii="微软雅黑" w:eastAsia="微软雅黑" w:hAnsi="微软雅黑" w:hint="eastAsia"/>
+          <w:sz w:val="24"/>
+          <w:szCs w:val="24"/>
+        </w:rPr>
+        <w:t>如图6-10所示，CostIncomeReceipt对象状态图描述了CostIncomeReceipt对象的生存期间的状态序列、引起转移的事件，以及因状态转移而伴随的动作。随着createCostIncome方法被 UI调用，进入CostIncomeReceipt状态；之</w:t>
+      </w:r>
+      <w:r>
+        <w:rPr>
+          <w:rFonts w:ascii="微软雅黑" w:eastAsia="微软雅黑" w:hAnsi="微软雅黑" w:hint="eastAsia"/>
+          <w:sz w:val="24"/>
+          <w:szCs w:val="24"/>
+        </w:rPr>
+        <w:lastRenderedPageBreak/>
+        <w:t>后通过获取入款单进入Collection状态，通过获取付款单进入Payment状态；随着submit方法被UI调用，CostIncomeReceipt进入endReceipt状态。</w:t>
+      </w:r>
+    </w:p>
+    <w:p>
+      <w:pPr>
+        <w:rPr>
+          <w:rFonts w:ascii="微软雅黑" w:eastAsia="微软雅黑" w:hAnsi="微软雅黑" w:hint="eastAsia"/>
+          <w:sz w:val="24"/>
+          <w:szCs w:val="24"/>
+        </w:rPr>
+      </w:pPr>
+      <w:r>
+        <w:rPr>
+          <w:rFonts w:ascii="微软雅黑" w:eastAsia="微软雅黑" w:hAnsi="微软雅黑"/>
+          <w:noProof/>
+          <w:sz w:val="24"/>
+          <w:szCs w:val="24"/>
+        </w:rPr>
+        <w:drawing>
+          <wp:inline distT="0" distB="0" distL="0" distR="0">
+            <wp:extent cx="5279390" cy="1371600"/>
+            <wp:effectExtent l="0" t="0" r="0" b="0"/>
+            <wp:docPr id="51" name="图片 51"/>
+            <wp:cNvGraphicFramePr>
+              <a:graphicFrameLocks xmlns:a="http://schemas.openxmlformats.org/drawingml/2006/main" noChangeAspect="1"/>
+            </wp:cNvGraphicFramePr>
+            <a:graphic xmlns:a="http://schemas.openxmlformats.org/drawingml/2006/main">
+              <a:graphicData uri="http://schemas.openxmlformats.org/drawingml/2006/picture">
+                <pic:pic xmlns:pic="http://schemas.openxmlformats.org/drawingml/2006/picture">
+                  <pic:nvPicPr>
+                    <pic:cNvPr id="0" name="图片 11"/>
+                    <pic:cNvPicPr>
+                      <a:picLocks noChangeAspect="1" noChangeArrowheads="1"/>
+                    </pic:cNvPicPr>
+                  </pic:nvPicPr>
+                  <pic:blipFill>
+                    <a:blip r:embed="rId63">
+                      <a:extLst>
+                        <a:ext uri="{28A0092B-C50C-407E-A947-70E740481C1C}">
+                          <a14:useLocalDpi xmlns:a14="http://schemas.microsoft.com/office/drawing/2010/main" val="0"/>
+                        </a:ext>
+                      </a:extLst>
+                    </a:blip>
+                    <a:srcRect/>
+                    <a:stretch>
+                      <a:fillRect/>
+                    </a:stretch>
+                  </pic:blipFill>
+                  <pic:spPr bwMode="auto">
+                    <a:xfrm>
+                      <a:off x="0" y="0"/>
+                      <a:ext cx="5279390" cy="1371600"/>
+                    </a:xfrm>
+                    <a:prstGeom prst="rect">
+                      <a:avLst/>
+                    </a:prstGeom>
+                    <a:noFill/>
+                    <a:ln>
+                      <a:noFill/>
+                    </a:ln>
+                  </pic:spPr>
+                </pic:pic>
+              </a:graphicData>
+            </a:graphic>
+          </wp:inline>
+        </w:drawing>
+      </w:r>
+    </w:p>
+    <w:p>
+      <w:pPr>
+        <w:ind w:firstLineChars="800" w:firstLine="1767"/>
+        <w:rPr>
+          <w:rFonts w:ascii="黑体" w:eastAsia="黑体" w:hAnsi="黑体" w:hint="eastAsia"/>
+          <w:b/>
+          <w:sz w:val="22"/>
+          <w:szCs w:val="22"/>
+        </w:rPr>
+      </w:pPr>
+      <w:r>
+        <w:rPr>
+          <w:rFonts w:ascii="黑体" w:eastAsia="黑体" w:hAnsi="黑体" w:hint="eastAsia"/>
+          <w:b/>
+          <w:sz w:val="22"/>
+          <w:szCs w:val="22"/>
+        </w:rPr>
+        <w:t>图6-10 新建成本收益表的状态图</w:t>
+      </w:r>
+    </w:p>
+    <w:p>
+      <w:pPr>
+        <w:rPr>
+          <w:rFonts w:ascii="微软雅黑" w:eastAsia="微软雅黑" w:hAnsi="微软雅黑" w:hint="eastAsia"/>
+          <w:sz w:val="24"/>
+          <w:szCs w:val="24"/>
+        </w:rPr>
+      </w:pPr>
+      <w:r>
+        <w:rPr>
+          <w:rFonts w:ascii="微软雅黑" w:eastAsia="微软雅黑" w:hAnsi="微软雅黑" w:hint="eastAsia"/>
+          <w:sz w:val="24"/>
+          <w:szCs w:val="24"/>
+        </w:rPr>
+        <w:t>如图6-11所示，BusinessStatementReceipt对象状态图描述了BusinessStatementReceipt对象的生存期间的状态序列、引起转移的事件，以及因状态转移而伴随的动作。随着showBusinessStatementReceipt被 UI调用，进入BusinessStatementReceipt状态；随着submit方法被UI调用，BusinessStatementReceipt进入endShow状态。</w:t>
+      </w:r>
+    </w:p>
+    <w:p>
+      <w:pPr>
+        <w:rPr>
+          <w:rFonts w:ascii="微软雅黑" w:eastAsia="微软雅黑" w:hAnsi="微软雅黑" w:hint="eastAsia"/>
+          <w:sz w:val="24"/>
+          <w:szCs w:val="24"/>
+        </w:rPr>
+      </w:pPr>
+      <w:r>
+        <w:rPr>
+          <w:rFonts w:ascii="微软雅黑" w:eastAsia="微软雅黑" w:hAnsi="微软雅黑"/>
+          <w:noProof/>
+          <w:sz w:val="24"/>
+          <w:szCs w:val="24"/>
+        </w:rPr>
+        <w:drawing>
+          <wp:inline distT="0" distB="0" distL="0" distR="0">
+            <wp:extent cx="5270500" cy="966470"/>
+            <wp:effectExtent l="0" t="0" r="0" b="0"/>
+            <wp:docPr id="50" name="图片 50"/>
+            <wp:cNvGraphicFramePr>
+              <a:graphicFrameLocks xmlns:a="http://schemas.openxmlformats.org/drawingml/2006/main" noChangeAspect="1"/>
+            </wp:cNvGraphicFramePr>
+            <a:graphic xmlns:a="http://schemas.openxmlformats.org/drawingml/2006/main">
+              <a:graphicData uri="http://schemas.openxmlformats.org/drawingml/2006/picture">
+                <pic:pic xmlns:pic="http://schemas.openxmlformats.org/drawingml/2006/picture">
+                  <pic:nvPicPr>
+                    <pic:cNvPr id="0" name="图片 13"/>
+                    <pic:cNvPicPr>
+                      <a:picLocks noChangeAspect="1" noChangeArrowheads="1"/>
+                    </pic:cNvPicPr>
+                  </pic:nvPicPr>
+                  <pic:blipFill>
+                    <a:blip r:embed="rId64">
+                      <a:extLst>
+                        <a:ext uri="{28A0092B-C50C-407E-A947-70E740481C1C}">
+                          <a14:useLocalDpi xmlns:a14="http://schemas.microsoft.com/office/drawing/2010/main" val="0"/>
+                        </a:ext>
+                      </a:extLst>
+                    </a:blip>
+                    <a:srcRect/>
+                    <a:stretch>
+                      <a:fillRect/>
+                    </a:stretch>
+                  </pic:blipFill>
+                  <pic:spPr bwMode="auto">
+                    <a:xfrm>
+                      <a:off x="0" y="0"/>
+                      <a:ext cx="5270500" cy="966470"/>
+                    </a:xfrm>
+                    <a:prstGeom prst="rect">
+                      <a:avLst/>
+                    </a:prstGeom>
+                    <a:noFill/>
+                    <a:ln>
+                      <a:noFill/>
+                    </a:ln>
+                  </pic:spPr>
+                </pic:pic>
+              </a:graphicData>
+            </a:graphic>
+          </wp:inline>
+        </w:drawing>
+      </w:r>
+    </w:p>
+    <w:p>
+      <w:pPr>
+        <w:ind w:firstLineChars="800" w:firstLine="1767"/>
+        <w:rPr>
+          <w:rFonts w:ascii="黑体" w:eastAsia="黑体" w:hAnsi="黑体" w:hint="eastAsia"/>
+          <w:b/>
+          <w:sz w:val="22"/>
+          <w:szCs w:val="22"/>
+        </w:rPr>
+      </w:pPr>
+      <w:r>
+        <w:rPr>
+          <w:rFonts w:ascii="黑体" w:eastAsia="黑体" w:hAnsi="黑体" w:hint="eastAsia"/>
+          <w:b/>
+          <w:sz w:val="22"/>
+          <w:szCs w:val="22"/>
+        </w:rPr>
+        <w:t>图6-11 查看经营情况表的状态图</w:t>
+      </w:r>
+    </w:p>
+    <w:p>
+      <w:pPr>
+        <w:rPr>
+          <w:rFonts w:hint="eastAsia"/>
+          <w:sz w:val="22"/>
+          <w:szCs w:val="22"/>
+        </w:rPr>
+      </w:pPr>
+      <w:r>
+        <w:rPr>
+          <w:rFonts w:ascii="微软雅黑" w:eastAsia="微软雅黑" w:hAnsi="微软雅黑" w:hint="eastAsia"/>
+          <w:sz w:val="24"/>
+          <w:szCs w:val="24"/>
+        </w:rPr>
+        <w:t>如图6-12所示</w:t>
+      </w:r>
+      <w:r>
+        <w:rPr>
+          <w:sz w:val="22"/>
+          <w:szCs w:val="22"/>
+        </w:rPr>
+        <w:t>,</w:t>
+      </w:r>
+      <w:r>
+        <w:rPr>
+          <w:rFonts w:ascii="微软雅黑" w:eastAsia="微软雅黑" w:hAnsi="微软雅黑" w:hint="eastAsia"/>
+          <w:sz w:val="24"/>
+          <w:szCs w:val="24"/>
+        </w:rPr>
+        <w:t xml:space="preserve"> InitInfo对象状态图描述了InitInfo对象的生存期间的状态序列、引起转移的事件，以及因状态转移而伴随的动作。随着createInitInfo方法被 UI调用，进入InitialInfo状态；之后通过添加用户信息进入User状态，通过添加机构信息进入Organization状态，通过添加车辆信息进入Vehicle状态，通过添加库存信息进入Repertory状态，通过添加账户信息进入Account状态；最后进入endInit状态。</w:t>
+      </w:r>
+      <w:r>
+        <w:rPr>
+          <w:rFonts w:ascii="微软雅黑" w:eastAsia="微软雅黑" w:hAnsi="微软雅黑"/>
+          <w:noProof/>
+          <w:sz w:val="24"/>
+          <w:szCs w:val="24"/>
+        </w:rPr>
+        <w:drawing>
+          <wp:inline distT="0" distB="0" distL="0" distR="0">
+            <wp:extent cx="5270500" cy="802005"/>
+            <wp:effectExtent l="0" t="0" r="0" b="0"/>
+            <wp:docPr id="49" name="图片 49"/>
+            <wp:cNvGraphicFramePr>
+              <a:graphicFrameLocks xmlns:a="http://schemas.openxmlformats.org/drawingml/2006/main" noChangeAspect="1"/>
+            </wp:cNvGraphicFramePr>
+            <a:graphic xmlns:a="http://schemas.openxmlformats.org/drawingml/2006/main">
+              <a:graphicData uri="http://schemas.openxmlformats.org/drawingml/2006/picture">
+                <pic:pic xmlns:pic="http://schemas.openxmlformats.org/drawingml/2006/picture">
+                  <pic:nvPicPr>
+                    <pic:cNvPr id="0" name="图片 14"/>
+                    <pic:cNvPicPr>
+                      <a:picLocks noChangeAspect="1" noChangeArrowheads="1"/>
+                    </pic:cNvPicPr>
+                  </pic:nvPicPr>
+                  <pic:blipFill>
+                    <a:blip r:embed="rId65">
+                      <a:extLst>
+                        <a:ext uri="{28A0092B-C50C-407E-A947-70E740481C1C}">
+                          <a14:useLocalDpi xmlns:a14="http://schemas.microsoft.com/office/drawing/2010/main" val="0"/>
+                        </a:ext>
+                      </a:extLst>
+                    </a:blip>
+                    <a:srcRect/>
+                    <a:stretch>
+                      <a:fillRect/>
+                    </a:stretch>
+                  </pic:blipFill>
+                  <pic:spPr bwMode="auto">
+                    <a:xfrm>
+                      <a:off x="0" y="0"/>
+                      <a:ext cx="5270500" cy="802005"/>
+                    </a:xfrm>
+                    <a:prstGeom prst="rect">
+                      <a:avLst/>
+                    </a:prstGeom>
+                    <a:noFill/>
+                    <a:ln>
+                      <a:noFill/>
+                    </a:ln>
+                  </pic:spPr>
+                </pic:pic>
+              </a:graphicData>
+            </a:graphic>
+          </wp:inline>
+        </w:drawing>
+      </w:r>
+    </w:p>
+    <w:p>
+      <w:pPr>
+        <w:ind w:firstLineChars="800" w:firstLine="1767"/>
+        <w:rPr>
+          <w:rFonts w:ascii="黑体" w:eastAsia="黑体" w:hAnsi="黑体"/>
+          <w:b/>
+          <w:sz w:val="22"/>
+          <w:szCs w:val="22"/>
+        </w:rPr>
+      </w:pPr>
+      <w:r>
+        <w:rPr>
+          <w:rFonts w:ascii="黑体" w:eastAsia="黑体" w:hAnsi="黑体" w:hint="eastAsia"/>
+          <w:b/>
+          <w:sz w:val="22"/>
+          <w:szCs w:val="22"/>
+        </w:rPr>
+        <w:lastRenderedPageBreak/>
+        <w:t>图6-12 期初建账的状态图</w:t>
+      </w:r>
+    </w:p>
+    <w:p>
+      <w:pPr>
+        <w:rPr>
+          <w:rFonts w:ascii="微软雅黑" w:eastAsia="微软雅黑" w:hAnsi="微软雅黑" w:hint="eastAsia"/>
+          <w:sz w:val="24"/>
+          <w:szCs w:val="24"/>
+        </w:rPr>
+      </w:pPr>
+      <w:r>
+        <w:rPr>
+          <w:rFonts w:ascii="微软雅黑" w:eastAsia="微软雅黑" w:hAnsi="微软雅黑" w:hint="eastAsia"/>
+          <w:sz w:val="24"/>
+          <w:szCs w:val="24"/>
+        </w:rPr>
+        <w:t>如图6-13所示，Account对象状态图描述了Account对象的生存期间的状态序列、引起转移的事件，以及因状态转移而伴随的动作。随着manageAccount方法被 UI调用，Account进入Account状态；之后通过添加账户进入addAccount状态，通过删除账户进入deleteAccount状态，通过修改账户进入modifyAccount状态，通过查询账户进入findByKeyword状态；最后进入endAccount状态。</w:t>
+      </w:r>
+    </w:p>
+    <w:p>
+      <w:pPr>
+        <w:rPr>
+          <w:rFonts w:ascii="微软雅黑" w:eastAsia="微软雅黑" w:hAnsi="微软雅黑" w:hint="eastAsia"/>
+          <w:sz w:val="24"/>
+          <w:szCs w:val="24"/>
+        </w:rPr>
+      </w:pPr>
+      <w:r>
+        <w:rPr>
+          <w:rFonts w:ascii="微软雅黑" w:eastAsia="微软雅黑" w:hAnsi="微软雅黑"/>
+          <w:noProof/>
+          <w:sz w:val="24"/>
+          <w:szCs w:val="24"/>
+        </w:rPr>
+        <w:drawing>
+          <wp:inline distT="0" distB="0" distL="0" distR="0">
+            <wp:extent cx="5210175" cy="4787900"/>
+            <wp:effectExtent l="0" t="0" r="0" b="0"/>
+            <wp:docPr id="48" name="图片 48"/>
+            <wp:cNvGraphicFramePr>
+              <a:graphicFrameLocks xmlns:a="http://schemas.openxmlformats.org/drawingml/2006/main" noChangeAspect="1"/>
+            </wp:cNvGraphicFramePr>
+            <a:graphic xmlns:a="http://schemas.openxmlformats.org/drawingml/2006/main">
+              <a:graphicData uri="http://schemas.openxmlformats.org/drawingml/2006/picture">
+                <pic:pic xmlns:pic="http://schemas.openxmlformats.org/drawingml/2006/picture">
+                  <pic:nvPicPr>
+                    <pic:cNvPr id="0" name="图片 12"/>
+                    <pic:cNvPicPr>
+                      <a:picLocks noChangeAspect="1" noChangeArrowheads="1"/>
+                    </pic:cNvPicPr>
+                  </pic:nvPicPr>
+                  <pic:blipFill>
+                    <a:blip r:embed="rId66">
+                      <a:extLst>
+                        <a:ext uri="{28A0092B-C50C-407E-A947-70E740481C1C}">
+                          <a14:useLocalDpi xmlns:a14="http://schemas.microsoft.com/office/drawing/2010/main" val="0"/>
+                        </a:ext>
+                      </a:extLst>
+                    </a:blip>
+                    <a:srcRect/>
+                    <a:stretch>
+                      <a:fillRect/>
+                    </a:stretch>
+                  </pic:blipFill>
+                  <pic:spPr bwMode="auto">
+                    <a:xfrm>
+                      <a:off x="0" y="0"/>
+                      <a:ext cx="5210175" cy="4787900"/>
+                    </a:xfrm>
+                    <a:prstGeom prst="rect">
+                      <a:avLst/>
+                    </a:prstGeom>
+                    <a:noFill/>
+                    <a:ln>
+                      <a:noFill/>
+                    </a:ln>
+                  </pic:spPr>
+                </pic:pic>
+              </a:graphicData>
+            </a:graphic>
+          </wp:inline>
+        </w:drawing>
+      </w:r>
+    </w:p>
+    <w:p>
+      <w:pPr>
+        <w:ind w:firstLineChars="800" w:firstLine="1767"/>
+        <w:rPr>
+          <w:rFonts w:ascii="黑体" w:eastAsia="黑体" w:hAnsi="黑体" w:hint="eastAsia"/>
+          <w:b/>
+          <w:sz w:val="22"/>
+          <w:szCs w:val="22"/>
+        </w:rPr>
+      </w:pPr>
+      <w:r>
+        <w:rPr>
+          <w:rFonts w:ascii="黑体" w:eastAsia="黑体" w:hAnsi="黑体" w:hint="eastAsia"/>
+          <w:b/>
+          <w:sz w:val="22"/>
+          <w:szCs w:val="22"/>
+        </w:rPr>
+        <w:t>图6-13 账户管理的状态图</w:t>
+      </w:r>
+    </w:p>
+    <w:p>
+      <w:pPr>
+        <w:pStyle w:val="2"/>
+        <w:rPr>
+          <w:rFonts w:hint="eastAsia"/>
+        </w:rPr>
+      </w:pPr>
+      <w:bookmarkStart w:id="24" w:name="_Toc435398645"/>
+      <w:r>
+        <w:lastRenderedPageBreak/>
+        <w:t>1.7 manage</w:t>
+      </w:r>
+      <w:r>
+        <w:t>bl</w:t>
+      </w:r>
+      <w:r>
+        <w:rPr>
+          <w:rFonts w:hint="eastAsia"/>
+        </w:rPr>
+        <w:t>模块</w:t>
+      </w:r>
+      <w:bookmarkEnd w:id="24"/>
+    </w:p>
+    <w:p>
+      <w:pPr>
+        <w:pStyle w:val="3"/>
+      </w:pPr>
+      <w:bookmarkStart w:id="25" w:name="_Toc435398646"/>
+      <w:r>
+        <w:t>1.7</w:t>
+      </w:r>
+      <w:r>
+        <w:t xml:space="preserve">.1 </w:t>
+      </w:r>
+      <w:r>
+        <w:t>模块整体结构</w:t>
+      </w:r>
+      <w:bookmarkEnd w:id="25"/>
+    </w:p>
+    <w:p>
+      <w:pPr>
+        <w:jc w:val="left"/>
+        <w:rPr>
+          <w:rFonts w:ascii="微软雅黑" w:eastAsia="微软雅黑" w:hAnsi="微软雅黑"/>
+          <w:sz w:val="24"/>
+          <w:szCs w:val="24"/>
+        </w:rPr>
+      </w:pPr>
+      <w:r>
+        <w:rPr>
+          <w:rFonts w:ascii="微软雅黑" w:eastAsia="微软雅黑" w:hAnsi="微软雅黑" w:hint="eastAsia"/>
+          <w:sz w:val="24"/>
+          <w:szCs w:val="24"/>
+        </w:rPr>
+        <w:t>根据体系结构的设计，我们将系统分为展示层、业务逻辑层、数据层。每一层之间为了增加灵活性，我们会添加接口。比如展示层和业务逻辑层之间，我们添加businesslogicservice.manageblservice.OrganizationBLService、businesslogicservice.manageblservice.BasicSalaryBLService、businesslogicservice.manageblservice.CityDistanceBLService等接口。业务逻辑层和数据层之间添加dataservice.managedataservice.OrganizationDataService、dataservice.managedataservice.BasicSalaryDataService、ataservice.managedataservice.CityDistanceDataService等接口。因为业务逻辑处理较少，根据专家模式没有添加Controller类。OrganizationPO等PO对象是作为总经理管理记录的持久化对象被添加到设计模型中去的。</w:t>
+      </w:r>
+    </w:p>
+    <w:p>
+      <w:pPr>
+        <w:jc w:val="left"/>
+        <w:rPr>
+          <w:rFonts w:ascii="微软雅黑" w:eastAsia="微软雅黑" w:hAnsi="微软雅黑" w:hint="eastAsia"/>
+          <w:sz w:val="24"/>
+          <w:szCs w:val="24"/>
+        </w:rPr>
+      </w:pPr>
+      <w:r>
+        <w:rPr>
+          <w:rFonts w:ascii="微软雅黑" w:eastAsia="微软雅黑" w:hAnsi="微软雅黑" w:hint="eastAsia"/>
+          <w:sz w:val="24"/>
+          <w:szCs w:val="24"/>
+        </w:rPr>
+        <w:t>managebl模块的设计如图7-1所示。</w:t>
+      </w:r>
+      <w:r>
+        <w:rPr>
+          <w:rFonts w:ascii="微软雅黑" w:eastAsia="微软雅黑" w:hAnsi="微软雅黑"/>
+          <w:noProof/>
+          <w:sz w:val="24"/>
+          <w:szCs w:val="24"/>
+        </w:rPr>
+        <w:lastRenderedPageBreak/>
+        <w:drawing>
+          <wp:inline distT="0" distB="0" distL="0" distR="0">
+            <wp:extent cx="5279390" cy="3079750"/>
+            <wp:effectExtent l="0" t="0" r="0" b="0"/>
+            <wp:docPr id="60" name="图片 60"/>
+            <wp:cNvGraphicFramePr>
+              <a:graphicFrameLocks xmlns:a="http://schemas.openxmlformats.org/drawingml/2006/main" noChangeAspect="1"/>
+            </wp:cNvGraphicFramePr>
+            <a:graphic xmlns:a="http://schemas.openxmlformats.org/drawingml/2006/main">
+              <a:graphicData uri="http://schemas.openxmlformats.org/drawingml/2006/picture">
+                <pic:pic xmlns:pic="http://schemas.openxmlformats.org/drawingml/2006/picture">
+                  <pic:nvPicPr>
+                    <pic:cNvPr id="0" name="图片 66"/>
+                    <pic:cNvPicPr>
+                      <a:picLocks noChangeAspect="1" noChangeArrowheads="1"/>
+                    </pic:cNvPicPr>
+                  </pic:nvPicPr>
+                  <pic:blipFill>
+                    <a:blip r:embed="rId67" cstate="print">
+                      <a:extLst>
+                        <a:ext uri="{28A0092B-C50C-407E-A947-70E740481C1C}">
+                          <a14:useLocalDpi xmlns:a14="http://schemas.microsoft.com/office/drawing/2010/main" val="0"/>
+                        </a:ext>
+                      </a:extLst>
+                    </a:blip>
+                    <a:srcRect/>
+                    <a:stretch>
+                      <a:fillRect/>
+                    </a:stretch>
+                  </pic:blipFill>
+                  <pic:spPr bwMode="auto">
+                    <a:xfrm>
+                      <a:off x="0" y="0"/>
+                      <a:ext cx="5279390" cy="3079750"/>
+                    </a:xfrm>
+                    <a:prstGeom prst="rect">
+                      <a:avLst/>
+                    </a:prstGeom>
+                    <a:noFill/>
+                    <a:ln>
+                      <a:noFill/>
+                    </a:ln>
+                  </pic:spPr>
+                </pic:pic>
+              </a:graphicData>
+            </a:graphic>
+          </wp:inline>
+        </w:drawing>
+      </w:r>
+    </w:p>
+    <w:p>
+      <w:pPr>
+        <w:jc w:val="center"/>
+        <w:rPr>
+          <w:rFonts w:ascii="黑体" w:eastAsia="黑体" w:hAnsi="黑体" w:hint="eastAsia"/>
+          <w:b/>
+          <w:sz w:val="22"/>
+        </w:rPr>
+      </w:pPr>
+      <w:r>
+        <w:rPr>
+          <w:rFonts w:ascii="黑体" w:eastAsia="黑体" w:hAnsi="黑体" w:hint="eastAsia"/>
+          <w:b/>
+          <w:sz w:val="22"/>
+        </w:rPr>
+        <w:t>图7-1 managebl模块各个类的设计</w:t>
+      </w:r>
+    </w:p>
+    <w:p>
+      <w:pPr>
+        <w:pStyle w:val="3"/>
+      </w:pPr>
+      <w:bookmarkStart w:id="26" w:name="_Toc435398647"/>
+      <w:r>
+        <w:t>1.7</w:t>
+      </w:r>
+      <w:r>
+        <w:t xml:space="preserve">.2 </w:t>
+      </w:r>
+      <w:r>
+        <w:t>业务逻辑层的动态模型</w:t>
+      </w:r>
+      <w:bookmarkEnd w:id="26"/>
+    </w:p>
+    <w:p>
+      <w:pPr>
+        <w:rPr>
+          <w:rFonts w:ascii="微软雅黑" w:eastAsia="微软雅黑" w:hAnsi="微软雅黑"/>
+          <w:sz w:val="24"/>
+          <w:szCs w:val="24"/>
+        </w:rPr>
+      </w:pPr>
+      <w:r>
+        <w:rPr>
+          <w:rFonts w:ascii="微软雅黑" w:eastAsia="微软雅黑" w:hAnsi="微软雅黑" w:hint="eastAsia"/>
+          <w:sz w:val="24"/>
+          <w:szCs w:val="24"/>
+        </w:rPr>
+        <w:t>图7-2表明了快递物流系统中，当总经理开始机构管理任务后，机构管理业务逻辑处理的相关对象的协作。</w:t>
+      </w:r>
+    </w:p>
+    <w:p>
+      <w:pPr>
+        <w:rPr>
+          <w:rFonts w:hint="eastAsia"/>
+        </w:rPr>
+      </w:pPr>
+      <w:r>
+        <w:rPr>
+          <w:noProof/>
+        </w:rPr>
+        <w:lastRenderedPageBreak/>
+        <w:drawing>
+          <wp:inline distT="0" distB="0" distL="0" distR="0">
+            <wp:extent cx="5270500" cy="4831080"/>
+            <wp:effectExtent l="0" t="0" r="0" b="0"/>
+            <wp:docPr id="70" name="图片 70"/>
+            <wp:cNvGraphicFramePr>
+              <a:graphicFrameLocks xmlns:a="http://schemas.openxmlformats.org/drawingml/2006/main" noChangeAspect="1"/>
+            </wp:cNvGraphicFramePr>
+            <a:graphic xmlns:a="http://schemas.openxmlformats.org/drawingml/2006/main">
+              <a:graphicData uri="http://schemas.openxmlformats.org/drawingml/2006/picture">
+                <pic:pic xmlns:pic="http://schemas.openxmlformats.org/drawingml/2006/picture">
+                  <pic:nvPicPr>
+                    <pic:cNvPr id="0" name="图片 67"/>
+                    <pic:cNvPicPr>
+                      <a:picLocks noChangeAspect="1" noChangeArrowheads="1"/>
+                    </pic:cNvPicPr>
+                  </pic:nvPicPr>
+                  <pic:blipFill>
+                    <a:blip r:embed="rId68">
+                      <a:extLst>
+                        <a:ext uri="{28A0092B-C50C-407E-A947-70E740481C1C}">
+                          <a14:useLocalDpi xmlns:a14="http://schemas.microsoft.com/office/drawing/2010/main" val="0"/>
+                        </a:ext>
+                      </a:extLst>
+                    </a:blip>
+                    <a:srcRect/>
+                    <a:stretch>
+                      <a:fillRect/>
+                    </a:stretch>
+                  </pic:blipFill>
+                  <pic:spPr bwMode="auto">
+                    <a:xfrm>
+                      <a:off x="0" y="0"/>
+                      <a:ext cx="5270500" cy="4831080"/>
+                    </a:xfrm>
+                    <a:prstGeom prst="rect">
+                      <a:avLst/>
+                    </a:prstGeom>
+                    <a:noFill/>
+                    <a:ln>
+                      <a:noFill/>
+                    </a:ln>
+                  </pic:spPr>
+                </pic:pic>
+              </a:graphicData>
+            </a:graphic>
+          </wp:inline>
+        </w:drawing>
+      </w:r>
+    </w:p>
+    <w:p>
+      <w:pPr>
+        <w:jc w:val="center"/>
+        <w:rPr>
+          <w:rFonts w:ascii="黑体" w:eastAsia="黑体" w:hAnsi="黑体"/>
+          <w:b/>
+          <w:sz w:val="22"/>
+        </w:rPr>
+      </w:pPr>
+      <w:r>
+        <w:rPr>
+          <w:rFonts w:ascii="黑体" w:eastAsia="黑体" w:hAnsi="黑体" w:hint="eastAsia"/>
+          <w:b/>
+          <w:sz w:val="22"/>
+        </w:rPr>
+        <w:t>图7-2 机构管理的顺序图</w:t>
+      </w:r>
+    </w:p>
+    <w:p>
+      <w:pPr>
+        <w:rPr>
+          <w:rFonts w:ascii="微软雅黑" w:eastAsia="微软雅黑" w:hAnsi="微软雅黑" w:hint="eastAsia"/>
+          <w:sz w:val="24"/>
+          <w:szCs w:val="24"/>
+        </w:rPr>
+      </w:pPr>
+      <w:r>
+        <w:rPr>
+          <w:rFonts w:ascii="微软雅黑" w:eastAsia="微软雅黑" w:hAnsi="微软雅黑" w:hint="eastAsia"/>
+          <w:sz w:val="24"/>
+          <w:szCs w:val="24"/>
+        </w:rPr>
+        <w:t>图7-3表明了快递物流系统中，当总经理开始单据审批任务后，单据审批业务逻辑处理的相关对象的协作。</w:t>
+      </w:r>
+    </w:p>
+    <w:p>
+      <w:pPr>
+        <w:rPr>
+          <w:rFonts w:hint="eastAsia"/>
+        </w:rPr>
+      </w:pPr>
+      <w:r>
+        <w:rPr>
+          <w:noProof/>
+        </w:rPr>
+        <w:drawing>
+          <wp:inline distT="0" distB="0" distL="0" distR="0">
+            <wp:extent cx="4666615" cy="2717165"/>
+            <wp:effectExtent l="0" t="0" r="0" b="0"/>
+            <wp:docPr id="69" name="图片 69"/>
+            <wp:cNvGraphicFramePr>
+              <a:graphicFrameLocks xmlns:a="http://schemas.openxmlformats.org/drawingml/2006/main" noChangeAspect="1"/>
+            </wp:cNvGraphicFramePr>
+            <a:graphic xmlns:a="http://schemas.openxmlformats.org/drawingml/2006/main">
+              <a:graphicData uri="http://schemas.openxmlformats.org/drawingml/2006/picture">
+                <pic:pic xmlns:pic="http://schemas.openxmlformats.org/drawingml/2006/picture">
+                  <pic:nvPicPr>
+                    <pic:cNvPr id="0" name="图片 68"/>
+                    <pic:cNvPicPr>
+                      <a:picLocks noChangeAspect="1" noChangeArrowheads="1"/>
+                    </pic:cNvPicPr>
+                  </pic:nvPicPr>
+                  <pic:blipFill>
+                    <a:blip r:embed="rId69">
+                      <a:extLst>
+                        <a:ext uri="{28A0092B-C50C-407E-A947-70E740481C1C}">
+                          <a14:useLocalDpi xmlns:a14="http://schemas.microsoft.com/office/drawing/2010/main" val="0"/>
+                        </a:ext>
+                      </a:extLst>
+                    </a:blip>
+                    <a:srcRect/>
+                    <a:stretch>
+                      <a:fillRect/>
+                    </a:stretch>
+                  </pic:blipFill>
+                  <pic:spPr bwMode="auto">
+                    <a:xfrm>
+                      <a:off x="0" y="0"/>
+                      <a:ext cx="4666615" cy="2717165"/>
+                    </a:xfrm>
+                    <a:prstGeom prst="rect">
+                      <a:avLst/>
+                    </a:prstGeom>
+                    <a:noFill/>
+                    <a:ln>
+                      <a:noFill/>
+                    </a:ln>
+                  </pic:spPr>
+                </pic:pic>
+              </a:graphicData>
+            </a:graphic>
+          </wp:inline>
+        </w:drawing>
+      </w:r>
+    </w:p>
+    <w:p>
+      <w:pPr>
+        <w:jc w:val="center"/>
+        <w:rPr>
+          <w:rFonts w:ascii="黑体" w:eastAsia="黑体" w:hAnsi="黑体"/>
+          <w:b/>
+          <w:sz w:val="22"/>
+        </w:rPr>
+      </w:pPr>
+      <w:r>
+        <w:rPr>
+          <w:rFonts w:ascii="黑体" w:eastAsia="黑体" w:hAnsi="黑体" w:hint="eastAsia"/>
+          <w:b/>
+          <w:sz w:val="22"/>
+        </w:rPr>
+        <w:lastRenderedPageBreak/>
+        <w:t>图7-3 单据审批的顺序图</w:t>
+      </w:r>
+    </w:p>
+    <w:p>
+      <w:pPr>
+        <w:rPr>
+          <w:rFonts w:ascii="微软雅黑" w:eastAsia="微软雅黑" w:hAnsi="微软雅黑" w:hint="eastAsia"/>
+          <w:sz w:val="24"/>
+          <w:szCs w:val="24"/>
+        </w:rPr>
+      </w:pPr>
+      <w:r>
+        <w:rPr>
+          <w:rFonts w:ascii="微软雅黑" w:eastAsia="微软雅黑" w:hAnsi="微软雅黑" w:hint="eastAsia"/>
+          <w:sz w:val="24"/>
+          <w:szCs w:val="24"/>
+        </w:rPr>
+        <w:t>图7-4表明了快递物流系统中，当总经理开始查看经营情况表任务后，经营情况表业务逻辑处理的相关对象的协作。</w:t>
+      </w:r>
+    </w:p>
+    <w:p>
+      <w:pPr>
+        <w:rPr>
+          <w:rFonts w:hint="eastAsia"/>
+        </w:rPr>
+      </w:pPr>
+      <w:r>
+        <w:rPr>
+          <w:noProof/>
+        </w:rPr>
+        <w:drawing>
+          <wp:inline distT="0" distB="0" distL="0" distR="0">
+            <wp:extent cx="4727575" cy="2406650"/>
+            <wp:effectExtent l="0" t="0" r="0" b="0"/>
+            <wp:docPr id="68" name="图片 68"/>
+            <wp:cNvGraphicFramePr>
+              <a:graphicFrameLocks xmlns:a="http://schemas.openxmlformats.org/drawingml/2006/main" noChangeAspect="1"/>
+            </wp:cNvGraphicFramePr>
+            <a:graphic xmlns:a="http://schemas.openxmlformats.org/drawingml/2006/main">
+              <a:graphicData uri="http://schemas.openxmlformats.org/drawingml/2006/picture">
+                <pic:pic xmlns:pic="http://schemas.openxmlformats.org/drawingml/2006/picture">
+                  <pic:nvPicPr>
+                    <pic:cNvPr id="0" name="图片 69"/>
+                    <pic:cNvPicPr>
+                      <a:picLocks noChangeAspect="1" noChangeArrowheads="1"/>
+                    </pic:cNvPicPr>
+                  </pic:nvPicPr>
+                  <pic:blipFill>
+                    <a:blip r:embed="rId70" cstate="print">
+                      <a:extLst>
+                        <a:ext uri="{28A0092B-C50C-407E-A947-70E740481C1C}">
+                          <a14:useLocalDpi xmlns:a14="http://schemas.microsoft.com/office/drawing/2010/main" val="0"/>
+                        </a:ext>
+                      </a:extLst>
+                    </a:blip>
+                    <a:srcRect/>
+                    <a:stretch>
+                      <a:fillRect/>
+                    </a:stretch>
+                  </pic:blipFill>
+                  <pic:spPr bwMode="auto">
+                    <a:xfrm>
+                      <a:off x="0" y="0"/>
+                      <a:ext cx="4727575" cy="2406650"/>
+                    </a:xfrm>
+                    <a:prstGeom prst="rect">
+                      <a:avLst/>
+                    </a:prstGeom>
+                    <a:noFill/>
+                    <a:ln>
+                      <a:noFill/>
+                    </a:ln>
+                  </pic:spPr>
+                </pic:pic>
+              </a:graphicData>
+            </a:graphic>
+          </wp:inline>
+        </w:drawing>
+      </w:r>
+    </w:p>
+    <w:p>
+      <w:pPr>
+        <w:jc w:val="center"/>
+        <w:rPr>
+          <w:rFonts w:ascii="黑体" w:eastAsia="黑体" w:hAnsi="黑体"/>
+          <w:b/>
+          <w:sz w:val="22"/>
+        </w:rPr>
+      </w:pPr>
+      <w:r>
+        <w:rPr>
+          <w:rFonts w:ascii="黑体" w:eastAsia="黑体" w:hAnsi="黑体" w:hint="eastAsia"/>
+          <w:b/>
+          <w:sz w:val="22"/>
+        </w:rPr>
+        <w:t>图7-4 查看经营情况表的顺序图</w:t>
+      </w:r>
+    </w:p>
+    <w:p>
+      <w:pPr>
+        <w:rPr>
+          <w:rFonts w:ascii="微软雅黑" w:eastAsia="微软雅黑" w:hAnsi="微软雅黑" w:hint="eastAsia"/>
+          <w:sz w:val="24"/>
+          <w:szCs w:val="24"/>
+        </w:rPr>
+      </w:pPr>
+      <w:r>
+        <w:rPr>
+          <w:rFonts w:ascii="微软雅黑" w:eastAsia="微软雅黑" w:hAnsi="微软雅黑" w:hint="eastAsia"/>
+          <w:sz w:val="24"/>
+          <w:szCs w:val="24"/>
+        </w:rPr>
+        <w:t>图7-5表明了快递物流系统中，当总经理开始查看成本收益表任务后，成本收益表业务逻辑处理的相关对象的协作。</w:t>
+      </w:r>
+    </w:p>
+    <w:p>
+      <w:pPr>
+        <w:rPr>
+          <w:rFonts w:ascii="微软雅黑" w:eastAsia="微软雅黑" w:hAnsi="微软雅黑" w:hint="eastAsia"/>
+          <w:sz w:val="24"/>
+          <w:szCs w:val="24"/>
+        </w:rPr>
+      </w:pPr>
+      <w:r>
+        <w:rPr>
+          <w:rFonts w:ascii="微软雅黑" w:eastAsia="微软雅黑" w:hAnsi="微软雅黑"/>
+          <w:noProof/>
+          <w:sz w:val="24"/>
+          <w:szCs w:val="24"/>
+        </w:rPr>
+        <w:drawing>
+          <wp:inline distT="0" distB="0" distL="0" distR="0">
+            <wp:extent cx="4831080" cy="3140075"/>
+            <wp:effectExtent l="0" t="0" r="0" b="0"/>
+            <wp:docPr id="67" name="图片 67"/>
+            <wp:cNvGraphicFramePr>
+              <a:graphicFrameLocks xmlns:a="http://schemas.openxmlformats.org/drawingml/2006/main" noChangeAspect="1"/>
+            </wp:cNvGraphicFramePr>
+            <a:graphic xmlns:a="http://schemas.openxmlformats.org/drawingml/2006/main">
+              <a:graphicData uri="http://schemas.openxmlformats.org/drawingml/2006/picture">
+                <pic:pic xmlns:pic="http://schemas.openxmlformats.org/drawingml/2006/picture">
+                  <pic:nvPicPr>
+                    <pic:cNvPr id="0" name="图片 70"/>
+                    <pic:cNvPicPr>
+                      <a:picLocks noChangeAspect="1" noChangeArrowheads="1"/>
+                    </pic:cNvPicPr>
+                  </pic:nvPicPr>
+                  <pic:blipFill>
+                    <a:blip r:embed="rId71">
+                      <a:extLst>
+                        <a:ext uri="{28A0092B-C50C-407E-A947-70E740481C1C}">
+                          <a14:useLocalDpi xmlns:a14="http://schemas.microsoft.com/office/drawing/2010/main" val="0"/>
+                        </a:ext>
+                      </a:extLst>
+                    </a:blip>
+                    <a:srcRect/>
+                    <a:stretch>
+                      <a:fillRect/>
+                    </a:stretch>
+                  </pic:blipFill>
+                  <pic:spPr bwMode="auto">
+                    <a:xfrm>
+                      <a:off x="0" y="0"/>
+                      <a:ext cx="4831080" cy="3140075"/>
+                    </a:xfrm>
+                    <a:prstGeom prst="rect">
+                      <a:avLst/>
+                    </a:prstGeom>
+                    <a:noFill/>
+                    <a:ln>
+                      <a:noFill/>
+                    </a:ln>
+                  </pic:spPr>
+                </pic:pic>
+              </a:graphicData>
+            </a:graphic>
+          </wp:inline>
+        </w:drawing>
+      </w:r>
+    </w:p>
+    <w:p>
+      <w:pPr>
+        <w:jc w:val="center"/>
+        <w:rPr>
+          <w:rFonts w:ascii="黑体" w:eastAsia="黑体" w:hAnsi="黑体" w:hint="eastAsia"/>
+          <w:b/>
+          <w:sz w:val="22"/>
+        </w:rPr>
+      </w:pPr>
+      <w:r>
+        <w:rPr>
+          <w:rFonts w:ascii="黑体" w:eastAsia="黑体" w:hAnsi="黑体" w:hint="eastAsia"/>
+          <w:b/>
+          <w:sz w:val="22"/>
+        </w:rPr>
+        <w:t>图7-5 查看成本收益表的顺序图</w:t>
+      </w:r>
+    </w:p>
+    <w:p>
+      <w:pPr>
+        <w:rPr>
+          <w:rFonts w:ascii="微软雅黑" w:eastAsia="微软雅黑" w:hAnsi="微软雅黑" w:hint="eastAsia"/>
+          <w:sz w:val="24"/>
+          <w:szCs w:val="24"/>
+        </w:rPr>
+      </w:pPr>
+      <w:r>
+        <w:rPr>
+          <w:rFonts w:ascii="微软雅黑" w:eastAsia="微软雅黑" w:hAnsi="微软雅黑" w:hint="eastAsia"/>
+          <w:sz w:val="24"/>
+          <w:szCs w:val="24"/>
+        </w:rPr>
+        <w:t>图7-6表明了快递物流系统中，当总经理开始查看基础数据设置任务后，基础数据设置业务逻辑处理的相关对象的协作（以基础月薪管理为例）。</w:t>
+      </w:r>
+    </w:p>
+    <w:p>
+      <w:pPr>
+        <w:jc w:val="center"/>
+        <w:rPr>
+          <w:rFonts w:ascii="黑体" w:eastAsia="黑体" w:hAnsi="黑体" w:hint="eastAsia"/>
+          <w:b/>
+          <w:sz w:val="22"/>
+        </w:rPr>
+      </w:pPr>
+      <w:r>
+        <w:rPr>
+          <w:rFonts w:ascii="黑体" w:eastAsia="黑体" w:hAnsi="黑体"/>
+          <w:b/>
+          <w:noProof/>
+          <w:sz w:val="22"/>
+        </w:rPr>
+        <w:lastRenderedPageBreak/>
+        <w:drawing>
+          <wp:inline distT="0" distB="0" distL="0" distR="0">
+            <wp:extent cx="5270500" cy="4831080"/>
+            <wp:effectExtent l="0" t="0" r="0" b="0"/>
+            <wp:docPr id="66" name="图片 66"/>
+            <wp:cNvGraphicFramePr>
+              <a:graphicFrameLocks xmlns:a="http://schemas.openxmlformats.org/drawingml/2006/main" noChangeAspect="1"/>
+            </wp:cNvGraphicFramePr>
+            <a:graphic xmlns:a="http://schemas.openxmlformats.org/drawingml/2006/main">
+              <a:graphicData uri="http://schemas.openxmlformats.org/drawingml/2006/picture">
+                <pic:pic xmlns:pic="http://schemas.openxmlformats.org/drawingml/2006/picture">
+                  <pic:nvPicPr>
+                    <pic:cNvPr id="0" name="图片 71"/>
+                    <pic:cNvPicPr>
+                      <a:picLocks noChangeAspect="1" noChangeArrowheads="1"/>
+                    </pic:cNvPicPr>
+                  </pic:nvPicPr>
+                  <pic:blipFill>
+                    <a:blip r:embed="rId72">
+                      <a:extLst>
+                        <a:ext uri="{28A0092B-C50C-407E-A947-70E740481C1C}">
+                          <a14:useLocalDpi xmlns:a14="http://schemas.microsoft.com/office/drawing/2010/main" val="0"/>
+                        </a:ext>
+                      </a:extLst>
+                    </a:blip>
+                    <a:srcRect/>
+                    <a:stretch>
+                      <a:fillRect/>
+                    </a:stretch>
+                  </pic:blipFill>
+                  <pic:spPr bwMode="auto">
+                    <a:xfrm>
+                      <a:off x="0" y="0"/>
+                      <a:ext cx="5270500" cy="4831080"/>
+                    </a:xfrm>
+                    <a:prstGeom prst="rect">
+                      <a:avLst/>
+                    </a:prstGeom>
+                    <a:noFill/>
+                    <a:ln>
+                      <a:noFill/>
+                    </a:ln>
+                  </pic:spPr>
+                </pic:pic>
+              </a:graphicData>
+            </a:graphic>
+          </wp:inline>
+        </w:drawing>
+      </w:r>
+    </w:p>
+    <w:p>
+      <w:pPr>
+        <w:jc w:val="center"/>
+        <w:rPr>
+          <w:rFonts w:ascii="黑体" w:eastAsia="黑体" w:hAnsi="黑体" w:hint="eastAsia"/>
+          <w:b/>
+          <w:sz w:val="22"/>
+        </w:rPr>
+      </w:pPr>
+      <w:r>
+        <w:rPr>
+          <w:rFonts w:ascii="黑体" w:eastAsia="黑体" w:hAnsi="黑体" w:hint="eastAsia"/>
+          <w:b/>
+          <w:sz w:val="22"/>
+        </w:rPr>
+        <w:t>图7-6 基础月薪管理的顺序图</w:t>
+      </w:r>
+    </w:p>
+    <w:p>
+      <w:pPr>
+        <w:rPr>
+          <w:rFonts w:ascii="微软雅黑" w:eastAsia="微软雅黑" w:hAnsi="微软雅黑" w:hint="eastAsia"/>
+          <w:sz w:val="24"/>
+          <w:szCs w:val="24"/>
+        </w:rPr>
+      </w:pPr>
+      <w:r>
+        <w:rPr>
+          <w:rFonts w:ascii="微软雅黑" w:eastAsia="微软雅黑" w:hAnsi="微软雅黑" w:hint="eastAsia"/>
+          <w:sz w:val="24"/>
+          <w:szCs w:val="24"/>
+        </w:rPr>
+        <w:t>如图7-7所示的状态图描述了OrganizationBL对象的生存期间的状态序列、引起转移的事件，以及因状态转移而伴随的动作。随着OrganizationManage方法被UI调用，OrganizationBL进入OrganizationManage状态；之后可以选择添加机构进入addOrganization状态，也可以选择删除机构进入deleteOrganization状态，同理modifyOrganization状态和findOrganization状态。最后结束机构管理进入endOrganizationManage状态。</w:t>
+      </w:r>
+    </w:p>
+    <w:p>
+      <w:pPr>
+        <w:rPr>
+          <w:rFonts w:hint="eastAsia"/>
+        </w:rPr>
+      </w:pPr>
+      <w:r>
+        <w:rPr>
+          <w:noProof/>
+        </w:rPr>
+        <w:lastRenderedPageBreak/>
+        <w:drawing>
+          <wp:inline distT="0" distB="0" distL="0" distR="0">
+            <wp:extent cx="5270500" cy="1863090"/>
+            <wp:effectExtent l="0" t="0" r="0" b="0"/>
+            <wp:docPr id="65" name="图片 65"/>
+            <wp:cNvGraphicFramePr>
+              <a:graphicFrameLocks xmlns:a="http://schemas.openxmlformats.org/drawingml/2006/main" noChangeAspect="1"/>
+            </wp:cNvGraphicFramePr>
+            <a:graphic xmlns:a="http://schemas.openxmlformats.org/drawingml/2006/main">
+              <a:graphicData uri="http://schemas.openxmlformats.org/drawingml/2006/picture">
+                <pic:pic xmlns:pic="http://schemas.openxmlformats.org/drawingml/2006/picture">
+                  <pic:nvPicPr>
+                    <pic:cNvPr id="0" name="图片 72"/>
+                    <pic:cNvPicPr>
+                      <a:picLocks noChangeAspect="1" noChangeArrowheads="1"/>
+                    </pic:cNvPicPr>
+                  </pic:nvPicPr>
+                  <pic:blipFill>
+                    <a:blip r:embed="rId73">
+                      <a:extLst>
+                        <a:ext uri="{28A0092B-C50C-407E-A947-70E740481C1C}">
+                          <a14:useLocalDpi xmlns:a14="http://schemas.microsoft.com/office/drawing/2010/main" val="0"/>
+                        </a:ext>
+                      </a:extLst>
+                    </a:blip>
+                    <a:srcRect/>
+                    <a:stretch>
+                      <a:fillRect/>
+                    </a:stretch>
+                  </pic:blipFill>
+                  <pic:spPr bwMode="auto">
+                    <a:xfrm>
+                      <a:off x="0" y="0"/>
+                      <a:ext cx="5270500" cy="1863090"/>
+                    </a:xfrm>
+                    <a:prstGeom prst="rect">
+                      <a:avLst/>
+                    </a:prstGeom>
+                    <a:noFill/>
+                    <a:ln>
+                      <a:noFill/>
+                    </a:ln>
+                  </pic:spPr>
+                </pic:pic>
+              </a:graphicData>
+            </a:graphic>
+          </wp:inline>
+        </w:drawing>
+      </w:r>
+    </w:p>
+    <w:p>
+      <w:pPr>
+        <w:jc w:val="center"/>
+        <w:rPr>
+          <w:rFonts w:ascii="黑体" w:eastAsia="黑体" w:hAnsi="黑体"/>
+          <w:b/>
+          <w:sz w:val="22"/>
+        </w:rPr>
+      </w:pPr>
+      <w:r>
+        <w:rPr>
+          <w:rFonts w:ascii="黑体" w:eastAsia="黑体" w:hAnsi="黑体" w:hint="eastAsia"/>
+          <w:b/>
+          <w:sz w:val="22"/>
+        </w:rPr>
+        <w:t>图7-7 机构管理的状态图</w:t>
+      </w:r>
+    </w:p>
+    <w:p>
+      <w:pPr>
+        <w:rPr>
+          <w:rFonts w:ascii="微软雅黑" w:eastAsia="微软雅黑" w:hAnsi="微软雅黑" w:hint="eastAsia"/>
+          <w:sz w:val="24"/>
+          <w:szCs w:val="24"/>
+        </w:rPr>
+      </w:pPr>
+      <w:r>
+        <w:rPr>
+          <w:rFonts w:ascii="微软雅黑" w:eastAsia="微软雅黑" w:hAnsi="微软雅黑" w:hint="eastAsia"/>
+          <w:sz w:val="24"/>
+          <w:szCs w:val="24"/>
+        </w:rPr>
+        <w:t>如图7-8所示的状态图描述了ReceiptBL对象的生存期间的状态序列、引起转移的事件，以及因状态转移而伴随的动作。随着viewReceipt方法被UI调用，ReceiptBL进入ReceiptList状态；之后可以选择详细查看进入ReceiptContent状态，也可以选择批量审批进入ReceiptList状态。最后结束单据审批进入endReview状态。</w:t>
+      </w:r>
+    </w:p>
+    <w:p>
+      <w:pPr>
+        <w:rPr>
+          <w:rFonts w:hint="eastAsia"/>
+        </w:rPr>
+      </w:pPr>
+      <w:r>
+        <w:rPr>
+          <w:noProof/>
+        </w:rPr>
+        <w:drawing>
+          <wp:inline distT="0" distB="0" distL="0" distR="0">
+            <wp:extent cx="5279390" cy="2493010"/>
+            <wp:effectExtent l="0" t="0" r="0" b="0"/>
+            <wp:docPr id="64" name="图片 64"/>
+            <wp:cNvGraphicFramePr>
+              <a:graphicFrameLocks xmlns:a="http://schemas.openxmlformats.org/drawingml/2006/main" noChangeAspect="1"/>
+            </wp:cNvGraphicFramePr>
+            <a:graphic xmlns:a="http://schemas.openxmlformats.org/drawingml/2006/main">
+              <a:graphicData uri="http://schemas.openxmlformats.org/drawingml/2006/picture">
+                <pic:pic xmlns:pic="http://schemas.openxmlformats.org/drawingml/2006/picture">
+                  <pic:nvPicPr>
+                    <pic:cNvPr id="0" name="图片 73"/>
+                    <pic:cNvPicPr>
+                      <a:picLocks noChangeAspect="1" noChangeArrowheads="1"/>
+                    </pic:cNvPicPr>
+                  </pic:nvPicPr>
+                  <pic:blipFill>
+                    <a:blip r:embed="rId74">
+                      <a:extLst>
+                        <a:ext uri="{28A0092B-C50C-407E-A947-70E740481C1C}">
+                          <a14:useLocalDpi xmlns:a14="http://schemas.microsoft.com/office/drawing/2010/main" val="0"/>
+                        </a:ext>
+                      </a:extLst>
+                    </a:blip>
+                    <a:srcRect/>
+                    <a:stretch>
+                      <a:fillRect/>
+                    </a:stretch>
+                  </pic:blipFill>
+                  <pic:spPr bwMode="auto">
+                    <a:xfrm>
+                      <a:off x="0" y="0"/>
+                      <a:ext cx="5279390" cy="2493010"/>
+                    </a:xfrm>
+                    <a:prstGeom prst="rect">
+                      <a:avLst/>
+                    </a:prstGeom>
+                    <a:noFill/>
+                    <a:ln>
+                      <a:noFill/>
+                    </a:ln>
+                  </pic:spPr>
+                </pic:pic>
+              </a:graphicData>
+            </a:graphic>
+          </wp:inline>
+        </w:drawing>
+      </w:r>
+    </w:p>
+    <w:p>
+      <w:pPr>
+        <w:jc w:val="center"/>
+        <w:rPr>
+          <w:rFonts w:ascii="黑体" w:eastAsia="黑体" w:hAnsi="黑体"/>
+          <w:b/>
+          <w:sz w:val="22"/>
+        </w:rPr>
+      </w:pPr>
+      <w:r>
+        <w:rPr>
+          <w:rFonts w:ascii="黑体" w:eastAsia="黑体" w:hAnsi="黑体" w:hint="eastAsia"/>
+          <w:b/>
+          <w:sz w:val="22"/>
+        </w:rPr>
+        <w:t>图7-8 单据审批的状态图</w:t>
+      </w:r>
+    </w:p>
+    <w:p>
+      <w:pPr>
+        <w:rPr>
+          <w:rFonts w:ascii="微软雅黑" w:eastAsia="微软雅黑" w:hAnsi="微软雅黑" w:hint="eastAsia"/>
+          <w:sz w:val="24"/>
+          <w:szCs w:val="24"/>
+        </w:rPr>
+      </w:pPr>
+      <w:r>
+        <w:rPr>
+          <w:rFonts w:ascii="微软雅黑" w:eastAsia="微软雅黑" w:hAnsi="微软雅黑" w:hint="eastAsia"/>
+          <w:sz w:val="24"/>
+          <w:szCs w:val="24"/>
+        </w:rPr>
+        <w:t>如图7-9所示的状态图描述了BusinessStatementReceiptBL对象的生存期间的状态序列、引起转移的事件，以及因状态转移而伴随的动作。随着showBusinessStatementReceipt方法被UI调用，BusinessStatementReceiptBL进入BusinessStatementReceipt状态；最后通过submit方法确定查看结束，进入endShow状态。</w:t>
+      </w:r>
+    </w:p>
+    <w:p>
+      <w:pPr>
+        <w:rPr>
+          <w:rFonts w:hint="eastAsia"/>
+        </w:rPr>
+      </w:pPr>
+      <w:r>
+        <w:rPr>
+          <w:noProof/>
+        </w:rPr>
+        <w:lastRenderedPageBreak/>
+        <w:drawing>
+          <wp:inline distT="0" distB="0" distL="0" distR="0">
+            <wp:extent cx="5270500" cy="966470"/>
+            <wp:effectExtent l="0" t="0" r="0" b="0"/>
+            <wp:docPr id="63" name="图片 63"/>
+            <wp:cNvGraphicFramePr>
+              <a:graphicFrameLocks xmlns:a="http://schemas.openxmlformats.org/drawingml/2006/main" noChangeAspect="1"/>
+            </wp:cNvGraphicFramePr>
+            <a:graphic xmlns:a="http://schemas.openxmlformats.org/drawingml/2006/main">
+              <a:graphicData uri="http://schemas.openxmlformats.org/drawingml/2006/picture">
+                <pic:pic xmlns:pic="http://schemas.openxmlformats.org/drawingml/2006/picture">
+                  <pic:nvPicPr>
+                    <pic:cNvPr id="0" name="图片 74"/>
+                    <pic:cNvPicPr>
+                      <a:picLocks noChangeAspect="1" noChangeArrowheads="1"/>
+                    </pic:cNvPicPr>
+                  </pic:nvPicPr>
+                  <pic:blipFill>
+                    <a:blip r:embed="rId75">
+                      <a:extLst>
+                        <a:ext uri="{28A0092B-C50C-407E-A947-70E740481C1C}">
+                          <a14:useLocalDpi xmlns:a14="http://schemas.microsoft.com/office/drawing/2010/main" val="0"/>
+                        </a:ext>
+                      </a:extLst>
+                    </a:blip>
+                    <a:srcRect/>
+                    <a:stretch>
+                      <a:fillRect/>
+                    </a:stretch>
+                  </pic:blipFill>
+                  <pic:spPr bwMode="auto">
+                    <a:xfrm>
+                      <a:off x="0" y="0"/>
+                      <a:ext cx="5270500" cy="966470"/>
+                    </a:xfrm>
+                    <a:prstGeom prst="rect">
+                      <a:avLst/>
+                    </a:prstGeom>
+                    <a:noFill/>
+                    <a:ln>
+                      <a:noFill/>
+                    </a:ln>
+                  </pic:spPr>
+                </pic:pic>
+              </a:graphicData>
+            </a:graphic>
+          </wp:inline>
+        </w:drawing>
+      </w:r>
+    </w:p>
+    <w:p>
+      <w:pPr>
+        <w:jc w:val="center"/>
+        <w:rPr>
+          <w:rFonts w:ascii="黑体" w:eastAsia="黑体" w:hAnsi="黑体"/>
+          <w:b/>
+          <w:sz w:val="22"/>
+        </w:rPr>
+      </w:pPr>
+      <w:r>
+        <w:rPr>
+          <w:rFonts w:ascii="黑体" w:eastAsia="黑体" w:hAnsi="黑体" w:hint="eastAsia"/>
+          <w:b/>
+          <w:sz w:val="22"/>
+        </w:rPr>
+        <w:t>图7-9 查看经营情况表的状态图</w:t>
+      </w:r>
+    </w:p>
+    <w:p>
+      <w:pPr>
+        <w:rPr>
+          <w:rFonts w:ascii="微软雅黑" w:eastAsia="微软雅黑" w:hAnsi="微软雅黑" w:hint="eastAsia"/>
+          <w:sz w:val="24"/>
+          <w:szCs w:val="24"/>
+        </w:rPr>
+      </w:pPr>
+      <w:r>
+        <w:rPr>
+          <w:rFonts w:ascii="微软雅黑" w:eastAsia="微软雅黑" w:hAnsi="微软雅黑" w:hint="eastAsia"/>
+          <w:sz w:val="24"/>
+          <w:szCs w:val="24"/>
+        </w:rPr>
+        <w:t>如图7-10所示的状态图描述了CostIncomeReceiptBL对象的生存期间的状态序列、引起转移的事件，以及因状态转移而伴随的动作。随着showCostIncomeReceipt方法被UI调用，CostIncomeReceiptBL进入CostIncomeReceipt状态；最后通过submit方法确定查看结束，进入endShow状态。</w:t>
+      </w:r>
+    </w:p>
+    <w:p>
+      <w:pPr>
+        <w:rPr>
+          <w:rFonts w:ascii="微软雅黑" w:eastAsia="微软雅黑" w:hAnsi="微软雅黑" w:hint="eastAsia"/>
+          <w:sz w:val="24"/>
+          <w:szCs w:val="24"/>
+        </w:rPr>
+      </w:pPr>
+      <w:r>
+        <w:rPr>
+          <w:rFonts w:ascii="微软雅黑" w:eastAsia="微软雅黑" w:hAnsi="微软雅黑"/>
+          <w:noProof/>
+          <w:sz w:val="24"/>
+          <w:szCs w:val="24"/>
+        </w:rPr>
+        <w:drawing>
+          <wp:inline distT="0" distB="0" distL="0" distR="0">
+            <wp:extent cx="5270500" cy="966470"/>
+            <wp:effectExtent l="0" t="0" r="0" b="0"/>
+            <wp:docPr id="62" name="图片 62"/>
+            <wp:cNvGraphicFramePr>
+              <a:graphicFrameLocks xmlns:a="http://schemas.openxmlformats.org/drawingml/2006/main" noChangeAspect="1"/>
+            </wp:cNvGraphicFramePr>
+            <a:graphic xmlns:a="http://schemas.openxmlformats.org/drawingml/2006/main">
+              <a:graphicData uri="http://schemas.openxmlformats.org/drawingml/2006/picture">
+                <pic:pic xmlns:pic="http://schemas.openxmlformats.org/drawingml/2006/picture">
+                  <pic:nvPicPr>
+                    <pic:cNvPr id="0" name="图片 75"/>
+                    <pic:cNvPicPr>
+                      <a:picLocks noChangeAspect="1" noChangeArrowheads="1"/>
+                    </pic:cNvPicPr>
+                  </pic:nvPicPr>
+                  <pic:blipFill>
+                    <a:blip r:embed="rId76">
+                      <a:extLst>
+                        <a:ext uri="{28A0092B-C50C-407E-A947-70E740481C1C}">
+                          <a14:useLocalDpi xmlns:a14="http://schemas.microsoft.com/office/drawing/2010/main" val="0"/>
+                        </a:ext>
+                      </a:extLst>
+                    </a:blip>
+                    <a:srcRect/>
+                    <a:stretch>
+                      <a:fillRect/>
+                    </a:stretch>
+                  </pic:blipFill>
+                  <pic:spPr bwMode="auto">
+                    <a:xfrm>
+                      <a:off x="0" y="0"/>
+                      <a:ext cx="5270500" cy="966470"/>
+                    </a:xfrm>
+                    <a:prstGeom prst="rect">
+                      <a:avLst/>
+                    </a:prstGeom>
+                    <a:noFill/>
+                    <a:ln>
+                      <a:noFill/>
+                    </a:ln>
+                  </pic:spPr>
+                </pic:pic>
+              </a:graphicData>
+            </a:graphic>
+          </wp:inline>
+        </w:drawing>
+      </w:r>
+    </w:p>
+    <w:p>
+      <w:pPr>
+        <w:jc w:val="center"/>
+        <w:rPr>
+          <w:rFonts w:ascii="黑体" w:eastAsia="黑体" w:hAnsi="黑体" w:hint="eastAsia"/>
+          <w:b/>
+          <w:sz w:val="22"/>
+        </w:rPr>
+      </w:pPr>
+      <w:r>
+        <w:rPr>
+          <w:rFonts w:ascii="黑体" w:eastAsia="黑体" w:hAnsi="黑体" w:hint="eastAsia"/>
+          <w:b/>
+          <w:sz w:val="22"/>
+        </w:rPr>
+        <w:t>图7-10 查看成本收益表的状态图</w:t>
+      </w:r>
+    </w:p>
+    <w:p>
+      <w:pPr>
+        <w:rPr>
+          <w:rFonts w:ascii="微软雅黑" w:eastAsia="微软雅黑" w:hAnsi="微软雅黑" w:hint="eastAsia"/>
+          <w:sz w:val="24"/>
+          <w:szCs w:val="24"/>
+        </w:rPr>
+      </w:pPr>
+      <w:r>
+        <w:rPr>
+          <w:rFonts w:ascii="微软雅黑" w:eastAsia="微软雅黑" w:hAnsi="微软雅黑" w:hint="eastAsia"/>
+          <w:sz w:val="24"/>
+          <w:szCs w:val="24"/>
+        </w:rPr>
+        <w:t>如图7-7所示的状态图描述了BasicSalaryBL对象的生存期间的状态序列、引起转移的事件，以及因状态转移而伴随的动作。随着BasicSalaryManage方法被UI调用，BasicSalaryBL进入BasicSalaryManage状态；之后可以选择添加基础月薪进入addBasicSalary状态，也可以选择删除基础月薪进入deleteBasicSalary状态，同理modifyBasicSalary状态和findBasicSalary状态。最后结束基础月薪管理进入endBasicSalaryManage状态。</w:t>
+      </w:r>
+    </w:p>
+    <w:p>
+      <w:pPr>
+        <w:jc w:val="center"/>
+        <w:rPr>
+          <w:rFonts w:ascii="黑体" w:eastAsia="黑体" w:hAnsi="黑体" w:hint="eastAsia"/>
+          <w:b/>
+          <w:sz w:val="22"/>
+        </w:rPr>
+      </w:pPr>
+      <w:r>
+        <w:rPr>
+          <w:rFonts w:ascii="黑体" w:eastAsia="黑体" w:hAnsi="黑体"/>
+          <w:b/>
+          <w:noProof/>
+          <w:sz w:val="22"/>
+        </w:rPr>
+        <w:drawing>
+          <wp:inline distT="0" distB="0" distL="0" distR="0">
+            <wp:extent cx="5270500" cy="1854835"/>
+            <wp:effectExtent l="0" t="0" r="0" b="0"/>
+            <wp:docPr id="61" name="图片 61"/>
+            <wp:cNvGraphicFramePr>
+              <a:graphicFrameLocks xmlns:a="http://schemas.openxmlformats.org/drawingml/2006/main" noChangeAspect="1"/>
+            </wp:cNvGraphicFramePr>
+            <a:graphic xmlns:a="http://schemas.openxmlformats.org/drawingml/2006/main">
+              <a:graphicData uri="http://schemas.openxmlformats.org/drawingml/2006/picture">
+                <pic:pic xmlns:pic="http://schemas.openxmlformats.org/drawingml/2006/picture">
+                  <pic:nvPicPr>
+                    <pic:cNvPr id="0" name="图片 76"/>
+                    <pic:cNvPicPr>
+                      <a:picLocks noChangeAspect="1" noChangeArrowheads="1"/>
+                    </pic:cNvPicPr>
+                  </pic:nvPicPr>
+                  <pic:blipFill>
+                    <a:blip r:embed="rId77">
+                      <a:extLst>
+                        <a:ext uri="{28A0092B-C50C-407E-A947-70E740481C1C}">
+                          <a14:useLocalDpi xmlns:a14="http://schemas.microsoft.com/office/drawing/2010/main" val="0"/>
+                        </a:ext>
+                      </a:extLst>
+                    </a:blip>
+                    <a:srcRect/>
+                    <a:stretch>
+                      <a:fillRect/>
+                    </a:stretch>
+                  </pic:blipFill>
+                  <pic:spPr bwMode="auto">
+                    <a:xfrm>
+                      <a:off x="0" y="0"/>
+                      <a:ext cx="5270500" cy="1854835"/>
+                    </a:xfrm>
+                    <a:prstGeom prst="rect">
+                      <a:avLst/>
+                    </a:prstGeom>
+                    <a:noFill/>
+                    <a:ln>
+                      <a:noFill/>
+                    </a:ln>
+                  </pic:spPr>
+                </pic:pic>
+              </a:graphicData>
+            </a:graphic>
+          </wp:inline>
+        </w:drawing>
+      </w:r>
+    </w:p>
+    <w:p>
+      <w:pPr>
+        <w:jc w:val="center"/>
+        <w:rPr>
+          <w:rFonts w:ascii="黑体" w:eastAsia="黑体" w:hAnsi="黑体" w:hint="eastAsia"/>
+          <w:b/>
+          <w:sz w:val="22"/>
+        </w:rPr>
+      </w:pPr>
+      <w:r>
+        <w:rPr>
+          <w:rFonts w:ascii="黑体" w:eastAsia="黑体" w:hAnsi="黑体" w:hint="eastAsia"/>
+          <w:b/>
+          <w:sz w:val="22"/>
+        </w:rPr>
+        <w:lastRenderedPageBreak/>
+        <w:t>图7-11 基础月薪管理的状态图</w:t>
+      </w:r>
+    </w:p>
+    <w:p>
+      <w:pPr>
+        <w:pStyle w:val="2"/>
+        <w:rPr>
+          <w:rFonts w:hint="eastAsia"/>
+        </w:rPr>
+      </w:pPr>
+      <w:bookmarkStart w:id="27" w:name="_Toc435398648"/>
+      <w:r>
+        <w:t>1.8</w:t>
+      </w:r>
+      <w:r>
+        <w:t xml:space="preserve"> </w:t>
+      </w:r>
+      <w:r>
+        <w:t>user</w:t>
+      </w:r>
+      <w:r>
+        <w:t>bl</w:t>
+      </w:r>
+      <w:r>
+        <w:rPr>
+          <w:rFonts w:hint="eastAsia"/>
+        </w:rPr>
+        <w:t>模块</w:t>
+      </w:r>
+      <w:bookmarkEnd w:id="27"/>
+    </w:p>
+    <w:p>
+      <w:pPr>
+        <w:pStyle w:val="3"/>
+      </w:pPr>
+      <w:bookmarkStart w:id="28" w:name="_Toc435398649"/>
+      <w:r>
+        <w:t>1.8</w:t>
+      </w:r>
+      <w:r>
+        <w:t xml:space="preserve">.1 </w:t>
+      </w:r>
+      <w:r>
+        <w:t>模块整体结构</w:t>
+      </w:r>
+      <w:bookmarkEnd w:id="28"/>
+    </w:p>
+    <w:p>
+      <w:pPr>
+        <w:ind w:firstLineChars="200" w:firstLine="480"/>
+        <w:rPr>
+          <w:rFonts w:ascii="微软雅黑" w:eastAsia="微软雅黑" w:hAnsi="微软雅黑"/>
+          <w:sz w:val="24"/>
+          <w:szCs w:val="24"/>
+        </w:rPr>
+      </w:pPr>
+      <w:r>
+        <w:rPr>
+          <w:rFonts w:ascii="微软雅黑" w:eastAsia="微软雅黑" w:hAnsi="微软雅黑" w:hint="eastAsia"/>
+          <w:sz w:val="24"/>
+          <w:szCs w:val="24"/>
+        </w:rPr>
+        <w:t>根据体系结构的设计，我们将系统分为展示层，业务逻辑层，数据层。每一层之间为了增加灵活性，我们会添加接口。比如展示层和业务逻辑层之间，我们添加userblservice.UserBLService接口。业务逻辑层和数据层之间添加uesrdataservice.UserDataService接口。ReceiptPO是作为所有单据父类的持久化对象被添加到设计模型中去的。ReceiptBL模块的设计如图8-1所示。</w:t>
+      </w:r>
+    </w:p>
+    <w:p>
+      <w:pPr>
+        <w:jc w:val="left"/>
+        <w:rPr>
+          <w:rFonts w:ascii="微软雅黑" w:eastAsia="微软雅黑" w:hAnsi="微软雅黑" w:hint="eastAsia"/>
+          <w:sz w:val="24"/>
+          <w:szCs w:val="24"/>
+        </w:rPr>
+      </w:pPr>
+      <w:r>
+        <w:rPr>
+          <w:rFonts w:ascii="微软雅黑" w:eastAsia="微软雅黑" w:hAnsi="微软雅黑"/>
+          <w:noProof/>
+          <w:sz w:val="24"/>
+          <w:szCs w:val="24"/>
+        </w:rPr>
+        <w:drawing>
+          <wp:inline distT="0" distB="0" distL="0" distR="0">
+            <wp:extent cx="5279390" cy="3217545"/>
+            <wp:effectExtent l="0" t="0" r="0" b="0"/>
+            <wp:docPr id="71" name="图片 71"/>
+            <wp:cNvGraphicFramePr>
+              <a:graphicFrameLocks xmlns:a="http://schemas.openxmlformats.org/drawingml/2006/main" noChangeAspect="1"/>
+            </wp:cNvGraphicFramePr>
+            <a:graphic xmlns:a="http://schemas.openxmlformats.org/drawingml/2006/main">
+              <a:graphicData uri="http://schemas.openxmlformats.org/drawingml/2006/picture">
+                <pic:pic xmlns:pic="http://schemas.openxmlformats.org/drawingml/2006/picture">
+                  <pic:nvPicPr>
+                    <pic:cNvPr id="0" name="图片 52"/>
+                    <pic:cNvPicPr>
+                      <a:picLocks noChangeAspect="1" noChangeArrowheads="1"/>
+                    </pic:cNvPicPr>
+                  </pic:nvPicPr>
+                  <pic:blipFill>
+                    <a:blip r:embed="rId78">
+                      <a:extLst>
+                        <a:ext uri="{28A0092B-C50C-407E-A947-70E740481C1C}">
+                          <a14:useLocalDpi xmlns:a14="http://schemas.microsoft.com/office/drawing/2010/main" val="0"/>
+                        </a:ext>
+                      </a:extLst>
+                    </a:blip>
+                    <a:srcRect/>
+                    <a:stretch>
+                      <a:fillRect/>
+                    </a:stretch>
+                  </pic:blipFill>
+                  <pic:spPr bwMode="auto">
+                    <a:xfrm>
+                      <a:off x="0" y="0"/>
+                      <a:ext cx="5279390" cy="3217545"/>
+                    </a:xfrm>
+                    <a:prstGeom prst="rect">
+                      <a:avLst/>
+                    </a:prstGeom>
+                    <a:noFill/>
+                    <a:ln>
+                      <a:noFill/>
+                    </a:ln>
+                  </pic:spPr>
+                </pic:pic>
+              </a:graphicData>
+            </a:graphic>
+          </wp:inline>
+        </w:drawing>
+      </w:r>
+    </w:p>
+    <w:p>
+      <w:pPr>
+        <w:ind w:firstLineChars="200" w:firstLine="442"/>
+        <w:jc w:val="center"/>
+        <w:rPr>
+          <w:rFonts w:ascii="微软雅黑" w:eastAsia="微软雅黑" w:hAnsi="微软雅黑" w:hint="eastAsia"/>
+          <w:sz w:val="24"/>
+          <w:szCs w:val="24"/>
+        </w:rPr>
+      </w:pPr>
+      <w:r>
+        <w:rPr>
+          <w:rFonts w:ascii="黑体" w:eastAsia="黑体" w:hAnsi="黑体" w:hint="eastAsia"/>
+          <w:b/>
+          <w:sz w:val="22"/>
+        </w:rPr>
+        <w:t>图8-1 userbl模块各个类的设计</w:t>
+      </w:r>
+    </w:p>
+    <w:p>
+      <w:pPr>
+        <w:pStyle w:val="3"/>
+      </w:pPr>
+      <w:bookmarkStart w:id="29" w:name="_Toc435398650"/>
+      <w:r>
+        <w:t>1.8.2</w:t>
+      </w:r>
+      <w:r>
+        <w:t xml:space="preserve"> </w:t>
+      </w:r>
+      <w:r>
+        <w:t>业务逻辑层的动态模型</w:t>
+      </w:r>
+      <w:bookmarkEnd w:id="29"/>
+    </w:p>
+    <w:p>
+      <w:pPr>
+        <w:jc w:val="left"/>
+        <w:rPr>
+          <w:rFonts w:ascii="微软雅黑" w:eastAsia="微软雅黑" w:hAnsi="微软雅黑"/>
+          <w:sz w:val="24"/>
+          <w:szCs w:val="24"/>
+        </w:rPr>
+      </w:pPr>
+      <w:r>
+        <w:rPr>
+          <w:rFonts w:ascii="微软雅黑" w:eastAsia="微软雅黑" w:hAnsi="微软雅黑" w:hint="eastAsia"/>
+          <w:sz w:val="24"/>
+          <w:szCs w:val="24"/>
+        </w:rPr>
+        <w:t>图8-2表明了ELS快递物流系统中，当用户选择登录或管理员选择用户增删改查的基本操作之后，用户业务逻辑处理的相关对象之间的协作。</w:t>
+      </w:r>
+    </w:p>
+    <w:p>
+      <w:pPr>
+        <w:ind w:firstLineChars="200" w:firstLine="480"/>
+        <w:jc w:val="left"/>
+        <w:rPr>
+          <w:rFonts w:ascii="微软雅黑" w:eastAsia="微软雅黑" w:hAnsi="微软雅黑" w:hint="eastAsia"/>
+          <w:sz w:val="24"/>
+          <w:szCs w:val="24"/>
+        </w:rPr>
+      </w:pPr>
+      <w:r>
+        <w:rPr>
+          <w:rFonts w:ascii="微软雅黑" w:eastAsia="微软雅黑" w:hAnsi="微软雅黑"/>
+          <w:noProof/>
+          <w:sz w:val="24"/>
+          <w:szCs w:val="24"/>
+        </w:rPr>
+        <w:lastRenderedPageBreak/>
+        <w:drawing>
+          <wp:inline distT="0" distB="0" distL="0" distR="0">
+            <wp:extent cx="4744720" cy="4468495"/>
+            <wp:effectExtent l="0" t="0" r="0" b="0"/>
+            <wp:docPr id="73" name="图片 73"/>
+            <wp:cNvGraphicFramePr>
+              <a:graphicFrameLocks xmlns:a="http://schemas.openxmlformats.org/drawingml/2006/main" noChangeAspect="1"/>
+            </wp:cNvGraphicFramePr>
+            <a:graphic xmlns:a="http://schemas.openxmlformats.org/drawingml/2006/main">
+              <a:graphicData uri="http://schemas.openxmlformats.org/drawingml/2006/picture">
+                <pic:pic xmlns:pic="http://schemas.openxmlformats.org/drawingml/2006/picture">
+                  <pic:nvPicPr>
+                    <pic:cNvPr id="0" name="图片 53"/>
+                    <pic:cNvPicPr>
+                      <a:picLocks noChangeAspect="1" noChangeArrowheads="1"/>
+                    </pic:cNvPicPr>
+                  </pic:nvPicPr>
+                  <pic:blipFill>
+                    <a:blip r:embed="rId79">
+                      <a:extLst>
+                        <a:ext uri="{28A0092B-C50C-407E-A947-70E740481C1C}">
+                          <a14:useLocalDpi xmlns:a14="http://schemas.microsoft.com/office/drawing/2010/main" val="0"/>
+                        </a:ext>
+                      </a:extLst>
+                    </a:blip>
+                    <a:srcRect/>
+                    <a:stretch>
+                      <a:fillRect/>
+                    </a:stretch>
+                  </pic:blipFill>
+                  <pic:spPr bwMode="auto">
+                    <a:xfrm>
+                      <a:off x="0" y="0"/>
+                      <a:ext cx="4744720" cy="4468495"/>
+                    </a:xfrm>
+                    <a:prstGeom prst="rect">
+                      <a:avLst/>
+                    </a:prstGeom>
+                    <a:noFill/>
+                    <a:ln>
+                      <a:noFill/>
+                    </a:ln>
+                  </pic:spPr>
+                </pic:pic>
+              </a:graphicData>
+            </a:graphic>
+          </wp:inline>
+        </w:drawing>
+      </w:r>
+    </w:p>
+    <w:p>
+      <w:pPr>
+        <w:jc w:val="center"/>
+        <w:rPr>
+          <w:rFonts w:ascii="黑体" w:eastAsia="黑体" w:hAnsi="黑体" w:hint="eastAsia"/>
+          <w:b/>
+          <w:sz w:val="22"/>
+        </w:rPr>
+      </w:pPr>
+      <w:r>
+        <w:rPr>
+          <w:rFonts w:ascii="黑体" w:eastAsia="黑体" w:hAnsi="黑体" w:hint="eastAsia"/>
+          <w:b/>
+          <w:sz w:val="22"/>
+        </w:rPr>
+        <w:t>图8-2 用户登录及管理员增删改查的顺序图</w:t>
+      </w:r>
+    </w:p>
+    <w:p>
+      <w:pPr>
+        <w:pStyle w:val="p0"/>
+        <w:rPr>
+          <w:rFonts w:ascii="微软雅黑" w:eastAsia="微软雅黑" w:hAnsi="微软雅黑" w:cstheme="minorBidi" w:hint="eastAsia"/>
+        </w:rPr>
+      </w:pPr>
+      <w:r>
+        <w:rPr>
+          <w:rFonts w:ascii="微软雅黑" w:eastAsia="微软雅黑" w:hAnsi="微软雅黑" w:cstheme="minorBidi" w:hint="eastAsia"/>
+        </w:rPr>
+        <w:t>如图8-3所示，用户登录及管理员增删改查对象状态图描述了User对象的生存期间的状态序列、引起转移的事件，以及因状态转移而伴随的动作。随着establishUser方法被 UI调用，establishUser根据不同的指令进入不同状态。</w:t>
+      </w:r>
+    </w:p>
+    <w:p>
+      <w:pPr>
+        <w:jc w:val="left"/>
+        <w:rPr>
+          <w:rFonts w:ascii="微软雅黑" w:eastAsia="微软雅黑" w:hAnsi="微软雅黑" w:hint="eastAsia"/>
+          <w:sz w:val="24"/>
+          <w:szCs w:val="24"/>
+        </w:rPr>
+      </w:pPr>
+      <w:r>
+        <w:rPr>
+          <w:rFonts w:ascii="微软雅黑" w:eastAsia="微软雅黑" w:hAnsi="微软雅黑"/>
+          <w:noProof/>
+          <w:sz w:val="24"/>
+          <w:szCs w:val="24"/>
+        </w:rPr>
+        <w:lastRenderedPageBreak/>
+        <w:drawing>
+          <wp:inline distT="0" distB="0" distL="0" distR="0">
+            <wp:extent cx="5279390" cy="3407410"/>
+            <wp:effectExtent l="0" t="0" r="0" b="0"/>
+            <wp:docPr id="72" name="图片 72"/>
+            <wp:cNvGraphicFramePr>
+              <a:graphicFrameLocks xmlns:a="http://schemas.openxmlformats.org/drawingml/2006/main" noChangeAspect="1"/>
+            </wp:cNvGraphicFramePr>
+            <a:graphic xmlns:a="http://schemas.openxmlformats.org/drawingml/2006/main">
+              <a:graphicData uri="http://schemas.openxmlformats.org/drawingml/2006/picture">
+                <pic:pic xmlns:pic="http://schemas.openxmlformats.org/drawingml/2006/picture">
+                  <pic:nvPicPr>
+                    <pic:cNvPr id="0" name="图片 54"/>
+                    <pic:cNvPicPr>
+                      <a:picLocks noChangeAspect="1" noChangeArrowheads="1"/>
+                    </pic:cNvPicPr>
+                  </pic:nvPicPr>
+                  <pic:blipFill>
+                    <a:blip r:embed="rId80">
+                      <a:extLst>
+                        <a:ext uri="{28A0092B-C50C-407E-A947-70E740481C1C}">
+                          <a14:useLocalDpi xmlns:a14="http://schemas.microsoft.com/office/drawing/2010/main" val="0"/>
+                        </a:ext>
+                      </a:extLst>
+                    </a:blip>
+                    <a:srcRect/>
+                    <a:stretch>
+                      <a:fillRect/>
+                    </a:stretch>
+                  </pic:blipFill>
+                  <pic:spPr bwMode="auto">
+                    <a:xfrm>
+                      <a:off x="0" y="0"/>
+                      <a:ext cx="5279390" cy="3407410"/>
+                    </a:xfrm>
+                    <a:prstGeom prst="rect">
+                      <a:avLst/>
+                    </a:prstGeom>
+                    <a:noFill/>
+                    <a:ln>
+                      <a:noFill/>
+                    </a:ln>
+                  </pic:spPr>
+                </pic:pic>
+              </a:graphicData>
+            </a:graphic>
+          </wp:inline>
+        </w:drawing>
+      </w:r>
+    </w:p>
+    <w:p>
+      <w:pPr>
+        <w:jc w:val="center"/>
+        <w:rPr>
+          <w:rFonts w:ascii="黑体" w:eastAsia="黑体" w:hAnsi="黑体" w:hint="eastAsia"/>
+          <w:b/>
+          <w:sz w:val="22"/>
+        </w:rPr>
+      </w:pPr>
+      <w:r>
+        <w:rPr>
+          <w:rFonts w:ascii="黑体" w:eastAsia="黑体" w:hAnsi="黑体" w:hint="eastAsia"/>
+          <w:b/>
+          <w:sz w:val="22"/>
+        </w:rPr>
+        <w:t>图8-3 用户登录及管理员增删改查的状态图</w:t>
+      </w:r>
+    </w:p>
+    <w:p>
+      <w:pPr>
+        <w:rPr>
+          <w:rFonts w:hint="eastAsia"/>
+        </w:rPr>
+      </w:pPr>
+    </w:p>
+    <w:p>
+      <w:pPr>
+        <w:pStyle w:val="1"/>
+        <w:numPr>
+          <w:ilvl w:val="0"/>
+          <w:numId w:val="1"/>
+        </w:numPr>
+      </w:pPr>
+      <w:bookmarkStart w:id="30" w:name="_Toc435398651"/>
+      <w:r>
+        <w:rPr>
+          <w:rFonts w:hint="eastAsia"/>
+        </w:rPr>
+        <w:t>依赖视角</w:t>
+      </w:r>
+      <w:bookmarkEnd w:id="30"/>
+    </w:p>
+    <w:p>
+      <w:pPr>
+        <w:pStyle w:val="a5"/>
+        <w:ind w:left="360" w:firstLineChars="0" w:firstLine="0"/>
+        <w:rPr>
+          <w:rFonts w:ascii="微软雅黑" w:eastAsia="微软雅黑" w:hAnsi="微软雅黑"/>
+          <w:sz w:val="24"/>
+          <w:szCs w:val="24"/>
+        </w:rPr>
+      </w:pPr>
+      <w:r>
+        <w:rPr>
+          <w:rFonts w:ascii="微软雅黑" w:eastAsia="微软雅黑" w:hAnsi="微软雅黑" w:hint="eastAsia"/>
+          <w:sz w:val="24"/>
+          <w:szCs w:val="24"/>
+        </w:rPr>
+        <w:t>图1,2是服务器端和客户端各自的包之间的依赖关系。</w:t>
+      </w:r>
+    </w:p>
+    <w:p>
+      <w:pPr>
+        <w:rPr>
+          <w:rFonts w:hint="eastAsia"/>
+        </w:rPr>
+      </w:pPr>
+      <w:r>
+        <w:rPr>
+          <w:noProof/>
+        </w:rPr>
+        <w:lastRenderedPageBreak/>
+        <w:drawing>
+          <wp:inline distT="0" distB="0" distL="0" distR="0">
+            <wp:extent cx="5469255" cy="3674745"/>
+            <wp:effectExtent l="0" t="0" r="0" b="0"/>
+            <wp:docPr id="76" name="图片 76"/>
+            <wp:cNvGraphicFramePr>
+              <a:graphicFrameLocks xmlns:a="http://schemas.openxmlformats.org/drawingml/2006/main" noChangeAspect="1"/>
+            </wp:cNvGraphicFramePr>
+            <a:graphic xmlns:a="http://schemas.openxmlformats.org/drawingml/2006/main">
+              <a:graphicData uri="http://schemas.openxmlformats.org/drawingml/2006/picture">
+                <pic:pic xmlns:pic="http://schemas.openxmlformats.org/drawingml/2006/picture">
+                  <pic:nvPicPr>
+                    <pic:cNvPr id="0" name="图片 78"/>
+                    <pic:cNvPicPr>
+                      <a:picLocks noChangeAspect="1" noChangeArrowheads="1"/>
+                    </pic:cNvPicPr>
+                  </pic:nvPicPr>
+                  <pic:blipFill>
+                    <a:blip r:embed="rId81">
+                      <a:extLst>
+                        <a:ext uri="{28A0092B-C50C-407E-A947-70E740481C1C}">
+                          <a14:useLocalDpi xmlns:a14="http://schemas.microsoft.com/office/drawing/2010/main" val="0"/>
+                        </a:ext>
+                      </a:extLst>
+                    </a:blip>
+                    <a:srcRect/>
+                    <a:stretch>
+                      <a:fillRect/>
+                    </a:stretch>
+                  </pic:blipFill>
+                  <pic:spPr bwMode="auto">
+                    <a:xfrm>
+                      <a:off x="0" y="0"/>
+                      <a:ext cx="5469255" cy="3674745"/>
+                    </a:xfrm>
+                    <a:prstGeom prst="rect">
+                      <a:avLst/>
+                    </a:prstGeom>
+                    <a:noFill/>
+                    <a:ln>
+                      <a:noFill/>
+                    </a:ln>
+                  </pic:spPr>
+                </pic:pic>
+              </a:graphicData>
+            </a:graphic>
+          </wp:inline>
+        </w:drawing>
+      </w:r>
+    </w:p>
+    <w:p>
+      <w:pPr>
+        <w:pStyle w:val="a5"/>
+        <w:ind w:left="360" w:firstLineChars="0" w:firstLine="0"/>
+        <w:jc w:val="center"/>
+      </w:pPr>
+      <w:r>
+        <w:rPr>
+          <w:rFonts w:ascii="黑体" w:eastAsia="黑体" w:hAnsi="黑体" w:hint="eastAsia"/>
+          <w:b/>
+          <w:szCs w:val="21"/>
+        </w:rPr>
+        <w:t>图1 ELS服务器端开发包图</w:t>
+      </w:r>
+    </w:p>
+    <w:p>
+      <w:r>
+        <w:rPr>
+          <w:noProof/>
+        </w:rPr>
+        <w:drawing>
+          <wp:inline distT="0" distB="0" distL="0" distR="0">
+            <wp:extent cx="5305425" cy="4752975"/>
+            <wp:effectExtent l="0" t="0" r="0" b="0"/>
+            <wp:docPr id="77" name="图片 77" descr="客户端开发包"/>
+            <wp:cNvGraphicFramePr>
+              <a:graphicFrameLocks xmlns:a="http://schemas.openxmlformats.org/drawingml/2006/main" noChangeAspect="1"/>
+            </wp:cNvGraphicFramePr>
+            <a:graphic xmlns:a="http://schemas.openxmlformats.org/drawingml/2006/main">
+              <a:graphicData uri="http://schemas.openxmlformats.org/drawingml/2006/picture">
+                <pic:pic xmlns:pic="http://schemas.openxmlformats.org/drawingml/2006/picture">
+                  <pic:nvPicPr>
+                    <pic:cNvPr id="0" name="图片 77" descr="客户端开发包"/>
+                    <pic:cNvPicPr>
+                      <a:picLocks noChangeAspect="1" noChangeArrowheads="1"/>
+                    </pic:cNvPicPr>
+                  </pic:nvPicPr>
+                  <pic:blipFill>
+                    <a:blip r:embed="rId82">
+                      <a:extLst>
+                        <a:ext uri="{28A0092B-C50C-407E-A947-70E740481C1C}">
+                          <a14:useLocalDpi xmlns:a14="http://schemas.microsoft.com/office/drawing/2010/main" val="0"/>
+                        </a:ext>
+                      </a:extLst>
+                    </a:blip>
+                    <a:srcRect/>
+                    <a:stretch>
+                      <a:fillRect/>
+                    </a:stretch>
+                  </pic:blipFill>
+                  <pic:spPr bwMode="auto">
+                    <a:xfrm>
+                      <a:off x="0" y="0"/>
+                      <a:ext cx="5305425" cy="4752975"/>
+                    </a:xfrm>
+                    <a:prstGeom prst="rect">
+                      <a:avLst/>
+                    </a:prstGeom>
+                    <a:noFill/>
+                    <a:ln>
+                      <a:noFill/>
+                    </a:ln>
+                  </pic:spPr>
+                </pic:pic>
+              </a:graphicData>
+            </a:graphic>
+          </wp:inline>
+        </w:drawing>
+      </w:r>
+    </w:p>
+    <w:p>
+      <w:pPr>
+        <w:jc w:val="center"/>
+      </w:pPr>
+      <w:r>
+        <w:rPr>
+          <w:rFonts w:ascii="黑体" w:eastAsia="黑体" w:hAnsi="黑体" w:hint="eastAsia"/>
+          <w:b/>
+          <w:szCs w:val="21"/>
+        </w:rPr>
+        <w:lastRenderedPageBreak/>
+        <w:t>图2 ELS客户器端开发包图</w:t>
+      </w:r>
+    </w:p>
+    <w:p>
+      <w:pPr>
+        <w:pStyle w:val="a5"/>
+        <w:ind w:left="360" w:firstLineChars="0" w:firstLine="0"/>
+        <w:rPr>
+          <w:rFonts w:hint="eastAsia"/>
+          <w:b/>
+        </w:rPr>
+      </w:pPr>
     </w:p>
     <w:sectPr>
       <w:pgSz w:w="11906" w:h="16838"/>
@@ -4811,6 +12386,29 @@
       <w:szCs w:val="32"/>
     </w:rPr>
   </w:style>
+  <w:style w:type="paragraph" w:styleId="4">
+    <w:name w:val="heading 4"/>
+    <w:basedOn w:val="a"/>
+    <w:next w:val="a"/>
+    <w:link w:val="4Char"/>
+    <w:uiPriority w:val="9"/>
+    <w:unhideWhenUsed/>
+    <w:qFormat/>
+    <w:rsid w:val="001D767B"/>
+    <w:pPr>
+      <w:keepNext/>
+      <w:keepLines/>
+      <w:spacing w:before="280" w:after="290" w:line="376" w:lineRule="auto"/>
+      <w:outlineLvl w:val="3"/>
+    </w:pPr>
+    <w:rPr>
+      <w:rFonts w:asciiTheme="majorHAnsi" w:eastAsiaTheme="majorEastAsia" w:hAnsiTheme="majorHAnsi" w:cstheme="majorBidi"/>
+      <w:b/>
+      <w:bCs/>
+      <w:sz w:val="28"/>
+      <w:szCs w:val="28"/>
+    </w:rPr>
+  </w:style>
   <w:style w:type="character" w:default="1" w:styleId="a0">
     <w:name w:val="Default Paragraph Font"/>
     <w:uiPriority w:val="1"/>
@@ -4980,6 +12578,102 @@
       <w:rFonts w:ascii="Times New Roman" w:eastAsia="宋体" w:hAnsi="Times New Roman" w:cs="Times New Roman"/>
       <w:sz w:val="18"/>
       <w:szCs w:val="18"/>
+    </w:rPr>
+  </w:style>
+  <w:style w:type="character" w:customStyle="1" w:styleId="4Char">
+    <w:name w:val="标题 4 Char"/>
+    <w:basedOn w:val="a0"/>
+    <w:link w:val="4"/>
+    <w:uiPriority w:val="9"/>
+    <w:rsid w:val="001D767B"/>
+    <w:rPr>
+      <w:rFonts w:asciiTheme="majorHAnsi" w:eastAsiaTheme="majorEastAsia" w:hAnsiTheme="majorHAnsi" w:cstheme="majorBidi"/>
+      <w:b/>
+      <w:bCs/>
+      <w:sz w:val="28"/>
+      <w:szCs w:val="28"/>
+    </w:rPr>
+  </w:style>
+  <w:style w:type="paragraph" w:customStyle="1" w:styleId="p0">
+    <w:name w:val="p0"/>
+    <w:basedOn w:val="a"/>
+    <w:rsid w:val="001D767B"/>
+    <w:pPr>
+      <w:widowControl/>
+    </w:pPr>
+    <w:rPr>
+      <w:rFonts w:ascii="Calibri" w:hAnsi="Calibri" w:cs="Calibri"/>
+      <w:kern w:val="0"/>
+      <w:sz w:val="24"/>
+      <w:szCs w:val="24"/>
+    </w:rPr>
+  </w:style>
+  <w:style w:type="paragraph" w:styleId="TOC">
+    <w:name w:val="TOC Heading"/>
+    <w:basedOn w:val="1"/>
+    <w:next w:val="a"/>
+    <w:uiPriority w:val="39"/>
+    <w:unhideWhenUsed/>
+    <w:qFormat/>
+    <w:rsid w:val="001D767B"/>
+    <w:pPr>
+      <w:widowControl/>
+      <w:spacing w:before="240" w:after="0" w:line="259" w:lineRule="auto"/>
+      <w:jc w:val="left"/>
+      <w:outlineLvl w:val="9"/>
+    </w:pPr>
+    <w:rPr>
+      <w:rFonts w:asciiTheme="majorHAnsi" w:eastAsiaTheme="majorEastAsia" w:hAnsiTheme="majorHAnsi" w:cstheme="majorBidi"/>
+      <w:b w:val="0"/>
+      <w:bCs w:val="0"/>
+      <w:color w:val="2E74B5" w:themeColor="accent1" w:themeShade="BF"/>
+      <w:kern w:val="0"/>
+      <w:sz w:val="32"/>
+      <w:szCs w:val="32"/>
+    </w:rPr>
+  </w:style>
+  <w:style w:type="paragraph" w:styleId="10">
+    <w:name w:val="toc 1"/>
+    <w:basedOn w:val="a"/>
+    <w:next w:val="a"/>
+    <w:autoRedefine/>
+    <w:uiPriority w:val="39"/>
+    <w:unhideWhenUsed/>
+    <w:rsid w:val="001D767B"/>
+  </w:style>
+  <w:style w:type="paragraph" w:styleId="20">
+    <w:name w:val="toc 2"/>
+    <w:basedOn w:val="a"/>
+    <w:next w:val="a"/>
+    <w:autoRedefine/>
+    <w:uiPriority w:val="39"/>
+    <w:unhideWhenUsed/>
+    <w:rsid w:val="001D767B"/>
+    <w:pPr>
+      <w:ind w:leftChars="200" w:left="420"/>
+    </w:pPr>
+  </w:style>
+  <w:style w:type="paragraph" w:styleId="30">
+    <w:name w:val="toc 3"/>
+    <w:basedOn w:val="a"/>
+    <w:next w:val="a"/>
+    <w:autoRedefine/>
+    <w:uiPriority w:val="39"/>
+    <w:unhideWhenUsed/>
+    <w:rsid w:val="001D767B"/>
+    <w:pPr>
+      <w:ind w:leftChars="400" w:left="840"/>
+    </w:pPr>
+  </w:style>
+  <w:style w:type="character" w:styleId="a7">
+    <w:name w:val="Hyperlink"/>
+    <w:basedOn w:val="a0"/>
+    <w:uiPriority w:val="99"/>
+    <w:unhideWhenUsed/>
+    <w:rsid w:val="001D767B"/>
+    <w:rPr>
+      <w:color w:val="0563C1" w:themeColor="hyperlink"/>
+      <w:u w:val="single"/>
     </w:rPr>
   </w:style>
 </w:styles>
@@ -5244,4 +12938,16 @@
     </a:ext>
   </a:extLst>
 </a:theme>
+</file>
+
+<file path=customXml/item1.xml><?xml version="1.0" encoding="utf-8"?>
+<b:Sources xmlns:b="http://schemas.openxmlformats.org/officeDocument/2006/bibliography" xmlns="http://schemas.openxmlformats.org/officeDocument/2006/bibliography" SelectedStyle="\APASixthEditionOfficeOnline.xsl" StyleName="APA" Version="6"/>
+</file>
+
+<file path=customXml/itemProps1.xml><?xml version="1.0" encoding="utf-8"?>
+<ds:datastoreItem xmlns:ds="http://schemas.openxmlformats.org/officeDocument/2006/customXml" ds:itemID="{74DD31E1-89D0-437B-9EB2-7FAB69BB6E33}">
+  <ds:schemaRefs>
+    <ds:schemaRef ds:uri="http://schemas.openxmlformats.org/officeDocument/2006/bibliography"/>
+  </ds:schemaRefs>
+</ds:datastoreItem>
 </file>